--- a/appunti.docx
+++ b/appunti.docx
@@ -2821,8 +2821,6 @@
       <w:r>
         <w:t>NB: la size restituisce il numero di elementi INSERITI nell’arrayList, non la dimensione.</w:t>
       </w:r>
-      <w:bookmarkStart w:id="0" w:name="_GoBack"/>
-      <w:bookmarkEnd w:id="0"/>
     </w:p>
     <w:p>
       <w:pPr>
@@ -3225,11 +3223,6 @@
       </w:r>
     </w:p>
     <w:p>
-      <w:pPr>
-        <w:rPr>
-          <w:u w:val="single"/>
-        </w:rPr>
-      </w:pPr>
       <w:r>
         <w:t xml:space="preserve">Si occupa della gestione di insiemi ordinati mediante alberi binari. Gli oggetti dell’insieme devono essere Comparable, cioè devono fornire il metodo compareTo. In </w:t>
       </w:r>
@@ -3246,6 +3239,1202 @@
         <w:t xml:space="preserve"> nell’insieme, vengono memorizzati mantenendo sempre l’ordine stabilito.</w:t>
       </w:r>
     </w:p>
+    <w:p/>
+    <w:p/>
+    <w:p>
+      <w:pPr>
+        <w:rPr>
+          <w:color w:val="FF0000"/>
+          <w:sz w:val="36"/>
+          <w:szCs w:val="36"/>
+          <w:u w:val="single"/>
+        </w:rPr>
+      </w:pPr>
+      <w:r>
+        <w:rPr>
+          <w:color w:val="FF0000"/>
+          <w:sz w:val="36"/>
+          <w:szCs w:val="36"/>
+          <w:u w:val="single"/>
+        </w:rPr>
+        <w:t>LE MAP</w:t>
+      </w:r>
+    </w:p>
+    <w:p>
+      <w:r>
+        <w:t xml:space="preserve">L’interfaccia Map descrive insiemi su cui elementi si può eseguire una ricerca per chiave. Il generico elemento di una Map si dice </w:t>
+      </w:r>
+      <w:r>
+        <w:rPr>
+          <w:b/>
+          <w:bCs/>
+        </w:rPr>
+        <w:t>entry</w:t>
+      </w:r>
+      <w:r>
+        <w:t xml:space="preserve"> della mappa ed è modellato con un oggetto di tipo </w:t>
+      </w:r>
+      <w:r>
+        <w:rPr>
+          <w:b/>
+          <w:bCs/>
+        </w:rPr>
+        <w:t xml:space="preserve">Map.entry. </w:t>
+      </w:r>
+      <w:r>
+        <w:t>Esso rappresenta la coppia K, V.(chiave, valore). Ogni oggetto V possiede una sola chiave K. Non esistono oggetti V con la stessa chiave K.</w:t>
+      </w:r>
+    </w:p>
+    <w:p/>
+    <w:p>
+      <w:r>
+        <w:t xml:space="preserve">La navigazione di una Map può essere vista in 3 modi: </w:t>
+      </w:r>
+    </w:p>
+    <w:p>
+      <w:r>
+        <w:t>-set di chiavi</w:t>
+      </w:r>
+    </w:p>
+    <w:p>
+      <w:r>
+        <w:t>-collection di valori</w:t>
+      </w:r>
+    </w:p>
+    <w:p>
+      <w:r>
+        <w:t>-set di oggetti chiave-valore</w:t>
+      </w:r>
+    </w:p>
+    <w:p>
+      <w:pPr>
+        <w:jc w:val="center"/>
+      </w:pPr>
+      <w:r>
+        <w:rPr>
+          <w:noProof/>
+        </w:rPr>
+        <w:lastRenderedPageBreak/>
+        <w:drawing>
+          <wp:inline distT="0" distB="0" distL="0" distR="0" wp14:anchorId="4EB140CB" wp14:editId="04B7C949">
+            <wp:extent cx="4735725" cy="1590040"/>
+            <wp:effectExtent l="0" t="0" r="8255" b="0"/>
+            <wp:docPr id="7" name="Immagine 7"/>
+            <wp:cNvGraphicFramePr>
+              <a:graphicFrameLocks xmlns:a="http://schemas.openxmlformats.org/drawingml/2006/main" noChangeAspect="1"/>
+            </wp:cNvGraphicFramePr>
+            <a:graphic xmlns:a="http://schemas.openxmlformats.org/drawingml/2006/main">
+              <a:graphicData uri="http://schemas.openxmlformats.org/drawingml/2006/picture">
+                <pic:pic xmlns:pic="http://schemas.openxmlformats.org/drawingml/2006/picture">
+                  <pic:nvPicPr>
+                    <pic:cNvPr id="1" name=""/>
+                    <pic:cNvPicPr/>
+                  </pic:nvPicPr>
+                  <pic:blipFill>
+                    <a:blip r:embed="rId13"/>
+                    <a:stretch>
+                      <a:fillRect/>
+                    </a:stretch>
+                  </pic:blipFill>
+                  <pic:spPr>
+                    <a:xfrm>
+                      <a:off x="0" y="0"/>
+                      <a:ext cx="4742013" cy="1592151"/>
+                    </a:xfrm>
+                    <a:prstGeom prst="rect">
+                      <a:avLst/>
+                    </a:prstGeom>
+                  </pic:spPr>
+                </pic:pic>
+              </a:graphicData>
+            </a:graphic>
+          </wp:inline>
+        </w:drawing>
+      </w:r>
+    </w:p>
+    <w:p>
+      <w:pPr>
+        <w:rPr>
+          <w:u w:val="single"/>
+        </w:rPr>
+      </w:pPr>
+    </w:p>
+    <w:p>
+      <w:r>
+        <w:t>La map.Entry è un’interfaccia. Ogni mappa concreta dispone di un concreto oggetto di tipo Map.Entry.</w:t>
+      </w:r>
+    </w:p>
+    <w:p>
+      <w:pPr>
+        <w:jc w:val="center"/>
+      </w:pPr>
+      <w:r>
+        <w:rPr>
+          <w:noProof/>
+        </w:rPr>
+        <w:drawing>
+          <wp:inline distT="0" distB="0" distL="0" distR="0" wp14:anchorId="24FA394A" wp14:editId="3DF5BA80">
+            <wp:extent cx="5458144" cy="2136140"/>
+            <wp:effectExtent l="0" t="0" r="9525" b="0"/>
+            <wp:docPr id="8" name="Immagine 8"/>
+            <wp:cNvGraphicFramePr>
+              <a:graphicFrameLocks xmlns:a="http://schemas.openxmlformats.org/drawingml/2006/main" noChangeAspect="1"/>
+            </wp:cNvGraphicFramePr>
+            <a:graphic xmlns:a="http://schemas.openxmlformats.org/drawingml/2006/main">
+              <a:graphicData uri="http://schemas.openxmlformats.org/drawingml/2006/picture">
+                <pic:pic xmlns:pic="http://schemas.openxmlformats.org/drawingml/2006/picture">
+                  <pic:nvPicPr>
+                    <pic:cNvPr id="1" name=""/>
+                    <pic:cNvPicPr/>
+                  </pic:nvPicPr>
+                  <pic:blipFill>
+                    <a:blip r:embed="rId14"/>
+                    <a:stretch>
+                      <a:fillRect/>
+                    </a:stretch>
+                  </pic:blipFill>
+                  <pic:spPr>
+                    <a:xfrm>
+                      <a:off x="0" y="0"/>
+                      <a:ext cx="5459720" cy="2136757"/>
+                    </a:xfrm>
+                    <a:prstGeom prst="rect">
+                      <a:avLst/>
+                    </a:prstGeom>
+                  </pic:spPr>
+                </pic:pic>
+              </a:graphicData>
+            </a:graphic>
+          </wp:inline>
+        </w:drawing>
+      </w:r>
+    </w:p>
+    <w:p>
+      <w:r>
+        <w:t>Tra le classi che implementano il Map troviamo:</w:t>
+      </w:r>
+    </w:p>
+    <w:p>
+      <w:pPr>
+        <w:jc w:val="both"/>
+      </w:pPr>
+      <w:r>
+        <w:t>-HashMap</w:t>
+      </w:r>
+    </w:p>
+    <w:p>
+      <w:r>
+        <w:t>-TreeMap</w:t>
+      </w:r>
+    </w:p>
+    <w:p>
+      <w:pPr>
+        <w:jc w:val="center"/>
+      </w:pPr>
+      <w:r>
+        <w:rPr>
+          <w:noProof/>
+        </w:rPr>
+        <w:drawing>
+          <wp:inline distT="0" distB="0" distL="0" distR="0" wp14:anchorId="2C798795" wp14:editId="52759777">
+            <wp:extent cx="5144305" cy="1739265"/>
+            <wp:effectExtent l="0" t="0" r="0" b="0"/>
+            <wp:docPr id="9" name="Immagine 9"/>
+            <wp:cNvGraphicFramePr>
+              <a:graphicFrameLocks xmlns:a="http://schemas.openxmlformats.org/drawingml/2006/main" noChangeAspect="1"/>
+            </wp:cNvGraphicFramePr>
+            <a:graphic xmlns:a="http://schemas.openxmlformats.org/drawingml/2006/main">
+              <a:graphicData uri="http://schemas.openxmlformats.org/drawingml/2006/picture">
+                <pic:pic xmlns:pic="http://schemas.openxmlformats.org/drawingml/2006/picture">
+                  <pic:nvPicPr>
+                    <pic:cNvPr id="1" name=""/>
+                    <pic:cNvPicPr/>
+                  </pic:nvPicPr>
+                  <pic:blipFill>
+                    <a:blip r:embed="rId15"/>
+                    <a:stretch>
+                      <a:fillRect/>
+                    </a:stretch>
+                  </pic:blipFill>
+                  <pic:spPr>
+                    <a:xfrm>
+                      <a:off x="0" y="0"/>
+                      <a:ext cx="5152284" cy="1741963"/>
+                    </a:xfrm>
+                    <a:prstGeom prst="rect">
+                      <a:avLst/>
+                    </a:prstGeom>
+                  </pic:spPr>
+                </pic:pic>
+              </a:graphicData>
+            </a:graphic>
+          </wp:inline>
+        </w:drawing>
+      </w:r>
+    </w:p>
+    <w:p/>
+    <w:p>
+      <w:pPr>
+        <w:rPr>
+          <w:b/>
+          <w:bCs/>
+          <w:color w:val="FF0000"/>
+          <w:u w:val="single"/>
+        </w:rPr>
+      </w:pPr>
+      <w:r>
+        <w:rPr>
+          <w:b/>
+          <w:bCs/>
+          <w:color w:val="FF0000"/>
+          <w:u w:val="single"/>
+        </w:rPr>
+        <w:t>Classe HashMap</w:t>
+      </w:r>
+    </w:p>
+    <w:p>
+      <w:r>
+        <w:t>Viene utilizzato per la gestione di Map non ordinati, utilizzando le Hash Table. Le chiavi relative agli oggetti della mappa dovrebbero ridefinire il metodo hashCode in modo che 2 oggetti con gli stessi valori per gli attributi devono produrre lo stesso HashCode e il metodo equals</w:t>
+      </w:r>
+      <w:r>
+        <w:t xml:space="preserve"> </w:t>
+      </w:r>
+      <w:r>
+        <w:t xml:space="preserve">(per distinguere le chiavi doppie). Per ottimizzare le operazioni, la struttura dati che lo rappresenta è un array i cui elementi sono liste, dove ciascuna lista è un </w:t>
+      </w:r>
+      <w:r>
+        <w:rPr>
+          <w:i/>
+          <w:iCs/>
+        </w:rPr>
+        <w:t>bucket.</w:t>
+      </w:r>
+      <w:r>
+        <w:t xml:space="preserve"> Il numero di elementi(buckets) e il fattore di carico per ciascuno si possono impostare col </w:t>
+      </w:r>
+      <w:r>
+        <w:t>costruttore</w:t>
+      </w:r>
+      <w:r>
+        <w:t xml:space="preserve">. </w:t>
+      </w:r>
+    </w:p>
+    <w:p>
+      <w:pPr>
+        <w:rPr>
+          <w:b/>
+          <w:bCs/>
+          <w:color w:val="FF0000"/>
+          <w:u w:val="single"/>
+        </w:rPr>
+      </w:pPr>
+      <w:r>
+        <w:rPr>
+          <w:b/>
+          <w:bCs/>
+          <w:color w:val="FF0000"/>
+          <w:u w:val="single"/>
+        </w:rPr>
+        <w:lastRenderedPageBreak/>
+        <w:t xml:space="preserve">Classe </w:t>
+      </w:r>
+      <w:r>
+        <w:rPr>
+          <w:b/>
+          <w:bCs/>
+          <w:color w:val="FF0000"/>
+          <w:u w:val="single"/>
+        </w:rPr>
+        <w:t>TreeMap</w:t>
+      </w:r>
+    </w:p>
+    <w:p>
+      <w:r>
+        <w:t xml:space="preserve">Questa classe viene utilizzata per la gestione di Map ordinati e utlizza una struttura ad albero. Le chiavi relative agli oggetti della mappa devono fornire il metodo compareTo dell’interfaccia standard Comparable, oppure in aggiunta si implementano classi di tipo Comparator per definire l’ordine delle chiavi. Per i tipi classici è già definito un ordine naturale. Indipendentemente da come vengono inseriti nell’insieme vengono memorizzati mantenendo sempre l’ordine indotto dalle chiavi. </w:t>
+      </w:r>
+    </w:p>
+    <w:p/>
+    <w:p/>
+    <w:p>
+      <w:pPr>
+        <w:rPr>
+          <w:color w:val="FF0000"/>
+          <w:sz w:val="36"/>
+          <w:szCs w:val="36"/>
+          <w:u w:val="single"/>
+        </w:rPr>
+      </w:pPr>
+      <w:r>
+        <w:rPr>
+          <w:color w:val="FF0000"/>
+          <w:sz w:val="36"/>
+          <w:szCs w:val="36"/>
+          <w:u w:val="single"/>
+        </w:rPr>
+        <w:t>JAVA.IO</w:t>
+      </w:r>
+    </w:p>
+    <w:p>
+      <w:r>
+        <w:t xml:space="preserve">I flussi sono sequenze di byte che viaggiano da un’origine a una destinazione lungo un percorso di comunicazione. Il pacchetto </w:t>
+      </w:r>
+      <w:r>
+        <w:rPr>
+          <w:i/>
+          <w:iCs/>
+        </w:rPr>
+        <w:t>java.io</w:t>
+      </w:r>
+      <w:r>
+        <w:t xml:space="preserve"> comprende le seguenti principali gerarchie di classi.</w:t>
+      </w:r>
+    </w:p>
+    <w:p>
+      <w:pPr>
+        <w:jc w:val="center"/>
+      </w:pPr>
+      <w:r>
+        <w:rPr>
+          <w:noProof/>
+        </w:rPr>
+        <w:drawing>
+          <wp:inline distT="0" distB="0" distL="0" distR="0" wp14:anchorId="65F47F77" wp14:editId="2F8C390A">
+            <wp:extent cx="5143500" cy="1552976"/>
+            <wp:effectExtent l="0" t="0" r="0" b="9525"/>
+            <wp:docPr id="10" name="Immagine 10"/>
+            <wp:cNvGraphicFramePr>
+              <a:graphicFrameLocks xmlns:a="http://schemas.openxmlformats.org/drawingml/2006/main" noChangeAspect="1"/>
+            </wp:cNvGraphicFramePr>
+            <a:graphic xmlns:a="http://schemas.openxmlformats.org/drawingml/2006/main">
+              <a:graphicData uri="http://schemas.openxmlformats.org/drawingml/2006/picture">
+                <pic:pic xmlns:pic="http://schemas.openxmlformats.org/drawingml/2006/picture">
+                  <pic:nvPicPr>
+                    <pic:cNvPr id="1" name=""/>
+                    <pic:cNvPicPr/>
+                  </pic:nvPicPr>
+                  <pic:blipFill>
+                    <a:blip r:embed="rId16"/>
+                    <a:stretch>
+                      <a:fillRect/>
+                    </a:stretch>
+                  </pic:blipFill>
+                  <pic:spPr>
+                    <a:xfrm>
+                      <a:off x="0" y="0"/>
+                      <a:ext cx="5163632" cy="1559055"/>
+                    </a:xfrm>
+                    <a:prstGeom prst="rect">
+                      <a:avLst/>
+                    </a:prstGeom>
+                  </pic:spPr>
+                </pic:pic>
+              </a:graphicData>
+            </a:graphic>
+          </wp:inline>
+        </w:drawing>
+      </w:r>
+    </w:p>
+    <w:p>
+      <w:r>
+        <w:t xml:space="preserve">Lo stream di input è l’oggetto dal quale si possono leggere una sequenza di bytes, mentre quello di output è quello nel quale è possibile inviare una sequenza di bytes. Vengono modellati con le classi astratte </w:t>
+      </w:r>
+      <w:r>
+        <w:rPr>
+          <w:i/>
+          <w:iCs/>
+        </w:rPr>
+        <w:t xml:space="preserve">InputStream e OutputStream </w:t>
+      </w:r>
+      <w:r>
+        <w:t xml:space="preserve"> che hanno alberi gerarchici simmetrici e che sono presenti nella JDK dalla 1.0.</w:t>
+      </w:r>
+    </w:p>
+    <w:p>
+      <w:r>
+        <w:t xml:space="preserve">Gli Stream sono orientati al byte, cioè leggono e scrivono singoli Bytes. Successivamente nella versione JDK 1.1, sono state create le classi astratte </w:t>
+      </w:r>
+      <w:r>
+        <w:rPr>
+          <w:i/>
+          <w:iCs/>
+        </w:rPr>
+        <w:t xml:space="preserve">Reader </w:t>
+      </w:r>
+      <w:r>
+        <w:t xml:space="preserve">e </w:t>
+      </w:r>
+      <w:r>
+        <w:rPr>
+          <w:i/>
+          <w:iCs/>
+        </w:rPr>
+        <w:t>Writer</w:t>
+      </w:r>
+      <w:r>
+        <w:t>. Queste invece sono orientate ai caratteri e sono ideali per la lettura/scrittura di caratteri e stringhe.</w:t>
+      </w:r>
+    </w:p>
+    <w:p/>
+    <w:p/>
+    <w:p>
+      <w:pPr>
+        <w:rPr>
+          <w:color w:val="FF0000"/>
+          <w:u w:val="single"/>
+        </w:rPr>
+      </w:pPr>
+      <w:r>
+        <w:rPr>
+          <w:color w:val="FF0000"/>
+          <w:u w:val="single"/>
+        </w:rPr>
+        <w:t>InputStream</w:t>
+      </w:r>
+    </w:p>
+    <w:p>
+      <w:r>
+        <w:t>La classe InputStream ha un metodo astratto</w:t>
+      </w:r>
+    </w:p>
+    <w:p>
+      <w:pPr>
+        <w:jc w:val="center"/>
+        <w:rPr>
+          <w:i/>
+          <w:iCs/>
+          <w:color w:val="4472C4" w:themeColor="accent1"/>
+        </w:rPr>
+      </w:pPr>
+      <w:r>
+        <w:rPr>
+          <w:i/>
+          <w:iCs/>
+          <w:color w:val="4472C4" w:themeColor="accent1"/>
+        </w:rPr>
+        <w:t>Public abstract int read() throws IOException</w:t>
+      </w:r>
+    </w:p>
+    <w:p>
+      <w:r>
+        <w:t>Legge sequenzialmente byte e restituisce il byte letto su int oppure -1(se incontra la fine della sorgente di input)</w:t>
+      </w:r>
+      <w:r>
+        <w:t>. L’oggetto System.in è l’input stream standard. È un oggetto di tipo InputStream e consente di leggere sequenze di caratteri dalla tastiera. È un oggetto statico, quindi è sempre disponibile, e non bisogna istanziarlo.</w:t>
+      </w:r>
+    </w:p>
+    <w:p/>
+    <w:p>
+      <w:pPr>
+        <w:rPr>
+          <w:color w:val="FF0000"/>
+          <w:u w:val="single"/>
+        </w:rPr>
+      </w:pPr>
+      <w:r>
+        <w:rPr>
+          <w:color w:val="FF0000"/>
+          <w:u w:val="single"/>
+        </w:rPr>
+        <w:t>OutputStream</w:t>
+      </w:r>
+    </w:p>
+    <w:p>
+      <w:r>
+        <w:t>La classe OutputStream definisce il metodo astratto</w:t>
+      </w:r>
+    </w:p>
+    <w:p>
+      <w:pPr>
+        <w:jc w:val="center"/>
+        <w:rPr>
+          <w:i/>
+          <w:iCs/>
+          <w:color w:val="4472C4" w:themeColor="accent1"/>
+        </w:rPr>
+      </w:pPr>
+      <w:r>
+        <w:rPr>
+          <w:i/>
+          <w:iCs/>
+          <w:color w:val="4472C4" w:themeColor="accent1"/>
+        </w:rPr>
+        <w:t>Public abstract void write(int b) throws IOException</w:t>
+      </w:r>
+    </w:p>
+    <w:p>
+      <w:r>
+        <w:lastRenderedPageBreak/>
+        <w:t>Invia il parametro nello stream. L’oggetto system.out è l’output stream standard. È un oggetto di tipo OutputStream e consente di visualizzare dati sul dispositivo di default (di solito video). È un oggetto statico, quindi è sempre disponibile, e non bisogna istanziarlo.</w:t>
+      </w:r>
+    </w:p>
+    <w:p>
+      <w:r>
+        <w:t>Una volta conclusa la lettura o la scrittura lo stream deve essere chiuso con il metodo close() per rilasciare le risorse ad esso dedicate.</w:t>
+      </w:r>
+    </w:p>
+    <w:p>
+      <w:r>
+        <w:t>Esistono 4 principali gerarchie di stream in java e poi esiste un’ulteriore suddivisione:</w:t>
+      </w:r>
+    </w:p>
+    <w:p>
+      <w:r>
+        <w:t>_Stream base: istanziabili direttamente</w:t>
+      </w:r>
+    </w:p>
+    <w:p>
+      <w:r>
+        <w:t>_Stream filtrati: che derivano dalle classi</w:t>
+      </w:r>
+    </w:p>
+    <w:p>
+      <w:r>
+        <w:t>FilterInputStream/FIlterOutputStream che necessitano di uno stream base per essere costruiti ed operare(tecnica di “composizione”, detto filtraggio)</w:t>
+      </w:r>
+    </w:p>
+    <w:p>
+      <w:r>
+        <w:t xml:space="preserve">Gli stream di base indicano solitamente la sorgente/destinazione della lettura/scrittura, mentre gli stram filtrati invece specificano il tipoDati/modalitàTrasporto. Componendo le due tipologie di stream si ottengono tutte le possibili combinazione di sorgenti/destinazioni e dati. Questa tecnica si chiama </w:t>
+      </w:r>
+      <w:r>
+        <w:rPr>
+          <w:i/>
+          <w:iCs/>
+        </w:rPr>
+        <w:t>Filtraggio</w:t>
+      </w:r>
+      <w:r>
+        <w:t>.</w:t>
+      </w:r>
+    </w:p>
+    <w:p>
+      <w:r>
+        <w:t>FileInputStream e FIleOutputStream permettono di leggere e scrivere dati da file. Es:</w:t>
+      </w:r>
+    </w:p>
+    <w:p>
+      <w:pPr>
+        <w:jc w:val="center"/>
+        <w:rPr>
+          <w:i/>
+          <w:iCs/>
+        </w:rPr>
+      </w:pPr>
+      <w:r>
+        <w:rPr>
+          <w:i/>
+          <w:iCs/>
+        </w:rPr>
+        <w:t>FIleInputStream fin = new FileInputStream(“prova.txt”);</w:t>
+      </w:r>
+    </w:p>
+    <w:p>
+      <w:r>
+        <w:t>oppure</w:t>
+      </w:r>
+    </w:p>
+    <w:p>
+      <w:pPr>
+        <w:jc w:val="center"/>
+        <w:rPr>
+          <w:i/>
+          <w:iCs/>
+        </w:rPr>
+      </w:pPr>
+      <w:r>
+        <w:rPr>
+          <w:i/>
+          <w:iCs/>
+        </w:rPr>
+        <w:t>File f = new File(“prova.txt”);</w:t>
+      </w:r>
+    </w:p>
+    <w:p>
+      <w:pPr>
+        <w:jc w:val="center"/>
+        <w:rPr>
+          <w:i/>
+          <w:iCs/>
+        </w:rPr>
+      </w:pPr>
+      <w:r>
+        <w:rPr>
+          <w:i/>
+          <w:iCs/>
+        </w:rPr>
+        <w:t>FIleInputStream fin = new FIleInputStream(f);</w:t>
+      </w:r>
+    </w:p>
+    <w:p>
+      <w:r>
+        <w:t>ed infine</w:t>
+      </w:r>
+    </w:p>
+    <w:p>
+      <w:pPr>
+        <w:jc w:val="center"/>
+        <w:rPr>
+          <w:i/>
+          <w:iCs/>
+        </w:rPr>
+      </w:pPr>
+      <w:r>
+        <w:rPr>
+          <w:i/>
+          <w:iCs/>
+        </w:rPr>
+        <w:t>int b = fin.read();</w:t>
+      </w:r>
+    </w:p>
+    <w:p>
+      <w:r>
+        <w:t>Legge in modo sequenziale i byte del prova.txt. Il file prova.txt deve essere già esistente per lo Stream di input ma non per lo Stream di output.</w:t>
+      </w:r>
+    </w:p>
+    <w:p>
+      <w:pPr>
+        <w:rPr>
+          <w:color w:val="FF0000"/>
+          <w:u w:val="single"/>
+        </w:rPr>
+      </w:pPr>
+      <w:r>
+        <w:rPr>
+          <w:color w:val="FF0000"/>
+          <w:u w:val="single"/>
+        </w:rPr>
+        <w:t>La Classe File</w:t>
+      </w:r>
+    </w:p>
+    <w:p>
+      <w:r>
+        <w:t xml:space="preserve">La classe File serve a manipolare file e directory in modo indipendentemente dalla piattaforma. Oggetti di tipo File rappresentano </w:t>
+      </w:r>
+      <w:r>
+        <w:t>i nomi</w:t>
+      </w:r>
+      <w:r>
+        <w:t xml:space="preserve"> dei file e non i file stessi: un oggetto di tipo File può esistere anche se il file che esso rappresenta non esiste affatto!</w:t>
+      </w:r>
+    </w:p>
+    <w:p>
+      <w:r>
+        <w:t>Per creare fisicamente un file si deve costruire uno stream di output(come FileOutputStream) con un oggetto di tipo File che ne rappresenta il nome. La classe File può rappresentare sia file che directory. Quando il file esiste allora è possibile invocare i metodi di File per effettuare oerazioni come: rinominare, cancellare, cambiare permessi, ecc…</w:t>
+      </w:r>
+    </w:p>
+    <w:p>
+      <w:r>
+        <w:t>Il DataInputStream è uno stream filtrato. Permette di leggere primitivi da una sorgente e deve essere composto con Stream di tipo sorgente.</w:t>
+      </w:r>
+    </w:p>
+    <w:p>
+      <w:r>
+        <w:t>Es:</w:t>
+      </w:r>
+    </w:p>
+    <w:p>
+      <w:pPr>
+        <w:jc w:val="center"/>
+      </w:pPr>
+      <w:r>
+        <w:t>FileInputStream fin = new FileInputStream(“prova.dat”);</w:t>
+      </w:r>
+    </w:p>
+    <w:p>
+      <w:pPr>
+        <w:jc w:val="center"/>
+      </w:pPr>
+      <w:r>
+        <w:t>DataInputStream din = new DataInputStream(fin);</w:t>
+      </w:r>
+    </w:p>
+    <w:p>
+      <w:pPr>
+        <w:jc w:val="center"/>
+      </w:pPr>
+      <w:r>
+        <w:t>double s = din.readDouble();</w:t>
+      </w:r>
+    </w:p>
+    <w:p>
+      <w:pPr>
+        <w:jc w:val="center"/>
+      </w:pPr>
+      <w:r>
+        <w:rPr>
+          <w:noProof/>
+        </w:rPr>
+        <w:lastRenderedPageBreak/>
+        <w:drawing>
+          <wp:inline distT="0" distB="0" distL="0" distR="0" wp14:anchorId="56BCEECB" wp14:editId="0DFAC480">
+            <wp:extent cx="5504010" cy="3063240"/>
+            <wp:effectExtent l="0" t="0" r="1905" b="3810"/>
+            <wp:docPr id="11" name="Immagine 11"/>
+            <wp:cNvGraphicFramePr>
+              <a:graphicFrameLocks xmlns:a="http://schemas.openxmlformats.org/drawingml/2006/main" noChangeAspect="1"/>
+            </wp:cNvGraphicFramePr>
+            <a:graphic xmlns:a="http://schemas.openxmlformats.org/drawingml/2006/main">
+              <a:graphicData uri="http://schemas.openxmlformats.org/drawingml/2006/picture">
+                <pic:pic xmlns:pic="http://schemas.openxmlformats.org/drawingml/2006/picture">
+                  <pic:nvPicPr>
+                    <pic:cNvPr id="1" name=""/>
+                    <pic:cNvPicPr/>
+                  </pic:nvPicPr>
+                  <pic:blipFill>
+                    <a:blip r:embed="rId17"/>
+                    <a:stretch>
+                      <a:fillRect/>
+                    </a:stretch>
+                  </pic:blipFill>
+                  <pic:spPr>
+                    <a:xfrm>
+                      <a:off x="0" y="0"/>
+                      <a:ext cx="5533965" cy="3079911"/>
+                    </a:xfrm>
+                    <a:prstGeom prst="rect">
+                      <a:avLst/>
+                    </a:prstGeom>
+                  </pic:spPr>
+                </pic:pic>
+              </a:graphicData>
+            </a:graphic>
+          </wp:inline>
+        </w:drawing>
+      </w:r>
+    </w:p>
+    <w:p/>
+    <w:p>
+      <w:pPr>
+        <w:rPr>
+          <w:color w:val="FF0000"/>
+          <w:u w:val="single"/>
+        </w:rPr>
+      </w:pPr>
+      <w:r>
+        <w:rPr>
+          <w:color w:val="FF0000"/>
+          <w:u w:val="single"/>
+        </w:rPr>
+        <w:t>BufferedInputStream</w:t>
+      </w:r>
+    </w:p>
+    <w:p>
+      <w:r>
+        <w:t>È uno stream filtrato. Serve per migliorare le prestazioni, in quanto inserisce e gestisce un buffer nello stream. Il BufferedOutputStream vine maggiormente usato e chi scrive decide come usare il buffer. ES:</w:t>
+      </w:r>
+    </w:p>
+    <w:p>
+      <w:pPr>
+        <w:jc w:val="center"/>
+        <w:rPr>
+          <w:i/>
+          <w:iCs/>
+        </w:rPr>
+      </w:pPr>
+      <w:r>
+        <w:rPr>
+          <w:i/>
+          <w:iCs/>
+        </w:rPr>
+        <w:t>FileInputStream fis = new FileInputStream(“prova.dat”);</w:t>
+      </w:r>
+    </w:p>
+    <w:p>
+      <w:pPr>
+        <w:jc w:val="center"/>
+        <w:rPr>
+          <w:i/>
+          <w:iCs/>
+        </w:rPr>
+      </w:pPr>
+      <w:r>
+        <w:rPr>
+          <w:i/>
+          <w:iCs/>
+        </w:rPr>
+        <w:t>BufferedInputStream bis = new BufferedInputStream(fis);</w:t>
+      </w:r>
+    </w:p>
+    <w:p>
+      <w:pPr>
+        <w:jc w:val="center"/>
+        <w:rPr>
+          <w:i/>
+          <w:iCs/>
+        </w:rPr>
+      </w:pPr>
+      <w:r>
+        <w:rPr>
+          <w:i/>
+          <w:iCs/>
+        </w:rPr>
+        <w:t>DataInputStream dis = new DataInputStream(bis);</w:t>
+      </w:r>
+    </w:p>
+    <w:p>
+      <w:pPr>
+        <w:jc w:val="center"/>
+        <w:rPr>
+          <w:i/>
+          <w:iCs/>
+        </w:rPr>
+      </w:pPr>
+      <w:r>
+        <w:rPr>
+          <w:i/>
+          <w:iCs/>
+        </w:rPr>
+        <w:t>double d = dis.readDouble();</w:t>
+      </w:r>
+    </w:p>
+    <w:p>
+      <w:pPr>
+        <w:rPr>
+          <w:color w:val="FF0000"/>
+          <w:u w:val="single"/>
+        </w:rPr>
+      </w:pPr>
+    </w:p>
+    <w:p>
+      <w:pPr>
+        <w:rPr>
+          <w:color w:val="FF0000"/>
+          <w:u w:val="single"/>
+        </w:rPr>
+      </w:pPr>
+      <w:r>
+        <w:rPr>
+          <w:color w:val="FF0000"/>
+          <w:u w:val="single"/>
+        </w:rPr>
+        <w:t>Stream per gli Oggetti</w:t>
+      </w:r>
+    </w:p>
+    <w:p>
+      <w:r>
+        <w:t>Sono Stream filtrati e consentono di scrivere e leggere lo stato di un oggetto. Le classi sono ObjectOutputStream e ObjectInputStream. ES:</w:t>
+      </w:r>
+    </w:p>
+    <w:p>
+      <w:pPr>
+        <w:jc w:val="center"/>
+      </w:pPr>
+      <w:r>
+        <w:t>FileOutputStream fis = new FileOutputStream(“Oggetti.txt”);</w:t>
+      </w:r>
+    </w:p>
+    <w:p>
+      <w:pPr>
+        <w:jc w:val="center"/>
+      </w:pPr>
+      <w:r>
+        <w:t>ObjectOutputStream out = new ObjectOutputStream(fis);</w:t>
+      </w:r>
+    </w:p>
+    <w:p>
+      <w:pPr>
+        <w:jc w:val="center"/>
+      </w:pPr>
+      <w:r>
+        <w:t>Impiegato imp = new Impiegato(“Harry Hacker”, 35000, new Date());</w:t>
+      </w:r>
+    </w:p>
+    <w:p>
+      <w:pPr>
+        <w:jc w:val="center"/>
+      </w:pPr>
+      <w:r>
+        <w:t>out.writeObject(imp);</w:t>
+      </w:r>
+    </w:p>
+    <w:p>
+      <w:r>
+        <w:t>Per leggere, filtriamo ObjectInputStream con FileInpuStram</w:t>
+      </w:r>
+    </w:p>
+    <w:p>
+      <w:pPr>
+        <w:jc w:val="center"/>
+        <w:rPr>
+          <w:i/>
+          <w:iCs/>
+        </w:rPr>
+      </w:pPr>
+      <w:r>
+        <w:rPr>
+          <w:i/>
+          <w:iCs/>
+        </w:rPr>
+        <w:t>FileInputStream fis = new FIleInputStream(“Oggetti.txt”);</w:t>
+      </w:r>
+    </w:p>
+    <w:p>
+      <w:pPr>
+        <w:jc w:val="center"/>
+        <w:rPr>
+          <w:i/>
+          <w:iCs/>
+        </w:rPr>
+      </w:pPr>
+      <w:r>
+        <w:rPr>
+          <w:i/>
+          <w:iCs/>
+        </w:rPr>
+        <w:t>ObjectInputStream in = new ObjectInputStream(fis);</w:t>
+      </w:r>
+    </w:p>
+    <w:p>
+      <w:pPr>
+        <w:jc w:val="center"/>
+        <w:rPr>
+          <w:i/>
+          <w:iCs/>
+        </w:rPr>
+      </w:pPr>
+      <w:r>
+        <w:rPr>
+          <w:i/>
+          <w:iCs/>
+        </w:rPr>
+        <w:t>Impiegato imp = (Impiegato)in.readObject();</w:t>
+      </w:r>
+    </w:p>
+    <w:p/>
+    <w:p>
+      <w:r>
+        <w:lastRenderedPageBreak/>
+        <w:t>Gli ObjectStream trasportano solo istanze di classi che implementano l’interfaccia Serializable. Serializable è un’interfaccia di markup: non include nessun metodo, ma è necessario verificare che ogni attributo della classe sia serializzabile.</w:t>
+      </w:r>
+    </w:p>
+    <w:p>
+      <w:r>
+        <w:t>Un oggetto è serializzabile se si può convertire in una sequenza di byte, in altre parole se si può ricondurre ad un tipo primitivo: “Smontare e rimontare in pezzi primitivi”.</w:t>
+      </w:r>
+    </w:p>
+    <w:p>
+      <w:r>
+        <w:t>Questo meccanismo funziona anche in ambiente di rete. La serializzazione compenso differenze fra S.O.</w:t>
+      </w:r>
+    </w:p>
+    <w:p>
+      <w:r>
+        <w:t>Tutte le classi che manipolano caratteri discendono da Reader e Writer. Per leggere caratteri da un file si possono usare:</w:t>
+      </w:r>
+    </w:p>
+    <w:p>
+      <w:r>
+        <w:t>-FileReader</w:t>
+      </w:r>
+    </w:p>
+    <w:p>
+      <w:r>
+        <w:t>-FileWriter</w:t>
+      </w:r>
+    </w:p>
+    <w:p>
+      <w:r>
+        <w:t>Mentre per leggere/scrivere e convertire byte in caratteri e viceversa ci sono: InputStreamReader ed OutputStreamWriter.</w:t>
+      </w:r>
+    </w:p>
+    <w:p/>
+    <w:p>
+      <w:r>
+        <w:t>InputStreamReader: converte da stream di byte a stream di caratteri. Legge byte e li trasforma in caratteri (seconda codificata specificata)</w:t>
+      </w:r>
+    </w:p>
+    <w:p>
+      <w:r>
+        <w:t xml:space="preserve">OutputStreamWriter: converte da stream di caratteri a stream di byte e legge i caratteri (secondo codifica specificata) e li trasforma in byte. </w:t>
+      </w:r>
+    </w:p>
+    <w:p>
+      <w:r>
+        <w:t>InputStreamReader e OutputStreamWriter sono anche detti “adattatori” perché vengono usati per convertire StreamReader/StreamWriter</w:t>
+      </w:r>
+    </w:p>
+    <w:p>
+      <w:r>
+        <w:t>Per la lettura da tastiera si utilizza System.in. E’ un InputStream orientato al byte: è agganciato alla tastiera e consente la lettura di un solo carattere per volta.</w:t>
+      </w:r>
+    </w:p>
+    <w:p>
+      <w:pPr>
+        <w:jc w:val="center"/>
+        <w:rPr>
+          <w:i/>
+          <w:iCs/>
+        </w:rPr>
+      </w:pPr>
+      <w:r>
+        <w:rPr>
+          <w:i/>
+          <w:iCs/>
+        </w:rPr>
+        <w:t>InputStreamReader isr = new InputStreamReader(System.in);</w:t>
+      </w:r>
+    </w:p>
+    <w:p>
+      <w:pPr>
+        <w:jc w:val="center"/>
+        <w:rPr>
+          <w:i/>
+          <w:iCs/>
+        </w:rPr>
+      </w:pPr>
+      <w:r>
+        <w:rPr>
+          <w:i/>
+          <w:iCs/>
+        </w:rPr>
+        <w:t>BufferReader buff = new BufferReader(isr);</w:t>
+      </w:r>
+    </w:p>
+    <w:p>
+      <w:pPr>
+        <w:jc w:val="center"/>
+        <w:rPr>
+          <w:i/>
+          <w:iCs/>
+        </w:rPr>
+      </w:pPr>
+      <w:r>
+        <w:rPr>
+          <w:i/>
+          <w:iCs/>
+        </w:rPr>
+        <w:t>String l = buff.readLine();</w:t>
+      </w:r>
+    </w:p>
+    <w:p>
+      <w:r>
+        <w:t>Per la stampa a video si utilizza System.out</w:t>
+      </w:r>
+      <w:r>
+        <w:t>. Si tratta di un OutputStream di base: è agganciato al video e consente la scrittura/stampa di primitivi, String ed oggetti.</w:t>
+      </w:r>
+    </w:p>
+    <w:p/>
+    <w:p>
+      <w:pPr>
+        <w:rPr>
+          <w:color w:val="FF0000"/>
+          <w:u w:val="single"/>
+        </w:rPr>
+      </w:pPr>
+      <w:r>
+        <w:rPr>
+          <w:color w:val="FF0000"/>
+          <w:u w:val="single"/>
+        </w:rPr>
+        <w:t>Lettura Stringhe</w:t>
+      </w:r>
+    </w:p>
+    <w:p>
+      <w:r>
+        <w:t xml:space="preserve">Per leggere una stringa da una sorgetnte, bisogna: </w:t>
+      </w:r>
+    </w:p>
+    <w:p>
+      <w:r>
+        <w:t>_ottenere/creare lo stream base agganciato alla sorgente</w:t>
+      </w:r>
+    </w:p>
+    <w:p>
+      <w:r>
+        <w:t>_filtrarlo con InputStreamReader(ed eventualmente bufferizzarlo con BufferedReader)</w:t>
+      </w:r>
+    </w:p>
+    <w:p>
+      <w:r>
+        <w:t>ES:</w:t>
+      </w:r>
+    </w:p>
+    <w:p>
+      <w:pPr>
+        <w:jc w:val="center"/>
+        <w:rPr>
+          <w:i/>
+          <w:iCs/>
+        </w:rPr>
+      </w:pPr>
+      <w:r>
+        <w:rPr>
+          <w:i/>
+          <w:iCs/>
+        </w:rPr>
+        <w:t>InputStream stream = new FileInputStream(“nomeFile.txt”);</w:t>
+      </w:r>
+    </w:p>
+    <w:p>
+      <w:pPr>
+        <w:jc w:val="center"/>
+        <w:rPr>
+          <w:i/>
+          <w:iCs/>
+        </w:rPr>
+      </w:pPr>
+      <w:r>
+        <w:rPr>
+          <w:i/>
+          <w:iCs/>
+        </w:rPr>
+        <w:t>InpuutStreamReader isr = new InputStreamReader(stream);</w:t>
+      </w:r>
+    </w:p>
+    <w:p>
+      <w:pPr>
+        <w:jc w:val="center"/>
+        <w:rPr>
+          <w:i/>
+          <w:iCs/>
+        </w:rPr>
+      </w:pPr>
+      <w:r>
+        <w:rPr>
+          <w:i/>
+          <w:iCs/>
+        </w:rPr>
+        <w:t>BufferedReader buff = new Buffered</w:t>
+      </w:r>
+      <w:r>
+        <w:rPr>
+          <w:i/>
+          <w:iCs/>
+        </w:rPr>
+        <w:t>Reader(isr);</w:t>
+      </w:r>
+    </w:p>
+    <w:p>
+      <w:pPr>
+        <w:jc w:val="center"/>
+        <w:rPr>
+          <w:i/>
+          <w:iCs/>
+        </w:rPr>
+      </w:pPr>
+      <w:r>
+        <w:rPr>
+          <w:i/>
+          <w:iCs/>
+        </w:rPr>
+        <w:lastRenderedPageBreak/>
+        <w:t>String l = buff.readLine();</w:t>
+      </w:r>
+    </w:p>
+    <w:p>
+      <w:r>
+        <w:t>readLine() è un metodo di DataInputStream, ma qui siamo quello di BufferedReader.</w:t>
+      </w:r>
+      <w:bookmarkStart w:id="0" w:name="_GoBack"/>
+      <w:bookmarkEnd w:id="0"/>
+    </w:p>
+    <w:p>
+      <w:pPr>
+        <w:jc w:val="center"/>
+      </w:pPr>
+    </w:p>
+    <w:p/>
     <w:sectPr>
       <w:pgSz w:w="11906" w:h="16838"/>
       <w:pgMar w:top="1417" w:right="1134" w:bottom="1134" w:left="1134" w:header="708" w:footer="708" w:gutter="0"/>

--- a/appunti.docx
+++ b/appunti.docx
@@ -28,8 +28,13 @@
     </w:p>
     <w:p>
       <w:r>
-        <w:t>-Linguaggio Object Oriented</w:t>
-      </w:r>
+        <w:t xml:space="preserve">-Linguaggio Object </w:t>
+      </w:r>
+      <w:proofErr w:type="spellStart"/>
+      <w:r>
+        <w:t>Oriented</w:t>
+      </w:r>
+      <w:proofErr w:type="spellEnd"/>
     </w:p>
     <w:p>
       <w:r>
@@ -38,7 +43,15 @@
     </w:p>
     <w:p>
       <w:r>
-        <w:t>-è indipendente dalla piattaforma(cioè è indipendente dall'architettura)</w:t>
+        <w:t xml:space="preserve">-è indipendente dalla </w:t>
+      </w:r>
+      <w:proofErr w:type="gramStart"/>
+      <w:r>
+        <w:t>piattaforma(</w:t>
+      </w:r>
+      <w:proofErr w:type="gramEnd"/>
+      <w:r>
+        <w:t>cioè è indipendente dall'architettura)</w:t>
       </w:r>
     </w:p>
     <w:p>
@@ -75,7 +88,23 @@
         <w:t xml:space="preserve"> </w:t>
       </w:r>
       <w:r>
-        <w:t>Rispetto a C/C++ elimina l'aritmetica dei puntatori e la (de)allocazione esplicita della memoria, presente la funzionalità del garbage collector automatico</w:t>
+        <w:t xml:space="preserve">Rispetto a C/C++ elimina l'aritmetica dei puntatori e la (de)allocazione esplicita della memoria, presente la funzionalità del </w:t>
+      </w:r>
+      <w:proofErr w:type="spellStart"/>
+      <w:r>
+        <w:t>garbage</w:t>
+      </w:r>
+      <w:proofErr w:type="spellEnd"/>
+      <w:r>
+        <w:t xml:space="preserve"> </w:t>
+      </w:r>
+      <w:proofErr w:type="spellStart"/>
+      <w:r>
+        <w:t>collector</w:t>
+      </w:r>
+      <w:proofErr w:type="spellEnd"/>
+      <w:r>
+        <w:t xml:space="preserve"> automatico</w:t>
       </w:r>
     </w:p>
     <w:p>
@@ -96,13 +125,37 @@
     </w:p>
     <w:p>
       <w:r>
-        <w:t>Il bytecode è un linguaggio macchina virtuale(cioè nessun processore lo supporta)</w:t>
+        <w:t xml:space="preserve">Il </w:t>
+      </w:r>
+      <w:proofErr w:type="spellStart"/>
+      <w:r>
+        <w:t>bytecode</w:t>
+      </w:r>
+      <w:proofErr w:type="spellEnd"/>
+      <w:r>
+        <w:t xml:space="preserve"> è un linguaggio macchina </w:t>
+      </w:r>
+      <w:proofErr w:type="gramStart"/>
+      <w:r>
+        <w:t>virtuale(</w:t>
+      </w:r>
+      <w:proofErr w:type="gramEnd"/>
+      <w:r>
+        <w:t>cioè nessun processore lo supporta)</w:t>
       </w:r>
       <w:r>
         <w:t xml:space="preserve"> </w:t>
       </w:r>
       <w:r>
-        <w:t>i file class vengono eseguiti dalla java virtual machine</w:t>
+        <w:t xml:space="preserve">i file class vengono eseguiti dalla java </w:t>
+      </w:r>
+      <w:proofErr w:type="spellStart"/>
+      <w:r>
+        <w:t>virtual</w:t>
+      </w:r>
+      <w:proofErr w:type="spellEnd"/>
+      <w:r>
+        <w:t xml:space="preserve"> machine</w:t>
       </w:r>
     </w:p>
     <w:p/>
@@ -114,7 +167,15 @@
     <w:p/>
     <w:p>
       <w:r>
-        <w:t>Rilevazione di errori e del typechecking a tempo di compilazione e di esecuzione. Mascheramento</w:t>
+        <w:t xml:space="preserve">Rilevazione di errori e del </w:t>
+      </w:r>
+      <w:proofErr w:type="spellStart"/>
+      <w:r>
+        <w:t>typechecking</w:t>
+      </w:r>
+      <w:proofErr w:type="spellEnd"/>
+      <w:r>
+        <w:t xml:space="preserve"> a tempo di compilazione e di esecuzione. Mascheramento</w:t>
       </w:r>
     </w:p>
     <w:p>
@@ -126,7 +187,15 @@
     <w:p/>
     <w:p>
       <w:r>
-        <w:t>Java presenta il multithread cioè mandare in esecuzione diversi pezzi dello stesso programma contemporaneamente.</w:t>
+        <w:t xml:space="preserve">Java presenta il </w:t>
+      </w:r>
+      <w:proofErr w:type="spellStart"/>
+      <w:r>
+        <w:t>multithread</w:t>
+      </w:r>
+      <w:proofErr w:type="spellEnd"/>
+      <w:r>
+        <w:t xml:space="preserve"> cioè mandare in esecuzione diversi pezzi dello stesso programma contemporaneamente.</w:t>
       </w:r>
     </w:p>
     <w:p/>
@@ -164,39 +233,108 @@
     <w:p>
       <w:r>
         <w:lastRenderedPageBreak/>
-        <w:t>Le applicazioni Java sono tipicamente programma general-purpose eseguiiti su ogni macchina dove è installato un JRE.</w:t>
-      </w:r>
-    </w:p>
-    <w:p>
-      <w:r>
-        <w:t>Esistono due ambienti principali di deploy:</w:t>
-      </w:r>
-    </w:p>
-    <w:p>
-      <w:r>
-        <w:t>-JRE fornita da Java 2 Software Development Kit(SDK) che contiene il set completo di classi</w:t>
-      </w:r>
-    </w:p>
-    <w:p>
-      <w:r>
-        <w:t>per tutti i package della tecnologia Javacontains</w:t>
-      </w:r>
-    </w:p>
-    <w:p>
-      <w:r>
-        <w:t>-L'altro principale ambiente di deploy e di runtime è sul web browser.</w:t>
-      </w:r>
-    </w:p>
-    <w:p>
-      <w:r>
-        <w:t>La maggior parte dei browser forniscono un interprete per la tecnologia Java ed un ambiente di runtime.</w:t>
-      </w:r>
-    </w:p>
-    <w:p/>
-    <w:p/>
-    <w:p>
-      <w:r>
-        <w:t>La JVM è una machcina virtuale che è implementata per emulare il software su di una macchina reale. Fornisce le specifiche della piattaforma HW sulla quale</w:t>
+        <w:t>Le applicazioni Java sono tipicamente programma general-</w:t>
+      </w:r>
+      <w:proofErr w:type="spellStart"/>
+      <w:r>
+        <w:t>purpose</w:t>
+      </w:r>
+      <w:proofErr w:type="spellEnd"/>
+      <w:r>
+        <w:t xml:space="preserve"> </w:t>
+      </w:r>
+      <w:proofErr w:type="spellStart"/>
+      <w:r>
+        <w:t>eseguiiti</w:t>
+      </w:r>
+      <w:proofErr w:type="spellEnd"/>
+      <w:r>
+        <w:t xml:space="preserve"> su ogni macchina dove è installato un JRE.</w:t>
+      </w:r>
+    </w:p>
+    <w:p>
+      <w:r>
+        <w:t xml:space="preserve">Esistono due ambienti principali di </w:t>
+      </w:r>
+      <w:proofErr w:type="spellStart"/>
+      <w:r>
+        <w:t>deploy</w:t>
+      </w:r>
+      <w:proofErr w:type="spellEnd"/>
+      <w:r>
+        <w:t>:</w:t>
+      </w:r>
+    </w:p>
+    <w:p>
+      <w:r>
+        <w:t xml:space="preserve">-JRE fornita da Java 2 Software Development </w:t>
+      </w:r>
+      <w:proofErr w:type="gramStart"/>
+      <w:r>
+        <w:t>Kit(</w:t>
+      </w:r>
+      <w:proofErr w:type="gramEnd"/>
+      <w:r>
+        <w:t>SDK) che contiene il set completo di classi</w:t>
+      </w:r>
+    </w:p>
+    <w:p>
+      <w:r>
+        <w:t xml:space="preserve">per tutti i package della tecnologia </w:t>
+      </w:r>
+      <w:proofErr w:type="spellStart"/>
+      <w:r>
+        <w:t>Javacontains</w:t>
+      </w:r>
+      <w:proofErr w:type="spellEnd"/>
+    </w:p>
+    <w:p>
+      <w:r>
+        <w:t xml:space="preserve">-L'altro principale ambiente di </w:t>
+      </w:r>
+      <w:proofErr w:type="spellStart"/>
+      <w:r>
+        <w:t>deploy</w:t>
+      </w:r>
+      <w:proofErr w:type="spellEnd"/>
+      <w:r>
+        <w:t xml:space="preserve"> e di </w:t>
+      </w:r>
+      <w:proofErr w:type="spellStart"/>
+      <w:r>
+        <w:t>runtime</w:t>
+      </w:r>
+      <w:proofErr w:type="spellEnd"/>
+      <w:r>
+        <w:t xml:space="preserve"> è sul web browser.</w:t>
+      </w:r>
+    </w:p>
+    <w:p>
+      <w:r>
+        <w:t xml:space="preserve">La maggior parte dei browser forniscono un interprete per la tecnologia Java ed un ambiente di </w:t>
+      </w:r>
+      <w:proofErr w:type="spellStart"/>
+      <w:r>
+        <w:t>runtime</w:t>
+      </w:r>
+      <w:proofErr w:type="spellEnd"/>
+      <w:r>
+        <w:t>.</w:t>
+      </w:r>
+    </w:p>
+    <w:p/>
+    <w:p/>
+    <w:p>
+      <w:r>
+        <w:t xml:space="preserve">La JVM è una </w:t>
+      </w:r>
+      <w:proofErr w:type="spellStart"/>
+      <w:r>
+        <w:t>machcina</w:t>
+      </w:r>
+      <w:proofErr w:type="spellEnd"/>
+      <w:r>
+        <w:t xml:space="preserve"> virtuale che è implementata per emulare il software su di una macchina reale. Fornisce le specifiche della piattaforma HW sulla quale</w:t>
       </w:r>
     </w:p>
     <w:p>
@@ -207,12 +345,44 @@
     <w:p/>
     <w:p>
       <w:r>
-        <w:t>Il bytecode p un tipo di luinguaggio che può essere inteso solo dallla JVM ed è indipendente</w:t>
-      </w:r>
-    </w:p>
-    <w:p>
-      <w:r>
-        <w:t>da ogni particolare HW cosicchè ogni computer con un interprete Java può eseguire il programma compilato</w:t>
+        <w:t xml:space="preserve">Il </w:t>
+      </w:r>
+      <w:proofErr w:type="spellStart"/>
+      <w:r>
+        <w:t>bytecode</w:t>
+      </w:r>
+      <w:proofErr w:type="spellEnd"/>
+      <w:r>
+        <w:t xml:space="preserve"> p un tipo di </w:t>
+      </w:r>
+      <w:proofErr w:type="spellStart"/>
+      <w:r>
+        <w:t>luinguaggio</w:t>
+      </w:r>
+      <w:proofErr w:type="spellEnd"/>
+      <w:r>
+        <w:t xml:space="preserve"> che può essere inteso solo </w:t>
+      </w:r>
+      <w:proofErr w:type="spellStart"/>
+      <w:r>
+        <w:t>dallla</w:t>
+      </w:r>
+      <w:proofErr w:type="spellEnd"/>
+      <w:r>
+        <w:t xml:space="preserve"> JVM ed è indipendente</w:t>
+      </w:r>
+    </w:p>
+    <w:p>
+      <w:r>
+        <w:t xml:space="preserve">da ogni particolare HW </w:t>
+      </w:r>
+      <w:proofErr w:type="spellStart"/>
+      <w:r>
+        <w:t>cosicchè</w:t>
+      </w:r>
+      <w:proofErr w:type="spellEnd"/>
+      <w:r>
+        <w:t xml:space="preserve"> ogni computer con un interprete Java può eseguire il programma compilato</w:t>
       </w:r>
     </w:p>
     <w:p>
@@ -224,7 +394,15 @@
     <w:p/>
     <w:p>
       <w:r>
-        <w:t>Il Garbage collector si occupa di liberare automaticamente la memoria che può essere liberata.</w:t>
+        <w:t xml:space="preserve">Il Garbage </w:t>
+      </w:r>
+      <w:proofErr w:type="spellStart"/>
+      <w:r>
+        <w:t>collector</w:t>
+      </w:r>
+      <w:proofErr w:type="spellEnd"/>
+      <w:r>
+        <w:t xml:space="preserve"> si occupa di liberare automaticamente la memoria che può essere liberata.</w:t>
       </w:r>
     </w:p>
     <w:p/>
@@ -235,7 +413,15 @@
     </w:p>
     <w:p>
       <w:r>
-        <w:t>di runtime (JRE), che esegue il codice compilato per una JVM ed esegue il caricamento</w:t>
+        <w:t xml:space="preserve">di </w:t>
+      </w:r>
+      <w:proofErr w:type="spellStart"/>
+      <w:r>
+        <w:t>runtime</w:t>
+      </w:r>
+      <w:proofErr w:type="spellEnd"/>
+      <w:r>
+        <w:t xml:space="preserve"> (JRE), che esegue il codice compilato per una JVM ed esegue il caricamento</w:t>
       </w:r>
     </w:p>
     <w:p>
@@ -246,7 +432,15 @@
     <w:p/>
     <w:p>
       <w:r>
-        <w:t>Il Class Loader carica le classi necessarie al programma Java.</w:t>
+        <w:t xml:space="preserve">Il Class </w:t>
+      </w:r>
+      <w:proofErr w:type="spellStart"/>
+      <w:r>
+        <w:t>Loader</w:t>
+      </w:r>
+      <w:proofErr w:type="spellEnd"/>
+      <w:r>
+        <w:t xml:space="preserve"> carica le classi necessarie al programma Java.</w:t>
       </w:r>
     </w:p>
     <w:p/>
@@ -273,12 +467,36 @@
     <w:p/>
     <w:p>
       <w:r>
-        <w:t>L'inizio di un programma java è la funzione main, che è il punto da cui</w:t>
-      </w:r>
-    </w:p>
-    <w:p>
-      <w:r>
-        <w:t>parte il flusso di controllo(dalla prima istruzione del main)</w:t>
+        <w:t xml:space="preserve">L'inizio di un programma java è la funzione </w:t>
+      </w:r>
+      <w:proofErr w:type="spellStart"/>
+      <w:r>
+        <w:t>main</w:t>
+      </w:r>
+      <w:proofErr w:type="spellEnd"/>
+      <w:r>
+        <w:t>, che è il punto da cui</w:t>
+      </w:r>
+    </w:p>
+    <w:p>
+      <w:r>
+        <w:t xml:space="preserve">parte il flusso di </w:t>
+      </w:r>
+      <w:proofErr w:type="gramStart"/>
+      <w:r>
+        <w:t>controllo(</w:t>
+      </w:r>
+      <w:proofErr w:type="gramEnd"/>
+      <w:r>
+        <w:t xml:space="preserve">dalla prima istruzione del </w:t>
+      </w:r>
+      <w:proofErr w:type="spellStart"/>
+      <w:r>
+        <w:t>main</w:t>
+      </w:r>
+      <w:proofErr w:type="spellEnd"/>
+      <w:r>
+        <w:t>)</w:t>
       </w:r>
     </w:p>
     <w:p>
@@ -290,23 +508,60 @@
     <w:p/>
     <w:p>
       <w:r>
-        <w:t>Ci sono 8 tipi primitivi di java:</w:t>
-      </w:r>
-    </w:p>
-    <w:p/>
-    <w:p>
-      <w:r>
-        <w:t>-numeri interi(int, short, long, byte)</w:t>
-      </w:r>
-    </w:p>
-    <w:p>
-      <w:r>
-        <w:t>-numeri in virgola mobile(float, double)</w:t>
-      </w:r>
-    </w:p>
-    <w:p>
-      <w:r>
-        <w:t>-tipo carattere (char)</w:t>
+        <w:t xml:space="preserve">Ci sono </w:t>
+      </w:r>
+      <w:proofErr w:type="gramStart"/>
+      <w:r>
+        <w:t>8</w:t>
+      </w:r>
+      <w:proofErr w:type="gramEnd"/>
+      <w:r>
+        <w:t xml:space="preserve"> tipi primitivi di java:</w:t>
+      </w:r>
+    </w:p>
+    <w:p/>
+    <w:p>
+      <w:r>
+        <w:t xml:space="preserve">-numeri </w:t>
+      </w:r>
+      <w:proofErr w:type="gramStart"/>
+      <w:r>
+        <w:t>interi(</w:t>
+      </w:r>
+      <w:proofErr w:type="spellStart"/>
+      <w:proofErr w:type="gramEnd"/>
+      <w:r>
+        <w:t>int</w:t>
+      </w:r>
+      <w:proofErr w:type="spellEnd"/>
+      <w:r>
+        <w:t>, short, long, byte)</w:t>
+      </w:r>
+    </w:p>
+    <w:p>
+      <w:r>
+        <w:t xml:space="preserve">-numeri in virgola </w:t>
+      </w:r>
+      <w:proofErr w:type="gramStart"/>
+      <w:r>
+        <w:t>mobile(</w:t>
+      </w:r>
+      <w:proofErr w:type="gramEnd"/>
+      <w:r>
+        <w:t>float, double)</w:t>
+      </w:r>
+    </w:p>
+    <w:p>
+      <w:r>
+        <w:t>-tipo carattere (</w:t>
+      </w:r>
+      <w:proofErr w:type="spellStart"/>
+      <w:r>
+        <w:t>char</w:t>
+      </w:r>
+      <w:proofErr w:type="spellEnd"/>
+      <w:r>
+        <w:t>)</w:t>
       </w:r>
     </w:p>
     <w:p>
@@ -322,7 +577,15 @@
     </w:p>
     <w:p>
       <w:r>
-        <w:t>-int: 4 byte</w:t>
+        <w:t>-</w:t>
+      </w:r>
+      <w:proofErr w:type="spellStart"/>
+      <w:r>
+        <w:t>int</w:t>
+      </w:r>
+      <w:proofErr w:type="spellEnd"/>
+      <w:r>
+        <w:t>: 4 byte</w:t>
       </w:r>
     </w:p>
     <w:p>
@@ -352,13 +615,29 @@
     </w:p>
     <w:p>
       <w:r>
-        <w:t>-char: 2 byte</w:t>
-      </w:r>
-    </w:p>
-    <w:p/>
-    <w:p>
-      <w:r>
-        <w:t>I caratteri contengono un unico carattere. Le costanti di tipo char sono racchiuse</w:t>
+        <w:t>-</w:t>
+      </w:r>
+      <w:proofErr w:type="spellStart"/>
+      <w:r>
+        <w:t>char</w:t>
+      </w:r>
+      <w:proofErr w:type="spellEnd"/>
+      <w:r>
+        <w:t>: 2 byte</w:t>
+      </w:r>
+    </w:p>
+    <w:p/>
+    <w:p>
+      <w:r>
+        <w:t xml:space="preserve">I caratteri contengono un unico carattere. Le costanti di tipo </w:t>
+      </w:r>
+      <w:proofErr w:type="spellStart"/>
+      <w:r>
+        <w:t>char</w:t>
+      </w:r>
+      <w:proofErr w:type="spellEnd"/>
+      <w:r>
+        <w:t xml:space="preserve"> sono racchiuse</w:t>
       </w:r>
     </w:p>
     <w:p>
@@ -367,20 +646,49 @@
       </w:r>
     </w:p>
     <w:p>
-      <w:r>
-        <w:t>Unicode(cioè raccoglie tutti i caratteri esistenti).</w:t>
-      </w:r>
-    </w:p>
-    <w:p/>
-    <w:p>
-      <w:r>
-        <w:t xml:space="preserve">I tipi boolean hanno due valori: true e false. </w:t>
-      </w:r>
-    </w:p>
-    <w:p/>
-    <w:p>
-      <w:r>
-        <w:t>Le variabili devono essere dichiarate e sono definite da un identificatore(il nome)</w:t>
+      <w:proofErr w:type="gramStart"/>
+      <w:r>
+        <w:t>Unicode(</w:t>
+      </w:r>
+      <w:proofErr w:type="gramEnd"/>
+      <w:r>
+        <w:t>cioè raccoglie tutti i caratteri esistenti).</w:t>
+      </w:r>
+    </w:p>
+    <w:p/>
+    <w:p>
+      <w:r>
+        <w:t xml:space="preserve">I tipi </w:t>
+      </w:r>
+      <w:proofErr w:type="spellStart"/>
+      <w:r>
+        <w:t>boolean</w:t>
+      </w:r>
+      <w:proofErr w:type="spellEnd"/>
+      <w:r>
+        <w:t xml:space="preserve"> hanno due valori: </w:t>
+      </w:r>
+      <w:proofErr w:type="spellStart"/>
+      <w:r>
+        <w:t>true</w:t>
+      </w:r>
+      <w:proofErr w:type="spellEnd"/>
+      <w:r>
+        <w:t xml:space="preserve"> e false. </w:t>
+      </w:r>
+    </w:p>
+    <w:p/>
+    <w:p>
+      <w:r>
+        <w:t xml:space="preserve">Le variabili devono essere dichiarate e sono definite da un </w:t>
+      </w:r>
+      <w:proofErr w:type="gramStart"/>
+      <w:r>
+        <w:t>identificatore(</w:t>
+      </w:r>
+      <w:proofErr w:type="gramEnd"/>
+      <w:r>
+        <w:t>il nome)</w:t>
       </w:r>
     </w:p>
     <w:p>
@@ -389,8 +697,13 @@
       </w:r>
     </w:p>
     <w:p>
-      <w:r>
-        <w:t>E' obbligatorio dichiarare il tipo e l'accesso ai dati è semplice siccome</w:t>
+      <w:proofErr w:type="gramStart"/>
+      <w:r>
+        <w:t>E'</w:t>
+      </w:r>
+      <w:proofErr w:type="gramEnd"/>
+      <w:r>
+        <w:t xml:space="preserve"> obbligatorio dichiarare il tipo e l'accesso ai dati è semplice siccome</w:t>
       </w:r>
     </w:p>
     <w:p>
@@ -418,7 +731,15 @@
     </w:p>
     <w:p>
       <w:r>
-        <w:t xml:space="preserve">    int a = 10;</w:t>
+        <w:t xml:space="preserve">    </w:t>
+      </w:r>
+      <w:proofErr w:type="spellStart"/>
+      <w:r>
+        <w:t>int</w:t>
+      </w:r>
+      <w:proofErr w:type="spellEnd"/>
+      <w:r>
+        <w:t xml:space="preserve"> a = 10;</w:t>
       </w:r>
     </w:p>
     <w:p>
@@ -428,7 +749,15 @@
     </w:p>
     <w:p>
       <w:r>
-        <w:t xml:space="preserve">        int a = 20; //NO!</w:t>
+        <w:t xml:space="preserve">        </w:t>
+      </w:r>
+      <w:proofErr w:type="spellStart"/>
+      <w:r>
+        <w:t>int</w:t>
+      </w:r>
+      <w:proofErr w:type="spellEnd"/>
+      <w:r>
+        <w:t xml:space="preserve"> a = 20; //NO!</w:t>
       </w:r>
     </w:p>
     <w:p>
@@ -444,12 +773,28 @@
     <w:p/>
     <w:p>
       <w:r>
-        <w:t>Lo spazio di esistenza di una viariabile è il suo SCOPE. Può essere usata solo</w:t>
-      </w:r>
-    </w:p>
-    <w:p>
-      <w:r>
-        <w:t>all'interno del suo scope.</w:t>
+        <w:t xml:space="preserve">Lo spazio di esistenza di una </w:t>
+      </w:r>
+      <w:proofErr w:type="spellStart"/>
+      <w:r>
+        <w:t>viariabile</w:t>
+      </w:r>
+      <w:proofErr w:type="spellEnd"/>
+      <w:r>
+        <w:t xml:space="preserve"> è il suo SCOPE. Può essere usata solo</w:t>
+      </w:r>
+    </w:p>
+    <w:p>
+      <w:r>
+        <w:t xml:space="preserve">all'interno </w:t>
+      </w:r>
+      <w:proofErr w:type="gramStart"/>
+      <w:r>
+        <w:t>del suo scope</w:t>
+      </w:r>
+      <w:proofErr w:type="gramEnd"/>
+      <w:r>
+        <w:t>.</w:t>
       </w:r>
     </w:p>
     <w:p/>
@@ -460,7 +805,15 @@
     </w:p>
     <w:p>
       <w:r>
-        <w:t xml:space="preserve">In questo modo è possibile ottenere gli asegnamenti di interi a reali e </w:t>
+        <w:t xml:space="preserve">In questo modo è possibile ottenere gli </w:t>
+      </w:r>
+      <w:proofErr w:type="spellStart"/>
+      <w:r>
+        <w:t>asegnamenti</w:t>
+      </w:r>
+      <w:proofErr w:type="spellEnd"/>
+      <w:r>
+        <w:t xml:space="preserve"> di interi a reali e </w:t>
       </w:r>
     </w:p>
     <w:p>
@@ -511,7 +864,15 @@
     <w:p/>
     <w:p>
       <w:r>
-        <w:t>byte + byte = int;</w:t>
+        <w:t xml:space="preserve">byte + byte = </w:t>
+      </w:r>
+      <w:proofErr w:type="spellStart"/>
+      <w:r>
+        <w:t>int</w:t>
+      </w:r>
+      <w:proofErr w:type="spellEnd"/>
+      <w:r>
+        <w:t>;</w:t>
       </w:r>
     </w:p>
     <w:p>
@@ -522,8 +883,21 @@
     <w:p/>
     <w:p>
       <w:r>
-        <w:t>L'istruzione switch è utilizzabile sono con valori di tipo char e valori di tipi numeri int</w:t>
-      </w:r>
+        <w:t xml:space="preserve">L'istruzione switch è utilizzabile sono con valori di tipo </w:t>
+      </w:r>
+      <w:proofErr w:type="spellStart"/>
+      <w:r>
+        <w:t>char</w:t>
+      </w:r>
+      <w:proofErr w:type="spellEnd"/>
+      <w:r>
+        <w:t xml:space="preserve"> e valori di tipi numeri </w:t>
+      </w:r>
+      <w:proofErr w:type="spellStart"/>
+      <w:r>
+        <w:t>int</w:t>
+      </w:r>
+      <w:proofErr w:type="spellEnd"/>
     </w:p>
     <w:p/>
     <w:p>
@@ -556,7 +930,15 @@
     <w:p/>
     <w:p>
       <w:r>
-        <w:t xml:space="preserve">Con l'introduzione dei Varargs la possibilità di dichiarare metodi che </w:t>
+        <w:t xml:space="preserve">Con l'introduzione dei </w:t>
+      </w:r>
+      <w:proofErr w:type="spellStart"/>
+      <w:r>
+        <w:t>Varargs</w:t>
+      </w:r>
+      <w:proofErr w:type="spellEnd"/>
+      <w:r>
+        <w:t xml:space="preserve"> la possibilità di dichiarare metodi che </w:t>
       </w:r>
     </w:p>
     <w:p>
@@ -572,8 +954,39 @@
     </w:p>
     <w:p/>
     <w:p>
-      <w:r>
-        <w:t>static void setArgs(int... x) {}</w:t>
+      <w:proofErr w:type="spellStart"/>
+      <w:r>
+        <w:t>static</w:t>
+      </w:r>
+      <w:proofErr w:type="spellEnd"/>
+      <w:r>
+        <w:t xml:space="preserve"> </w:t>
+      </w:r>
+      <w:proofErr w:type="spellStart"/>
+      <w:r>
+        <w:t>void</w:t>
+      </w:r>
+      <w:proofErr w:type="spellEnd"/>
+      <w:r>
+        <w:t xml:space="preserve"> </w:t>
+      </w:r>
+      <w:proofErr w:type="spellStart"/>
+      <w:proofErr w:type="gramStart"/>
+      <w:r>
+        <w:t>setArgs</w:t>
+      </w:r>
+      <w:proofErr w:type="spellEnd"/>
+      <w:r>
+        <w:t>(</w:t>
+      </w:r>
+      <w:proofErr w:type="spellStart"/>
+      <w:proofErr w:type="gramEnd"/>
+      <w:r>
+        <w:t>int</w:t>
+      </w:r>
+      <w:proofErr w:type="spellEnd"/>
+      <w:r>
+        <w:t>... x) {}</w:t>
       </w:r>
     </w:p>
     <w:p/>
@@ -584,7 +997,23 @@
     </w:p>
     <w:p>
       <w:r>
-        <w:t>Non si può istanziare sono implicitamente public static final. Estende implicitamente</w:t>
+        <w:t xml:space="preserve">Non si può istanziare sono implicitamente public </w:t>
+      </w:r>
+      <w:proofErr w:type="spellStart"/>
+      <w:r>
+        <w:t>static</w:t>
+      </w:r>
+      <w:proofErr w:type="spellEnd"/>
+      <w:r>
+        <w:t xml:space="preserve"> </w:t>
+      </w:r>
+      <w:proofErr w:type="spellStart"/>
+      <w:r>
+        <w:t>final</w:t>
+      </w:r>
+      <w:proofErr w:type="spellEnd"/>
+      <w:r>
+        <w:t>. Estende implicitamente</w:t>
       </w:r>
     </w:p>
     <w:p>
@@ -635,8 +1064,26 @@
     </w:p>
     <w:p>
       <w:r>
-        <w:t xml:space="preserve">    int[] arrayOfInt</w:t>
-      </w:r>
+        <w:t xml:space="preserve">    </w:t>
+      </w:r>
+      <w:proofErr w:type="spellStart"/>
+      <w:proofErr w:type="gramStart"/>
+      <w:r>
+        <w:t>int</w:t>
+      </w:r>
+      <w:proofErr w:type="spellEnd"/>
+      <w:r>
+        <w:t>[</w:t>
+      </w:r>
+      <w:proofErr w:type="gramEnd"/>
+      <w:r>
+        <w:t xml:space="preserve">] </w:t>
+      </w:r>
+      <w:proofErr w:type="spellStart"/>
+      <w:r>
+        <w:t>arrayOfInt</w:t>
+      </w:r>
+      <w:proofErr w:type="spellEnd"/>
     </w:p>
     <w:p/>
     <w:p>
@@ -646,8 +1093,34 @@
     </w:p>
     <w:p/>
     <w:p>
-      <w:r>
-        <w:t>int[] arrayOfInt = new int[100]; //crea un array che può contenere 100 numeri interi</w:t>
+      <w:proofErr w:type="spellStart"/>
+      <w:proofErr w:type="gramStart"/>
+      <w:r>
+        <w:t>int</w:t>
+      </w:r>
+      <w:proofErr w:type="spellEnd"/>
+      <w:r>
+        <w:t>[</w:t>
+      </w:r>
+      <w:proofErr w:type="gramEnd"/>
+      <w:r>
+        <w:t xml:space="preserve">] </w:t>
+      </w:r>
+      <w:proofErr w:type="spellStart"/>
+      <w:r>
+        <w:t>arrayOfInt</w:t>
+      </w:r>
+      <w:proofErr w:type="spellEnd"/>
+      <w:r>
+        <w:t xml:space="preserve"> = new </w:t>
+      </w:r>
+      <w:proofErr w:type="spellStart"/>
+      <w:r>
+        <w:t>int</w:t>
+      </w:r>
+      <w:proofErr w:type="spellEnd"/>
+      <w:r>
+        <w:t>[100]; //crea un array che può contenere 100 numeri interi</w:t>
       </w:r>
     </w:p>
     <w:p>
@@ -657,8 +1130,21 @@
     </w:p>
     <w:p>
       <w:r>
-        <w:t>Per conoscere le lunghezza di un array si può essere la proprietà length</w:t>
-      </w:r>
+        <w:t xml:space="preserve">Per conoscere </w:t>
+      </w:r>
+      <w:proofErr w:type="gramStart"/>
+      <w:r>
+        <w:t>le lunghezza</w:t>
+      </w:r>
+      <w:proofErr w:type="gramEnd"/>
+      <w:r>
+        <w:t xml:space="preserve"> di un array si può essere la proprietà </w:t>
+      </w:r>
+      <w:proofErr w:type="spellStart"/>
+      <w:r>
+        <w:t>length</w:t>
+      </w:r>
+      <w:proofErr w:type="spellEnd"/>
     </w:p>
     <w:p/>
     <w:p>
@@ -668,8 +1154,61 @@
       </w:r>
     </w:p>
     <w:p>
-      <w:r>
-        <w:t>System.arraycopy(Object from, int fromindex, Object to, int toindex, int count)</w:t>
+      <w:proofErr w:type="spellStart"/>
+      <w:r>
+        <w:t>System.arraycopy</w:t>
+      </w:r>
+      <w:proofErr w:type="spellEnd"/>
+      <w:r>
+        <w:t xml:space="preserve">(Object from, </w:t>
+      </w:r>
+      <w:proofErr w:type="spellStart"/>
+      <w:r>
+        <w:t>int</w:t>
+      </w:r>
+      <w:proofErr w:type="spellEnd"/>
+      <w:r>
+        <w:t xml:space="preserve"> </w:t>
+      </w:r>
+      <w:proofErr w:type="spellStart"/>
+      <w:r>
+        <w:t>fromindex</w:t>
+      </w:r>
+      <w:proofErr w:type="spellEnd"/>
+      <w:r>
+        <w:t xml:space="preserve">, Object to, </w:t>
+      </w:r>
+      <w:proofErr w:type="spellStart"/>
+      <w:r>
+        <w:t>int</w:t>
+      </w:r>
+      <w:proofErr w:type="spellEnd"/>
+      <w:r>
+        <w:t xml:space="preserve"> </w:t>
+      </w:r>
+      <w:proofErr w:type="spellStart"/>
+      <w:r>
+        <w:t>toindex</w:t>
+      </w:r>
+      <w:proofErr w:type="spellEnd"/>
+      <w:r>
+        <w:t xml:space="preserve">, </w:t>
+      </w:r>
+      <w:proofErr w:type="spellStart"/>
+      <w:r>
+        <w:t>int</w:t>
+      </w:r>
+      <w:proofErr w:type="spellEnd"/>
+      <w:r>
+        <w:t xml:space="preserve"> </w:t>
+      </w:r>
+      <w:proofErr w:type="spellStart"/>
+      <w:r>
+        <w:t>count</w:t>
+      </w:r>
+      <w:proofErr w:type="spellEnd"/>
+      <w:r>
+        <w:t>)</w:t>
       </w:r>
     </w:p>
     <w:p>
@@ -683,8 +1222,13 @@
       </w:r>
     </w:p>
     <w:p>
-      <w:r>
-        <w:t>fromindex è l'indice del cui cominciare a copiare</w:t>
+      <w:proofErr w:type="spellStart"/>
+      <w:r>
+        <w:t>fromindex</w:t>
+      </w:r>
+      <w:proofErr w:type="spellEnd"/>
+      <w:r>
+        <w:t xml:space="preserve"> è l'indice del cui cominciare a copiare</w:t>
       </w:r>
     </w:p>
     <w:p>
@@ -693,13 +1237,23 @@
       </w:r>
     </w:p>
     <w:p>
-      <w:r>
-        <w:t>toindex è la posizione in cui copiare nell'array destinazione</w:t>
-      </w:r>
-    </w:p>
-    <w:p>
-      <w:r>
-        <w:t>count è il numero di elementi da copiare</w:t>
+      <w:proofErr w:type="spellStart"/>
+      <w:r>
+        <w:t>toindex</w:t>
+      </w:r>
+      <w:proofErr w:type="spellEnd"/>
+      <w:r>
+        <w:t xml:space="preserve"> è la posizione in cui copiare nell'array destinazione</w:t>
+      </w:r>
+    </w:p>
+    <w:p>
+      <w:proofErr w:type="spellStart"/>
+      <w:r>
+        <w:t>count</w:t>
+      </w:r>
+      <w:proofErr w:type="spellEnd"/>
+      <w:r>
+        <w:t xml:space="preserve"> è il numero di elementi da copiare</w:t>
       </w:r>
     </w:p>
     <w:p/>
@@ -709,8 +1263,21 @@
       </w:r>
     </w:p>
     <w:p>
-      <w:r>
-        <w:t>double[] [] matrix = new double[4][4]</w:t>
+      <w:proofErr w:type="gramStart"/>
+      <w:r>
+        <w:t>double[</w:t>
+      </w:r>
+      <w:proofErr w:type="gramEnd"/>
+      <w:r>
+        <w:t xml:space="preserve">] [] </w:t>
+      </w:r>
+      <w:proofErr w:type="spellStart"/>
+      <w:r>
+        <w:t>matrix</w:t>
+      </w:r>
+      <w:proofErr w:type="spellEnd"/>
+      <w:r>
+        <w:t xml:space="preserve"> = new double[4][4]</w:t>
       </w:r>
     </w:p>
     <w:p>
@@ -720,7 +1287,15 @@
     </w:p>
     <w:p>
       <w:r>
-        <w:t>range dell'array si avrà un errore a run-time</w:t>
+        <w:t xml:space="preserve">range dell'array si avrà un errore a </w:t>
+      </w:r>
+      <w:proofErr w:type="spellStart"/>
+      <w:r>
+        <w:t>run</w:t>
+      </w:r>
+      <w:proofErr w:type="spellEnd"/>
+      <w:r>
+        <w:t>-time</w:t>
       </w:r>
     </w:p>
     <w:p/>
@@ -745,7 +1320,23 @@
     </w:p>
     <w:p>
       <w:r>
-        <w:t xml:space="preserve">La classe String è final, cioè gli oggetti istanziati a partire da esse NON si possono </w:t>
+        <w:t xml:space="preserve">La classe </w:t>
+      </w:r>
+      <w:proofErr w:type="spellStart"/>
+      <w:r>
+        <w:t>String</w:t>
+      </w:r>
+      <w:proofErr w:type="spellEnd"/>
+      <w:r>
+        <w:t xml:space="preserve"> è </w:t>
+      </w:r>
+      <w:proofErr w:type="spellStart"/>
+      <w:r>
+        <w:t>final</w:t>
+      </w:r>
+      <w:proofErr w:type="spellEnd"/>
+      <w:r>
+        <w:t xml:space="preserve">, cioè gli oggetti istanziati a partire da esse NON si possono </w:t>
       </w:r>
     </w:p>
     <w:p>
@@ -754,8 +1345,13 @@
       </w:r>
     </w:p>
     <w:p>
-      <w:r>
-        <w:t>String s = "hello"</w:t>
+      <w:proofErr w:type="spellStart"/>
+      <w:r>
+        <w:t>String</w:t>
+      </w:r>
+      <w:proofErr w:type="spellEnd"/>
+      <w:r>
+        <w:t xml:space="preserve"> s = "hello"</w:t>
       </w:r>
     </w:p>
     <w:p>
@@ -770,22 +1366,105 @@
     </w:p>
     <w:p>
       <w:r>
-        <w:t>-String() crea una stringa vuota</w:t>
-      </w:r>
-    </w:p>
-    <w:p>
-      <w:r>
-        <w:t>-String(String s) crea una copia della stringa s//copy constructor</w:t>
-      </w:r>
-    </w:p>
-    <w:p>
-      <w:r>
-        <w:t>-int length() restituisce la lunghezza della stringa</w:t>
-      </w:r>
-    </w:p>
-    <w:p>
-      <w:r>
-        <w:t>-char charAt(int i) ritorna l'i-esimo carattere</w:t>
+        <w:t>-</w:t>
+      </w:r>
+      <w:proofErr w:type="spellStart"/>
+      <w:proofErr w:type="gramStart"/>
+      <w:r>
+        <w:t>String</w:t>
+      </w:r>
+      <w:proofErr w:type="spellEnd"/>
+      <w:r>
+        <w:t>(</w:t>
+      </w:r>
+      <w:proofErr w:type="gramEnd"/>
+      <w:r>
+        <w:t>) crea una stringa vuota</w:t>
+      </w:r>
+    </w:p>
+    <w:p>
+      <w:r>
+        <w:t>-</w:t>
+      </w:r>
+      <w:proofErr w:type="spellStart"/>
+      <w:proofErr w:type="gramStart"/>
+      <w:r>
+        <w:t>String</w:t>
+      </w:r>
+      <w:proofErr w:type="spellEnd"/>
+      <w:r>
+        <w:t>(</w:t>
+      </w:r>
+      <w:proofErr w:type="spellStart"/>
+      <w:proofErr w:type="gramEnd"/>
+      <w:r>
+        <w:t>String</w:t>
+      </w:r>
+      <w:proofErr w:type="spellEnd"/>
+      <w:r>
+        <w:t xml:space="preserve"> s) crea una copia della stringa s//copy </w:t>
+      </w:r>
+      <w:proofErr w:type="spellStart"/>
+      <w:r>
+        <w:t>constructor</w:t>
+      </w:r>
+      <w:proofErr w:type="spellEnd"/>
+    </w:p>
+    <w:p>
+      <w:r>
+        <w:t>-</w:t>
+      </w:r>
+      <w:proofErr w:type="spellStart"/>
+      <w:r>
+        <w:t>int</w:t>
+      </w:r>
+      <w:proofErr w:type="spellEnd"/>
+      <w:r>
+        <w:t xml:space="preserve"> </w:t>
+      </w:r>
+      <w:proofErr w:type="spellStart"/>
+      <w:proofErr w:type="gramStart"/>
+      <w:r>
+        <w:t>length</w:t>
+      </w:r>
+      <w:proofErr w:type="spellEnd"/>
+      <w:r>
+        <w:t>(</w:t>
+      </w:r>
+      <w:proofErr w:type="gramEnd"/>
+      <w:r>
+        <w:t>) restituisce la lunghezza della stringa</w:t>
+      </w:r>
+    </w:p>
+    <w:p>
+      <w:r>
+        <w:t>-</w:t>
+      </w:r>
+      <w:proofErr w:type="spellStart"/>
+      <w:r>
+        <w:t>char</w:t>
+      </w:r>
+      <w:proofErr w:type="spellEnd"/>
+      <w:r>
+        <w:t xml:space="preserve"> </w:t>
+      </w:r>
+      <w:proofErr w:type="spellStart"/>
+      <w:proofErr w:type="gramStart"/>
+      <w:r>
+        <w:t>charAt</w:t>
+      </w:r>
+      <w:proofErr w:type="spellEnd"/>
+      <w:r>
+        <w:t>(</w:t>
+      </w:r>
+      <w:proofErr w:type="spellStart"/>
+      <w:proofErr w:type="gramEnd"/>
+      <w:r>
+        <w:t>int</w:t>
+      </w:r>
+      <w:proofErr w:type="spellEnd"/>
+      <w:r>
+        <w:t xml:space="preserve"> i) ritorna l'i-esimo carattere</w:t>
       </w:r>
     </w:p>
     <w:p/>
@@ -796,18 +1475,78 @@
     </w:p>
     <w:p>
       <w:r>
-        <w:t>-equals(String anotherString) oppure</w:t>
-      </w:r>
-    </w:p>
-    <w:p>
-      <w:r>
-        <w:t>-compareTo(String anotherString) che ordina le stringhe rispetto all'ordine alfabetico</w:t>
-      </w:r>
-    </w:p>
-    <w:p/>
-    <w:p>
-      <w:r>
-        <w:t>La classe StringBuffer fornisce stringhe che possono essere modificate. Viene utilizzata per</w:t>
+        <w:t>-</w:t>
+      </w:r>
+      <w:proofErr w:type="spellStart"/>
+      <w:proofErr w:type="gramStart"/>
+      <w:r>
+        <w:t>equals</w:t>
+      </w:r>
+      <w:proofErr w:type="spellEnd"/>
+      <w:r>
+        <w:t>(</w:t>
+      </w:r>
+      <w:proofErr w:type="spellStart"/>
+      <w:proofErr w:type="gramEnd"/>
+      <w:r>
+        <w:t>String</w:t>
+      </w:r>
+      <w:proofErr w:type="spellEnd"/>
+      <w:r>
+        <w:t xml:space="preserve"> </w:t>
+      </w:r>
+      <w:proofErr w:type="spellStart"/>
+      <w:r>
+        <w:t>anotherString</w:t>
+      </w:r>
+      <w:proofErr w:type="spellEnd"/>
+      <w:r>
+        <w:t>) oppure</w:t>
+      </w:r>
+    </w:p>
+    <w:p>
+      <w:r>
+        <w:t>-</w:t>
+      </w:r>
+      <w:proofErr w:type="spellStart"/>
+      <w:proofErr w:type="gramStart"/>
+      <w:r>
+        <w:t>compareTo</w:t>
+      </w:r>
+      <w:proofErr w:type="spellEnd"/>
+      <w:r>
+        <w:t>(</w:t>
+      </w:r>
+      <w:proofErr w:type="spellStart"/>
+      <w:proofErr w:type="gramEnd"/>
+      <w:r>
+        <w:t>String</w:t>
+      </w:r>
+      <w:proofErr w:type="spellEnd"/>
+      <w:r>
+        <w:t xml:space="preserve"> </w:t>
+      </w:r>
+      <w:proofErr w:type="spellStart"/>
+      <w:r>
+        <w:t>anotherString</w:t>
+      </w:r>
+      <w:proofErr w:type="spellEnd"/>
+      <w:r>
+        <w:t>) che ordina le stringhe rispetto all'ordine alfabetico</w:t>
+      </w:r>
+    </w:p>
+    <w:p/>
+    <w:p>
+      <w:r>
+        <w:t xml:space="preserve">La classe </w:t>
+      </w:r>
+      <w:proofErr w:type="spellStart"/>
+      <w:r>
+        <w:t>StringBuffer</w:t>
+      </w:r>
+      <w:proofErr w:type="spellEnd"/>
+      <w:r>
+        <w:t xml:space="preserve"> fornisce stringhe che possono essere modificate. Viene utilizzata per</w:t>
       </w:r>
     </w:p>
     <w:p>
@@ -828,33 +1567,244 @@
     </w:p>
     <w:p>
       <w:r>
-        <w:t>-StringBuffer() crea un buffer vuoto di lunghezza 16 char</w:t>
-      </w:r>
-    </w:p>
-    <w:p>
-      <w:r>
-        <w:t>-StringBuffer(int length) crea un buffer vuoto di lunghezza lenght char</w:t>
-      </w:r>
-    </w:p>
-    <w:p>
-      <w:r>
-        <w:t>-StringBuffer(String str) crea un buffer con la stringa di lunghezza (str.length()+16) char</w:t>
-      </w:r>
-    </w:p>
-    <w:p>
-      <w:r>
-        <w:t>-StringBuffer append(tipoDato var) appende in coda il tipoDato contenuto in var, trasformandolo in String</w:t>
-      </w:r>
-    </w:p>
-    <w:p>
-      <w:r>
-        <w:t xml:space="preserve">-StringBuffer insert(int offset, tipoDato var) inserisce alla posizione offset il </w:t>
-      </w:r>
-    </w:p>
-    <w:p>
-      <w:r>
-        <w:t>tipoDato contenuto in var, trasformandolo in String</w:t>
-      </w:r>
+        <w:t>-</w:t>
+      </w:r>
+      <w:proofErr w:type="spellStart"/>
+      <w:proofErr w:type="gramStart"/>
+      <w:r>
+        <w:t>StringBuffer</w:t>
+      </w:r>
+      <w:proofErr w:type="spellEnd"/>
+      <w:r>
+        <w:t>(</w:t>
+      </w:r>
+      <w:proofErr w:type="gramEnd"/>
+      <w:r>
+        <w:t xml:space="preserve">) crea un buffer vuoto di lunghezza 16 </w:t>
+      </w:r>
+      <w:proofErr w:type="spellStart"/>
+      <w:r>
+        <w:t>char</w:t>
+      </w:r>
+      <w:proofErr w:type="spellEnd"/>
+    </w:p>
+    <w:p>
+      <w:r>
+        <w:t>-</w:t>
+      </w:r>
+      <w:proofErr w:type="spellStart"/>
+      <w:proofErr w:type="gramStart"/>
+      <w:r>
+        <w:t>StringBuffer</w:t>
+      </w:r>
+      <w:proofErr w:type="spellEnd"/>
+      <w:r>
+        <w:t>(</w:t>
+      </w:r>
+      <w:proofErr w:type="spellStart"/>
+      <w:proofErr w:type="gramEnd"/>
+      <w:r>
+        <w:t>int</w:t>
+      </w:r>
+      <w:proofErr w:type="spellEnd"/>
+      <w:r>
+        <w:t xml:space="preserve"> </w:t>
+      </w:r>
+      <w:proofErr w:type="spellStart"/>
+      <w:r>
+        <w:t>length</w:t>
+      </w:r>
+      <w:proofErr w:type="spellEnd"/>
+      <w:r>
+        <w:t xml:space="preserve">) crea un buffer vuoto di lunghezza </w:t>
+      </w:r>
+      <w:proofErr w:type="spellStart"/>
+      <w:r>
+        <w:t>lenght</w:t>
+      </w:r>
+      <w:proofErr w:type="spellEnd"/>
+      <w:r>
+        <w:t xml:space="preserve"> </w:t>
+      </w:r>
+      <w:proofErr w:type="spellStart"/>
+      <w:r>
+        <w:t>char</w:t>
+      </w:r>
+      <w:proofErr w:type="spellEnd"/>
+    </w:p>
+    <w:p>
+      <w:r>
+        <w:t>-</w:t>
+      </w:r>
+      <w:proofErr w:type="spellStart"/>
+      <w:proofErr w:type="gramStart"/>
+      <w:r>
+        <w:t>StringBuffer</w:t>
+      </w:r>
+      <w:proofErr w:type="spellEnd"/>
+      <w:r>
+        <w:t>(</w:t>
+      </w:r>
+      <w:proofErr w:type="spellStart"/>
+      <w:proofErr w:type="gramEnd"/>
+      <w:r>
+        <w:t>String</w:t>
+      </w:r>
+      <w:proofErr w:type="spellEnd"/>
+      <w:r>
+        <w:t xml:space="preserve"> </w:t>
+      </w:r>
+      <w:proofErr w:type="spellStart"/>
+      <w:r>
+        <w:t>str</w:t>
+      </w:r>
+      <w:proofErr w:type="spellEnd"/>
+      <w:r>
+        <w:t>) crea un buffer con la stringa di lunghezza (</w:t>
+      </w:r>
+      <w:proofErr w:type="spellStart"/>
+      <w:r>
+        <w:t>str.length</w:t>
+      </w:r>
+      <w:proofErr w:type="spellEnd"/>
+      <w:r>
+        <w:t xml:space="preserve">()+16) </w:t>
+      </w:r>
+      <w:proofErr w:type="spellStart"/>
+      <w:r>
+        <w:t>char</w:t>
+      </w:r>
+      <w:proofErr w:type="spellEnd"/>
+    </w:p>
+    <w:p>
+      <w:r>
+        <w:t>-</w:t>
+      </w:r>
+      <w:proofErr w:type="spellStart"/>
+      <w:r>
+        <w:t>StringBuffer</w:t>
+      </w:r>
+      <w:proofErr w:type="spellEnd"/>
+      <w:r>
+        <w:t xml:space="preserve"> </w:t>
+      </w:r>
+      <w:proofErr w:type="spellStart"/>
+      <w:proofErr w:type="gramStart"/>
+      <w:r>
+        <w:t>append</w:t>
+      </w:r>
+      <w:proofErr w:type="spellEnd"/>
+      <w:r>
+        <w:t>(</w:t>
+      </w:r>
+      <w:proofErr w:type="spellStart"/>
+      <w:proofErr w:type="gramEnd"/>
+      <w:r>
+        <w:t>tipoDato</w:t>
+      </w:r>
+      <w:proofErr w:type="spellEnd"/>
+      <w:r>
+        <w:t xml:space="preserve"> </w:t>
+      </w:r>
+      <w:proofErr w:type="spellStart"/>
+      <w:r>
+        <w:t>var</w:t>
+      </w:r>
+      <w:proofErr w:type="spellEnd"/>
+      <w:r>
+        <w:t xml:space="preserve">) appende in coda il </w:t>
+      </w:r>
+      <w:proofErr w:type="spellStart"/>
+      <w:r>
+        <w:t>tipoDato</w:t>
+      </w:r>
+      <w:proofErr w:type="spellEnd"/>
+      <w:r>
+        <w:t xml:space="preserve"> contenuto in </w:t>
+      </w:r>
+      <w:proofErr w:type="spellStart"/>
+      <w:r>
+        <w:t>var</w:t>
+      </w:r>
+      <w:proofErr w:type="spellEnd"/>
+      <w:r>
+        <w:t xml:space="preserve">, trasformandolo in </w:t>
+      </w:r>
+      <w:proofErr w:type="spellStart"/>
+      <w:r>
+        <w:t>String</w:t>
+      </w:r>
+      <w:proofErr w:type="spellEnd"/>
+    </w:p>
+    <w:p>
+      <w:r>
+        <w:t>-</w:t>
+      </w:r>
+      <w:proofErr w:type="spellStart"/>
+      <w:r>
+        <w:t>StringBuffer</w:t>
+      </w:r>
+      <w:proofErr w:type="spellEnd"/>
+      <w:r>
+        <w:t xml:space="preserve"> </w:t>
+      </w:r>
+      <w:proofErr w:type="spellStart"/>
+      <w:proofErr w:type="gramStart"/>
+      <w:r>
+        <w:t>insert</w:t>
+      </w:r>
+      <w:proofErr w:type="spellEnd"/>
+      <w:r>
+        <w:t>(</w:t>
+      </w:r>
+      <w:proofErr w:type="spellStart"/>
+      <w:proofErr w:type="gramEnd"/>
+      <w:r>
+        <w:t>int</w:t>
+      </w:r>
+      <w:proofErr w:type="spellEnd"/>
+      <w:r>
+        <w:t xml:space="preserve"> offset, </w:t>
+      </w:r>
+      <w:proofErr w:type="spellStart"/>
+      <w:r>
+        <w:t>tipoDato</w:t>
+      </w:r>
+      <w:proofErr w:type="spellEnd"/>
+      <w:r>
+        <w:t xml:space="preserve"> </w:t>
+      </w:r>
+      <w:proofErr w:type="spellStart"/>
+      <w:r>
+        <w:t>var</w:t>
+      </w:r>
+      <w:proofErr w:type="spellEnd"/>
+      <w:r>
+        <w:t xml:space="preserve">) inserisce alla posizione offset il </w:t>
+      </w:r>
+    </w:p>
+    <w:p>
+      <w:proofErr w:type="spellStart"/>
+      <w:r>
+        <w:t>tipoDato</w:t>
+      </w:r>
+      <w:proofErr w:type="spellEnd"/>
+      <w:r>
+        <w:t xml:space="preserve"> contenuto in </w:t>
+      </w:r>
+      <w:proofErr w:type="spellStart"/>
+      <w:r>
+        <w:t>var</w:t>
+      </w:r>
+      <w:proofErr w:type="spellEnd"/>
+      <w:r>
+        <w:t xml:space="preserve">, trasformandolo in </w:t>
+      </w:r>
+      <w:proofErr w:type="spellStart"/>
+      <w:r>
+        <w:t>String</w:t>
+      </w:r>
+      <w:proofErr w:type="spellEnd"/>
     </w:p>
     <w:p/>
     <w:p>
@@ -878,7 +1828,15 @@
     </w:p>
     <w:p>
       <w:r>
-        <w:t>Una classe è costituito da:</w:t>
+        <w:t xml:space="preserve">Una classe </w:t>
+      </w:r>
+      <w:proofErr w:type="gramStart"/>
+      <w:r>
+        <w:t>è costituito</w:t>
+      </w:r>
+      <w:proofErr w:type="gramEnd"/>
+      <w:r>
+        <w:t xml:space="preserve"> da:</w:t>
       </w:r>
     </w:p>
     <w:p>
@@ -893,8 +1851,13 @@
     </w:p>
     <w:p>
       <w:r>
-        <w:t>-costruttore: da un valore ad ogni attributi</w:t>
-      </w:r>
+        <w:t xml:space="preserve">-costruttore: da un valore ad </w:t>
+      </w:r>
+      <w:proofErr w:type="gramStart"/>
+      <w:r>
+        <w:t>ogni attributi</w:t>
+      </w:r>
+      <w:proofErr w:type="gramEnd"/>
     </w:p>
     <w:p>
       <w:r>
@@ -918,13 +1881,34 @@
     </w:p>
     <w:p>
       <w:r>
-        <w:t>-null per gli oggetti (String compreso)</w:t>
-      </w:r>
-    </w:p>
-    <w:p>
-      <w:r>
-        <w:t>-false per i boolean</w:t>
-      </w:r>
+        <w:t>-</w:t>
+      </w:r>
+      <w:proofErr w:type="spellStart"/>
+      <w:r>
+        <w:t>null</w:t>
+      </w:r>
+      <w:proofErr w:type="spellEnd"/>
+      <w:r>
+        <w:t xml:space="preserve"> per gli oggetti (</w:t>
+      </w:r>
+      <w:proofErr w:type="spellStart"/>
+      <w:r>
+        <w:t>String</w:t>
+      </w:r>
+      <w:proofErr w:type="spellEnd"/>
+      <w:r>
+        <w:t xml:space="preserve"> compreso)</w:t>
+      </w:r>
+    </w:p>
+    <w:p>
+      <w:r>
+        <w:t xml:space="preserve">-false per i </w:t>
+      </w:r>
+      <w:proofErr w:type="spellStart"/>
+      <w:r>
+        <w:t>boolean</w:t>
+      </w:r>
+      <w:proofErr w:type="spellEnd"/>
     </w:p>
     <w:p>
       <w:r>
@@ -975,14 +1959,29 @@
       <w:r>
         <w:t>ritorno (</w:t>
       </w:r>
-      <w:r>
-        <w:t>void se non c'è). Se il tipo di ritorno è diverso da void</w:t>
-      </w:r>
-    </w:p>
-    <w:p>
-      <w:r>
-        <w:t>il metodo deve avere un return</w:t>
-      </w:r>
+      <w:proofErr w:type="spellStart"/>
+      <w:r>
+        <w:t>void</w:t>
+      </w:r>
+      <w:proofErr w:type="spellEnd"/>
+      <w:r>
+        <w:t xml:space="preserve"> se non c'è). Se il tipo di ritorno è diverso da </w:t>
+      </w:r>
+      <w:proofErr w:type="spellStart"/>
+      <w:r>
+        <w:t>void</w:t>
+      </w:r>
+      <w:proofErr w:type="spellEnd"/>
+    </w:p>
+    <w:p>
+      <w:r>
+        <w:t xml:space="preserve">il metodo deve avere un </w:t>
+      </w:r>
+      <w:proofErr w:type="spellStart"/>
+      <w:r>
+        <w:t>return</w:t>
+      </w:r>
+      <w:proofErr w:type="spellEnd"/>
     </w:p>
     <w:p/>
     <w:p>
@@ -1006,19 +2005,51 @@
     </w:p>
     <w:p>
       <w:r>
-        <w:t>La consistenza e la coerenza di un oggetto nel tempo dipende dal valore dei suoi attributi.</w:t>
+        <w:t xml:space="preserve">La consistenza e la coerenza di un oggetto nel tempo </w:t>
+      </w:r>
+      <w:proofErr w:type="gramStart"/>
+      <w:r>
+        <w:t>dipende</w:t>
+      </w:r>
+      <w:proofErr w:type="gramEnd"/>
+      <w:r>
+        <w:t xml:space="preserve"> dal valore dei suoi attributi.</w:t>
       </w:r>
     </w:p>
     <w:p>
       <w:r>
         <w:lastRenderedPageBreak/>
-        <w:t>Le operazioni di scrittura sugli attributi sono le più pericolose perchè impattano sull'archietettura dell'oggetto</w:t>
+        <w:t xml:space="preserve">Le operazioni di scrittura sugli attributi sono le più pericolose </w:t>
+      </w:r>
+      <w:proofErr w:type="spellStart"/>
+      <w:r>
+        <w:t>perchè</w:t>
+      </w:r>
+      <w:proofErr w:type="spellEnd"/>
+      <w:r>
+        <w:t xml:space="preserve"> impattano sull'</w:t>
+      </w:r>
+      <w:proofErr w:type="spellStart"/>
+      <w:r>
+        <w:t>archietettura</w:t>
+      </w:r>
+      <w:proofErr w:type="spellEnd"/>
+      <w:r>
+        <w:t xml:space="preserve"> dell'oggetto</w:t>
       </w:r>
       <w:r>
         <w:t xml:space="preserve">. </w:t>
       </w:r>
       <w:r>
-        <w:t>L'incapsulamento è la tecnica con cui Java consente di rendere sicure le classe progettate</w:t>
+        <w:t xml:space="preserve">L'incapsulamento è la tecnica con cui Java consente di rendere sicure </w:t>
+      </w:r>
+      <w:proofErr w:type="gramStart"/>
+      <w:r>
+        <w:t>le classe</w:t>
+      </w:r>
+      <w:proofErr w:type="gramEnd"/>
+      <w:r>
+        <w:t xml:space="preserve"> progettate</w:t>
       </w:r>
     </w:p>
     <w:p>
@@ -1074,7 +2105,23 @@
     </w:p>
     <w:p>
       <w:r>
-        <w:t>NB: un file può contenere al max 1 classe pubblica che da il nome al file.</w:t>
+        <w:t xml:space="preserve">NB: un file può contenere al </w:t>
+      </w:r>
+      <w:proofErr w:type="spellStart"/>
+      <w:r>
+        <w:t>max</w:t>
+      </w:r>
+      <w:proofErr w:type="spellEnd"/>
+      <w:r>
+        <w:t xml:space="preserve"> 1 classe pubblica che </w:t>
+      </w:r>
+      <w:proofErr w:type="spellStart"/>
+      <w:r>
+        <w:t>da il</w:t>
+      </w:r>
+      <w:proofErr w:type="spellEnd"/>
+      <w:r>
+        <w:t xml:space="preserve"> nome al file.</w:t>
       </w:r>
     </w:p>
     <w:p/>
@@ -1107,7 +2154,15 @@
         <w:t xml:space="preserve"> </w:t>
       </w:r>
       <w:r>
-        <w:t>(A meno che non sia una inner class).</w:t>
+        <w:t xml:space="preserve">(A meno che non sia una </w:t>
+      </w:r>
+      <w:proofErr w:type="spellStart"/>
+      <w:r>
+        <w:t>inner</w:t>
+      </w:r>
+      <w:proofErr w:type="spellEnd"/>
+      <w:r>
+        <w:t xml:space="preserve"> class).</w:t>
       </w:r>
     </w:p>
     <w:p>
@@ -1122,7 +2177,15 @@
     </w:p>
     <w:p>
       <w:r>
-        <w:t>-inizializzare sempre i dati(tramite il costruttore)</w:t>
+        <w:t xml:space="preserve">-inizializzare sempre i </w:t>
+      </w:r>
+      <w:proofErr w:type="gramStart"/>
+      <w:r>
+        <w:t>dati(</w:t>
+      </w:r>
+      <w:proofErr w:type="gramEnd"/>
+      <w:r>
+        <w:t>tramite il costruttore)</w:t>
       </w:r>
     </w:p>
     <w:p>
@@ -1142,7 +2205,15 @@
     </w:p>
     <w:p>
       <w:r>
-        <w:t>-assegnare a classi e motedi significativi</w:t>
+        <w:t xml:space="preserve">-assegnare a classi e </w:t>
+      </w:r>
+      <w:proofErr w:type="spellStart"/>
+      <w:r>
+        <w:t>motedi</w:t>
+      </w:r>
+      <w:proofErr w:type="spellEnd"/>
+      <w:r>
+        <w:t xml:space="preserve"> significativi</w:t>
       </w:r>
     </w:p>
     <w:p/>
@@ -1186,7 +2257,15 @@
     <w:p/>
     <w:p>
       <w:r>
-        <w:t xml:space="preserve">Per fare ciò si utilizza UML, un linguaggio e notazione universale. Si tratta di un linguaggio di progettazione e non è un metodo di sviluppo. Non prescerive sequenze di processo ed aiuta ad apportare modifiche ad un sistema. </w:t>
+        <w:t xml:space="preserve">Per fare ciò si utilizza UML, un linguaggio e notazione universale. Si tratta di un linguaggio di progettazione e non è un metodo di sviluppo. Non </w:t>
+      </w:r>
+      <w:proofErr w:type="spellStart"/>
+      <w:r>
+        <w:t>prescerive</w:t>
+      </w:r>
+      <w:proofErr w:type="spellEnd"/>
+      <w:r>
+        <w:t xml:space="preserve"> sequenze di processo ed aiuta ad apportare modifiche ad un sistema. </w:t>
       </w:r>
     </w:p>
     <w:p/>
@@ -1339,17 +2418,46 @@
     <w:p/>
     <w:p>
       <w:r>
-        <w:t>class SottoClasse extends SuperClasse</w:t>
-      </w:r>
-    </w:p>
-    <w:p/>
-    <w:p>
-      <w:r>
-        <w:t>La parola chiave extends indica proprio che si</w:t>
-      </w:r>
+        <w:t xml:space="preserve">class </w:t>
+      </w:r>
+      <w:proofErr w:type="spellStart"/>
+      <w:r>
+        <w:t>SottoClasse</w:t>
+      </w:r>
+      <w:proofErr w:type="spellEnd"/>
       <w:r>
         <w:t xml:space="preserve"> </w:t>
       </w:r>
+      <w:proofErr w:type="spellStart"/>
+      <w:r>
+        <w:t>extends</w:t>
+      </w:r>
+      <w:proofErr w:type="spellEnd"/>
+      <w:r>
+        <w:t xml:space="preserve"> </w:t>
+      </w:r>
+      <w:proofErr w:type="spellStart"/>
+      <w:r>
+        <w:t>SuperClasse</w:t>
+      </w:r>
+      <w:proofErr w:type="spellEnd"/>
+    </w:p>
+    <w:p/>
+    <w:p>
+      <w:r>
+        <w:t xml:space="preserve">La parola chiave </w:t>
+      </w:r>
+      <w:proofErr w:type="spellStart"/>
+      <w:r>
+        <w:t>extends</w:t>
+      </w:r>
+      <w:proofErr w:type="spellEnd"/>
+      <w:r>
+        <w:t xml:space="preserve"> indica proprio che si</w:t>
+      </w:r>
+      <w:r>
+        <w:t xml:space="preserve"> </w:t>
+      </w:r>
       <w:r>
         <w:t>sta creando una nuova classe derivante da una</w:t>
       </w:r>
@@ -1361,7 +2469,15 @@
     </w:p>
     <w:p>
       <w:r>
-        <w:t>Il costruttore deve richiamare un costruttore della superclasse con la sintassi</w:t>
+        <w:t xml:space="preserve">Il costruttore deve richiamare un costruttore </w:t>
+      </w:r>
+      <w:proofErr w:type="gramStart"/>
+      <w:r>
+        <w:t>della superclasse</w:t>
+      </w:r>
+      <w:proofErr w:type="gramEnd"/>
+      <w:r>
+        <w:t xml:space="preserve"> con la sintassi</w:t>
       </w:r>
     </w:p>
     <w:p>
@@ -1382,17 +2498,59 @@
     <w:p/>
     <w:p>
       <w:r>
-        <w:t>public Manager(String n, double s, Date d, String ns) {</w:t>
-      </w:r>
-    </w:p>
-    <w:p>
-      <w:r>
-        <w:t xml:space="preserve">    super(n,s,d);</w:t>
-      </w:r>
-    </w:p>
-    <w:p>
-      <w:r>
-        <w:t xml:space="preserve">    secretaryName = ns;</w:t>
+        <w:t xml:space="preserve">public </w:t>
+      </w:r>
+      <w:proofErr w:type="gramStart"/>
+      <w:r>
+        <w:t>Manager(</w:t>
+      </w:r>
+      <w:proofErr w:type="spellStart"/>
+      <w:proofErr w:type="gramEnd"/>
+      <w:r>
+        <w:t>String</w:t>
+      </w:r>
+      <w:proofErr w:type="spellEnd"/>
+      <w:r>
+        <w:t xml:space="preserve"> n, double s, Date d, </w:t>
+      </w:r>
+      <w:proofErr w:type="spellStart"/>
+      <w:r>
+        <w:t>String</w:t>
+      </w:r>
+      <w:proofErr w:type="spellEnd"/>
+      <w:r>
+        <w:t xml:space="preserve"> ns) {</w:t>
+      </w:r>
+    </w:p>
+    <w:p>
+      <w:r>
+        <w:t xml:space="preserve">    super(</w:t>
+      </w:r>
+      <w:proofErr w:type="spellStart"/>
+      <w:proofErr w:type="gramStart"/>
+      <w:r>
+        <w:t>n,s</w:t>
+      </w:r>
+      <w:proofErr w:type="gramEnd"/>
+      <w:r>
+        <w:t>,d</w:t>
+      </w:r>
+      <w:proofErr w:type="spellEnd"/>
+      <w:r>
+        <w:t>);</w:t>
+      </w:r>
+    </w:p>
+    <w:p>
+      <w:r>
+        <w:t xml:space="preserve">    </w:t>
+      </w:r>
+      <w:proofErr w:type="spellStart"/>
+      <w:r>
+        <w:t>secretaryName</w:t>
+      </w:r>
+      <w:proofErr w:type="spellEnd"/>
+      <w:r>
+        <w:t xml:space="preserve"> = ns;</w:t>
       </w:r>
     </w:p>
     <w:p>
@@ -1408,7 +2566,23 @@
     </w:p>
     <w:p>
       <w:r>
-        <w:t xml:space="preserve">a super() con zero parametri. Se la superclasse ha il costruttore a zero parametri, questo </w:t>
+        <w:t xml:space="preserve">a </w:t>
+      </w:r>
+      <w:proofErr w:type="gramStart"/>
+      <w:r>
+        <w:t>super(</w:t>
+      </w:r>
+      <w:proofErr w:type="gramEnd"/>
+      <w:r>
+        <w:t xml:space="preserve">) con zero parametri. Se </w:t>
+      </w:r>
+      <w:proofErr w:type="gramStart"/>
+      <w:r>
+        <w:t>la superclasse</w:t>
+      </w:r>
+      <w:proofErr w:type="gramEnd"/>
+      <w:r>
+        <w:t xml:space="preserve"> ha il costruttore a zero parametri, questo </w:t>
       </w:r>
     </w:p>
     <w:p>
@@ -1419,11 +2593,21 @@
     <w:p/>
     <w:p>
       <w:r>
-        <w:t xml:space="preserve">L'overriding significa sovrascrivere un metodo </w:t>
-      </w:r>
+        <w:t>L'</w:t>
+      </w:r>
+      <w:proofErr w:type="spellStart"/>
+      <w:r>
+        <w:t>overriding</w:t>
+      </w:r>
+      <w:proofErr w:type="spellEnd"/>
+      <w:r>
+        <w:t xml:space="preserve"> significa sovrascrivere un metodo </w:t>
+      </w:r>
+      <w:proofErr w:type="gramStart"/>
       <w:r>
         <w:t>della superclasse</w:t>
       </w:r>
+      <w:proofErr w:type="gramEnd"/>
       <w:r>
         <w:t xml:space="preserve">. Per fare questo bisogna usare lo stesso </w:t>
       </w:r>
@@ -1442,7 +2626,15 @@
     <w:p>
       <w:r>
         <w:lastRenderedPageBreak/>
-        <w:t>Esiste una classe da cui tutte le classi ereditando per default: la classe Object. E' la superclasse</w:t>
+        <w:t xml:space="preserve">Esiste una classe da cui tutte le classi ereditando per default: la classe Object. </w:t>
+      </w:r>
+      <w:proofErr w:type="gramStart"/>
+      <w:r>
+        <w:t>E'</w:t>
+      </w:r>
+      <w:proofErr w:type="gramEnd"/>
+      <w:r>
+        <w:t xml:space="preserve"> la superclasse</w:t>
       </w:r>
     </w:p>
     <w:p>
@@ -1469,7 +2661,23 @@
     <w:p/>
     <w:p>
       <w:r>
-        <w:t>Il binding dinamico consiste nello stabilire i collegamenti tra funzioni a run-time. Nel momento in cui</w:t>
+        <w:t xml:space="preserve">Il </w:t>
+      </w:r>
+      <w:proofErr w:type="spellStart"/>
+      <w:r>
+        <w:t>binding</w:t>
+      </w:r>
+      <w:proofErr w:type="spellEnd"/>
+      <w:r>
+        <w:t xml:space="preserve"> dinamico consiste nello stabilire i collegamenti tra funzioni a </w:t>
+      </w:r>
+      <w:proofErr w:type="spellStart"/>
+      <w:r>
+        <w:t>run</w:t>
+      </w:r>
+      <w:proofErr w:type="spellEnd"/>
+      <w:r>
+        <w:t>-time. Nel momento in cui</w:t>
       </w:r>
     </w:p>
     <w:p>
@@ -1525,17 +2733,54 @@
         <w:t>dichiararla</w:t>
       </w:r>
       <w:r>
-        <w:t xml:space="preserve"> classe con il modificatore final</w:t>
-      </w:r>
-    </w:p>
-    <w:p>
-      <w:r>
-        <w:t>public final class Nome {}</w:t>
-      </w:r>
-    </w:p>
-    <w:p>
-      <w:r>
-        <w:t>Anche un metodo di una classe può essere impostato final. In questo caso non di potrà fare l'overriding del metodo.</w:t>
+        <w:t xml:space="preserve"> classe con il modificatore </w:t>
+      </w:r>
+      <w:proofErr w:type="spellStart"/>
+      <w:r>
+        <w:t>final</w:t>
+      </w:r>
+      <w:proofErr w:type="spellEnd"/>
+    </w:p>
+    <w:p>
+      <w:r>
+        <w:t xml:space="preserve">public </w:t>
+      </w:r>
+      <w:proofErr w:type="spellStart"/>
+      <w:r>
+        <w:t>final</w:t>
+      </w:r>
+      <w:proofErr w:type="spellEnd"/>
+      <w:r>
+        <w:t xml:space="preserve"> class Nome {}</w:t>
+      </w:r>
+    </w:p>
+    <w:p>
+      <w:r>
+        <w:t xml:space="preserve">Anche un metodo di una classe può essere impostato </w:t>
+      </w:r>
+      <w:proofErr w:type="spellStart"/>
+      <w:r>
+        <w:t>final</w:t>
+      </w:r>
+      <w:proofErr w:type="spellEnd"/>
+      <w:r>
+        <w:t xml:space="preserve">. In questo caso non </w:t>
+      </w:r>
+      <w:proofErr w:type="spellStart"/>
+      <w:r>
+        <w:t>di</w:t>
+      </w:r>
+      <w:proofErr w:type="spellEnd"/>
+      <w:r>
+        <w:t xml:space="preserve"> potrà fare l'</w:t>
+      </w:r>
+      <w:proofErr w:type="spellStart"/>
+      <w:r>
+        <w:t>overriding</w:t>
+      </w:r>
+      <w:proofErr w:type="spellEnd"/>
+      <w:r>
+        <w:t xml:space="preserve"> del metodo.</w:t>
       </w:r>
     </w:p>
     <w:p/>
@@ -1554,16 +2799,26 @@
       <w:r>
         <w:t xml:space="preserve"> in modi diversi a seconda della particolare </w:t>
       </w:r>
+      <w:proofErr w:type="spellStart"/>
       <w:r>
         <w:t>istanzanzione</w:t>
       </w:r>
+      <w:proofErr w:type="spellEnd"/>
       <w:r>
         <w:t>.</w:t>
       </w:r>
     </w:p>
     <w:p>
       <w:r>
-        <w:t>A run-time verranno invocati i metodi di cui l'oggetto è effettiva istanza. Non è necessario conoscere in anticipo</w:t>
+        <w:t xml:space="preserve">A </w:t>
+      </w:r>
+      <w:proofErr w:type="spellStart"/>
+      <w:r>
+        <w:t>run</w:t>
+      </w:r>
+      <w:proofErr w:type="spellEnd"/>
+      <w:r>
+        <w:t>-time verranno invocati i metodi di cui l'oggetto è effettiva istanza. Non è necessario conoscere in anticipo</w:t>
       </w:r>
     </w:p>
     <w:p>
@@ -1622,7 +2877,15 @@
     </w:p>
     <w:p>
       <w:r>
-        <w:t>Per gestire in maniera corretta questi tipi, l'oggetto porta con sè il nome della classe dalla quale è stato istanziato.</w:t>
+        <w:t xml:space="preserve">Per gestire in maniera corretta questi tipi, l'oggetto porta con </w:t>
+      </w:r>
+      <w:proofErr w:type="spellStart"/>
+      <w:r>
+        <w:t>sè</w:t>
+      </w:r>
+      <w:proofErr w:type="spellEnd"/>
+      <w:r>
+        <w:t xml:space="preserve"> il nome della classe dalla quale è stato istanziato.</w:t>
       </w:r>
     </w:p>
     <w:p>
@@ -1643,13 +2906,34 @@
     </w:p>
     <w:p>
       <w:r>
-        <w:t>Per leggere il valore di questo campo, si applica il metodo getClass().</w:t>
-      </w:r>
-    </w:p>
-    <w:p/>
-    <w:p>
-      <w:r>
-        <w:t>Manager m = new Manager([param]);</w:t>
+        <w:t xml:space="preserve">Per leggere il valore di questo campo, si applica il metodo </w:t>
+      </w:r>
+      <w:proofErr w:type="spellStart"/>
+      <w:proofErr w:type="gramStart"/>
+      <w:r>
+        <w:t>getClass</w:t>
+      </w:r>
+      <w:proofErr w:type="spellEnd"/>
+      <w:r>
+        <w:t>(</w:t>
+      </w:r>
+      <w:proofErr w:type="gramEnd"/>
+      <w:r>
+        <w:t>).</w:t>
+      </w:r>
+    </w:p>
+    <w:p/>
+    <w:p>
+      <w:r>
+        <w:t>Manager m = new Manager([</w:t>
+      </w:r>
+      <w:proofErr w:type="spellStart"/>
+      <w:r>
+        <w:t>param</w:t>
+      </w:r>
+      <w:proofErr w:type="spellEnd"/>
+      <w:r>
+        <w:t>]);</w:t>
       </w:r>
     </w:p>
     <w:p>
@@ -1658,14 +2942,35 @@
       </w:r>
     </w:p>
     <w:p>
-      <w:r>
-        <w:t>i.incrSalario(800);</w:t>
-      </w:r>
-    </w:p>
-    <w:p/>
-    <w:p>
-      <w:r>
-        <w:t xml:space="preserve">Nel caso in cui entrambe le classi abbiano il metodo increSalario, la JVM controlla il tipo reale dell'oggetto e </w:t>
+      <w:proofErr w:type="spellStart"/>
+      <w:r>
+        <w:t>i.</w:t>
+      </w:r>
+      <w:proofErr w:type="gramStart"/>
+      <w:r>
+        <w:t>incrSalario</w:t>
+      </w:r>
+      <w:proofErr w:type="spellEnd"/>
+      <w:r>
+        <w:t>(</w:t>
+      </w:r>
+      <w:proofErr w:type="gramEnd"/>
+      <w:r>
+        <w:t>800);</w:t>
+      </w:r>
+    </w:p>
+    <w:p/>
+    <w:p>
+      <w:r>
+        <w:t xml:space="preserve">Nel caso in cui entrambe le classi abbiano il metodo </w:t>
+      </w:r>
+      <w:proofErr w:type="spellStart"/>
+      <w:r>
+        <w:t>increSalario</w:t>
+      </w:r>
+      <w:proofErr w:type="spellEnd"/>
+      <w:r>
+        <w:t xml:space="preserve">, la JVM controlla il tipo reale dell'oggetto e </w:t>
       </w:r>
       <w:r>
         <w:t>cercherà</w:t>
@@ -1712,7 +3017,15 @@
     </w:p>
     <w:p>
       <w:r>
-        <w:t>Sono classi generiche al punto di essere considerate struttre portanti. Non posso avere istanze</w:t>
+        <w:t xml:space="preserve">Sono classi generiche al punto di essere considerate </w:t>
+      </w:r>
+      <w:proofErr w:type="spellStart"/>
+      <w:r>
+        <w:t>struttre</w:t>
+      </w:r>
+      <w:proofErr w:type="spellEnd"/>
+      <w:r>
+        <w:t xml:space="preserve"> portanti. Non posso avere istanze</w:t>
       </w:r>
     </w:p>
     <w:p>
@@ -1760,7 +3073,15 @@
     <w:p>
       <w:r>
         <w:lastRenderedPageBreak/>
-        <w:t xml:space="preserve">di tipo interfaccia potrò applicare metodi di tale interfaccia senza sapere di quali oggetti sis tratta. Infatti </w:t>
+        <w:t xml:space="preserve">di tipo interfaccia potrò applicare metodi di tale interfaccia senza sapere di quali oggetti </w:t>
+      </w:r>
+      <w:proofErr w:type="spellStart"/>
+      <w:r>
+        <w:t>sis</w:t>
+      </w:r>
+      <w:proofErr w:type="spellEnd"/>
+      <w:r>
+        <w:t xml:space="preserve"> tratta. Infatti </w:t>
       </w:r>
     </w:p>
     <w:p>
@@ -1771,7 +3092,15 @@
     <w:p/>
     <w:p>
       <w:r>
-        <w:t>Si possono dichiarare solo metodi pubblici e costanti di classe. Si usa la keyword interface al posto di class</w:t>
+        <w:t xml:space="preserve">Si possono dichiarare solo metodi pubblici e costanti di classe. Si usa la keyword </w:t>
+      </w:r>
+      <w:proofErr w:type="spellStart"/>
+      <w:r>
+        <w:t>interface</w:t>
+      </w:r>
+      <w:proofErr w:type="spellEnd"/>
+      <w:r>
+        <w:t xml:space="preserve"> al posto di class</w:t>
       </w:r>
     </w:p>
     <w:p>
@@ -1788,7 +3117,23 @@
     <w:p/>
     <w:p>
       <w:r>
-        <w:t>Una classe che intenden implemnentare un'interfaccia deve obbligatoriamente ridefinire tutti i metodi dell'interfaccia.</w:t>
+        <w:t xml:space="preserve">Una classe che </w:t>
+      </w:r>
+      <w:proofErr w:type="spellStart"/>
+      <w:r>
+        <w:t>intenden</w:t>
+      </w:r>
+      <w:proofErr w:type="spellEnd"/>
+      <w:r>
+        <w:t xml:space="preserve"> </w:t>
+      </w:r>
+      <w:proofErr w:type="spellStart"/>
+      <w:r>
+        <w:t>implemnentare</w:t>
+      </w:r>
+      <w:proofErr w:type="spellEnd"/>
+      <w:r>
+        <w:t xml:space="preserve"> un'interfaccia deve obbligatoriamente ridefinire tutti i metodi dell'interfaccia.</w:t>
       </w:r>
     </w:p>
     <w:p>
@@ -1806,7 +3151,15 @@
     <w:p/>
     <w:p>
       <w:r>
-        <w:t xml:space="preserve">La classe che implementa Cloneable afferma che è possibile clonare oggetti istanziati da essa, secondo il </w:t>
+        <w:t xml:space="preserve">La classe che implementa </w:t>
+      </w:r>
+      <w:proofErr w:type="spellStart"/>
+      <w:r>
+        <w:t>Cloneable</w:t>
+      </w:r>
+      <w:proofErr w:type="spellEnd"/>
+      <w:r>
+        <w:t xml:space="preserve"> afferma che è possibile clonare oggetti istanziati da essa, secondo il </w:t>
       </w:r>
     </w:p>
     <w:p>
@@ -1827,7 +3180,15 @@
     </w:p>
     <w:p>
       <w:r>
-        <w:t>un indebolimento dell'incapsulamento. Per definire una modalità di clonazione per una classi si può implementare.</w:t>
+        <w:t xml:space="preserve">un indebolimento dell'incapsulamento. Per definire una modalità di clonazione per </w:t>
+      </w:r>
+      <w:proofErr w:type="gramStart"/>
+      <w:r>
+        <w:t>una classi</w:t>
+      </w:r>
+      <w:proofErr w:type="gramEnd"/>
+      <w:r>
+        <w:t xml:space="preserve"> si può implementare.</w:t>
       </w:r>
     </w:p>
     <w:p/>
@@ -1910,7 +3271,15 @@
     <w:p/>
     <w:p>
       <w:r>
-        <w:t xml:space="preserve">Gli errori che si possono gestire sono rappresentati da oggetti derivati dalla Classe Exception che si </w:t>
+        <w:t xml:space="preserve">Gli errori che si possono gestire sono rappresentati da oggetti derivati dalla Classe </w:t>
+      </w:r>
+      <w:proofErr w:type="spellStart"/>
+      <w:r>
+        <w:t>Exception</w:t>
+      </w:r>
+      <w:proofErr w:type="spellEnd"/>
+      <w:r>
+        <w:t xml:space="preserve"> che si </w:t>
       </w:r>
     </w:p>
     <w:p>
@@ -1922,7 +3291,15 @@
     <w:p/>
     <w:p>
       <w:r>
-        <w:t>_Throwable è la classe che modella tutto quello che può essere sollevato dalla JVM. Da questa partono</w:t>
+        <w:t>_</w:t>
+      </w:r>
+      <w:proofErr w:type="spellStart"/>
+      <w:r>
+        <w:t>Throwable</w:t>
+      </w:r>
+      <w:proofErr w:type="spellEnd"/>
+      <w:r>
+        <w:t xml:space="preserve"> è la classe che modella tutto quello che può essere sollevato dalla JVM. Da questa partono</w:t>
       </w:r>
     </w:p>
     <w:p>
@@ -1932,51 +3309,146 @@
     </w:p>
     <w:p>
       <w:r>
-        <w:t>_Error</w:t>
-      </w:r>
-    </w:p>
-    <w:p>
-      <w:r>
-        <w:t>_Exception</w:t>
-      </w:r>
-    </w:p>
-    <w:p/>
-    <w:p>
-      <w:r>
-        <w:t>La famiglia di Error descrive errori interni ed esaurimento delle risorse nell'ambito del sistema di esecuzione</w:t>
-      </w:r>
-    </w:p>
-    <w:p>
-      <w:r>
-        <w:t>Java(di solito non gestibili)</w:t>
-      </w:r>
-    </w:p>
-    <w:p/>
-    <w:p>
-      <w:r>
-        <w:t>La famiglia di Exception è invece una situazione imprevista che il flusso di un'applicazione può incontrare</w:t>
-      </w:r>
-    </w:p>
-    <w:p/>
-    <w:p>
-      <w:r>
-        <w:t xml:space="preserve">Le exception quindi si dividono in </w:t>
-      </w:r>
-    </w:p>
-    <w:p>
-      <w:r>
-        <w:t>_unchecked (derivano da RuntimeException)</w:t>
-      </w:r>
-    </w:p>
-    <w:p>
-      <w:r>
-        <w:t>_checked (non derivano da RuntimeException)</w:t>
-      </w:r>
-    </w:p>
-    <w:p/>
-    <w:p>
-      <w:r>
-        <w:t>Le eccezioni checked vincolano il programmatore. quelle unchecked no. Una RuntimeException è un errore</w:t>
+        <w:t>_</w:t>
+      </w:r>
+      <w:proofErr w:type="spellStart"/>
+      <w:r>
+        <w:t>Error</w:t>
+      </w:r>
+      <w:proofErr w:type="spellEnd"/>
+    </w:p>
+    <w:p>
+      <w:r>
+        <w:t>_</w:t>
+      </w:r>
+      <w:proofErr w:type="spellStart"/>
+      <w:r>
+        <w:t>Exception</w:t>
+      </w:r>
+      <w:proofErr w:type="spellEnd"/>
+    </w:p>
+    <w:p/>
+    <w:p>
+      <w:r>
+        <w:t xml:space="preserve">La famiglia di </w:t>
+      </w:r>
+      <w:proofErr w:type="spellStart"/>
+      <w:r>
+        <w:t>Error</w:t>
+      </w:r>
+      <w:proofErr w:type="spellEnd"/>
+      <w:r>
+        <w:t xml:space="preserve"> descrive errori interni ed esaurimento delle risorse nell'ambito del sistema di esecuzione</w:t>
+      </w:r>
+    </w:p>
+    <w:p>
+      <w:proofErr w:type="gramStart"/>
+      <w:r>
+        <w:t>Java(</w:t>
+      </w:r>
+      <w:proofErr w:type="gramEnd"/>
+      <w:r>
+        <w:t>di solito non gestibili)</w:t>
+      </w:r>
+    </w:p>
+    <w:p/>
+    <w:p>
+      <w:r>
+        <w:t xml:space="preserve">La famiglia di </w:t>
+      </w:r>
+      <w:proofErr w:type="spellStart"/>
+      <w:r>
+        <w:t>Exception</w:t>
+      </w:r>
+      <w:proofErr w:type="spellEnd"/>
+      <w:r>
+        <w:t xml:space="preserve"> è invece una situazione imprevista che il flusso di un'applicazione può incontrare</w:t>
+      </w:r>
+    </w:p>
+    <w:p/>
+    <w:p>
+      <w:r>
+        <w:t xml:space="preserve">Le </w:t>
+      </w:r>
+      <w:proofErr w:type="spellStart"/>
+      <w:r>
+        <w:t>exception</w:t>
+      </w:r>
+      <w:proofErr w:type="spellEnd"/>
+      <w:r>
+        <w:t xml:space="preserve"> quindi si dividono in </w:t>
+      </w:r>
+    </w:p>
+    <w:p>
+      <w:r>
+        <w:t>_</w:t>
+      </w:r>
+      <w:proofErr w:type="spellStart"/>
+      <w:r>
+        <w:t>unchecked</w:t>
+      </w:r>
+      <w:proofErr w:type="spellEnd"/>
+      <w:r>
+        <w:t xml:space="preserve"> (derivano da </w:t>
+      </w:r>
+      <w:proofErr w:type="spellStart"/>
+      <w:r>
+        <w:t>RuntimeException</w:t>
+      </w:r>
+      <w:proofErr w:type="spellEnd"/>
+      <w:r>
+        <w:t>)</w:t>
+      </w:r>
+    </w:p>
+    <w:p>
+      <w:r>
+        <w:t>_</w:t>
+      </w:r>
+      <w:proofErr w:type="spellStart"/>
+      <w:r>
+        <w:t>checked</w:t>
+      </w:r>
+      <w:proofErr w:type="spellEnd"/>
+      <w:r>
+        <w:t xml:space="preserve"> (non derivano da </w:t>
+      </w:r>
+      <w:proofErr w:type="spellStart"/>
+      <w:r>
+        <w:t>RuntimeException</w:t>
+      </w:r>
+      <w:proofErr w:type="spellEnd"/>
+      <w:r>
+        <w:t>)</w:t>
+      </w:r>
+    </w:p>
+    <w:p/>
+    <w:p>
+      <w:r>
+        <w:t xml:space="preserve">Le eccezioni </w:t>
+      </w:r>
+      <w:proofErr w:type="spellStart"/>
+      <w:r>
+        <w:t>checked</w:t>
+      </w:r>
+      <w:proofErr w:type="spellEnd"/>
+      <w:r>
+        <w:t xml:space="preserve"> vincolano il programmatore. quelle </w:t>
+      </w:r>
+      <w:proofErr w:type="spellStart"/>
+      <w:r>
+        <w:t>unchecked</w:t>
+      </w:r>
+      <w:proofErr w:type="spellEnd"/>
+      <w:r>
+        <w:t xml:space="preserve"> no. Una </w:t>
+      </w:r>
+      <w:proofErr w:type="spellStart"/>
+      <w:r>
+        <w:t>RuntimeException</w:t>
+      </w:r>
+      <w:proofErr w:type="spellEnd"/>
+      <w:r>
+        <w:t xml:space="preserve"> è un errore</w:t>
       </w:r>
     </w:p>
     <w:p>
@@ -1992,13 +3464,26 @@
     </w:p>
     <w:p>
       <w:r>
-        <w:t>Quindi le RuntimeException:</w:t>
-      </w:r>
-    </w:p>
-    <w:p>
-      <w:r>
-        <w:t>_ Non rientrano nel meccanismo vincolante delle Exception</w:t>
-      </w:r>
+        <w:t xml:space="preserve">Quindi le </w:t>
+      </w:r>
+      <w:proofErr w:type="spellStart"/>
+      <w:r>
+        <w:t>RuntimeException</w:t>
+      </w:r>
+      <w:proofErr w:type="spellEnd"/>
+      <w:r>
+        <w:t>:</w:t>
+      </w:r>
+    </w:p>
+    <w:p>
+      <w:r>
+        <w:t xml:space="preserve">_ Non rientrano nel meccanismo vincolante delle </w:t>
+      </w:r>
+      <w:proofErr w:type="spellStart"/>
+      <w:r>
+        <w:t>Exception</w:t>
+      </w:r>
+      <w:proofErr w:type="spellEnd"/>
     </w:p>
     <w:p>
       <w:r>
@@ -2013,31 +3498,118 @@
     <w:p/>
     <w:p>
       <w:r>
-        <w:t>Nell'header del metodo si indica l'eccezione che potrebbe essere sollevata attraverso</w:t>
-      </w:r>
-    </w:p>
-    <w:p>
-      <w:r>
-        <w:t>lo specificatore throws</w:t>
-      </w:r>
-    </w:p>
-    <w:p/>
-    <w:p>
-      <w:r>
-        <w:t>es: public String readLine() throws IOException;</w:t>
-      </w:r>
-    </w:p>
-    <w:p/>
-    <w:p>
-      <w:r>
-        <w:t>Se ci sono più eccezioni, vanno indicate tutte nell'header, separate dalla virgola</w:t>
-      </w:r>
-    </w:p>
-    <w:p/>
-    <w:p>
+        <w:t>Nell'</w:t>
+      </w:r>
+      <w:proofErr w:type="spellStart"/>
+      <w:r>
+        <w:t>header</w:t>
+      </w:r>
+      <w:proofErr w:type="spellEnd"/>
+      <w:r>
+        <w:t xml:space="preserve"> del metodo si indica l'eccezione che potrebbe essere sollevata attraverso</w:t>
+      </w:r>
+    </w:p>
+    <w:p>
+      <w:r>
+        <w:t xml:space="preserve">lo </w:t>
+      </w:r>
+      <w:proofErr w:type="spellStart"/>
+      <w:r>
+        <w:t>specificatore</w:t>
+      </w:r>
+      <w:proofErr w:type="spellEnd"/>
+      <w:r>
+        <w:t xml:space="preserve"> </w:t>
+      </w:r>
+      <w:proofErr w:type="spellStart"/>
+      <w:r>
+        <w:t>throws</w:t>
+      </w:r>
+      <w:proofErr w:type="spellEnd"/>
+    </w:p>
+    <w:p/>
+    <w:p>
+      <w:r>
+        <w:t xml:space="preserve">es: public </w:t>
+      </w:r>
+      <w:proofErr w:type="spellStart"/>
+      <w:r>
+        <w:t>String</w:t>
+      </w:r>
+      <w:proofErr w:type="spellEnd"/>
+      <w:r>
+        <w:t xml:space="preserve"> </w:t>
+      </w:r>
+      <w:proofErr w:type="spellStart"/>
+      <w:proofErr w:type="gramStart"/>
+      <w:r>
+        <w:t>readLine</w:t>
+      </w:r>
+      <w:proofErr w:type="spellEnd"/>
+      <w:r>
+        <w:t>(</w:t>
+      </w:r>
+      <w:proofErr w:type="gramEnd"/>
+      <w:r>
+        <w:t xml:space="preserve">) </w:t>
+      </w:r>
+      <w:proofErr w:type="spellStart"/>
+      <w:r>
+        <w:t>throws</w:t>
+      </w:r>
+      <w:proofErr w:type="spellEnd"/>
+      <w:r>
+        <w:t xml:space="preserve"> </w:t>
+      </w:r>
+      <w:proofErr w:type="spellStart"/>
+      <w:r>
+        <w:t>IOException</w:t>
+      </w:r>
+      <w:proofErr w:type="spellEnd"/>
+      <w:r>
+        <w:t>;</w:t>
+      </w:r>
+    </w:p>
+    <w:p/>
+    <w:p>
+      <w:r>
+        <w:t>Se ci sono più eccezioni, vanno indicate tutte nell'</w:t>
+      </w:r>
+      <w:proofErr w:type="spellStart"/>
+      <w:r>
+        <w:t>header</w:t>
+      </w:r>
+      <w:proofErr w:type="spellEnd"/>
+      <w:r>
+        <w:t>, separate dalla virgola</w:t>
+      </w:r>
+    </w:p>
+    <w:p/>
+    <w:p>
+      <w:proofErr w:type="spellStart"/>
       <w:r>
         <w:lastRenderedPageBreak/>
-        <w:t>throws EOFException, MalformedURLException.</w:t>
+        <w:t>throws</w:t>
+      </w:r>
+      <w:proofErr w:type="spellEnd"/>
+      <w:r>
+        <w:t xml:space="preserve"> </w:t>
+      </w:r>
+      <w:proofErr w:type="spellStart"/>
+      <w:r>
+        <w:t>EOFException</w:t>
+      </w:r>
+      <w:proofErr w:type="spellEnd"/>
+      <w:r>
+        <w:t xml:space="preserve">, </w:t>
+      </w:r>
+      <w:proofErr w:type="spellStart"/>
+      <w:r>
+        <w:t>MalformedURLException</w:t>
+      </w:r>
+      <w:proofErr w:type="spellEnd"/>
+      <w:r>
+        <w:t>.</w:t>
       </w:r>
     </w:p>
     <w:p>
@@ -2055,7 +3627,15 @@
         <w:t>eccezioni</w:t>
       </w:r>
       <w:r>
-        <w:t xml:space="preserve"> personalizzate devono estendere exception oppure una sua sottoclasse, e dovrebbero </w:t>
+        <w:t xml:space="preserve"> personalizzate devono estendere </w:t>
+      </w:r>
+      <w:proofErr w:type="spellStart"/>
+      <w:r>
+        <w:t>exception</w:t>
+      </w:r>
+      <w:proofErr w:type="spellEnd"/>
+      <w:r>
+        <w:t xml:space="preserve"> oppure una sua sottoclasse, e dovrebbero </w:t>
       </w:r>
     </w:p>
     <w:p>
@@ -2099,23 +3679,65 @@
     </w:p>
     <w:p>
       <w:r>
-        <w:t>(in base al ruolo della classe che lo implementa), si dovrà incaricare di intercettare l'eccezione. Se neanche il main</w:t>
-      </w:r>
-    </w:p>
-    <w:p>
-      <w:r>
-        <w:t>gestisce l'eccezione, la JVM termina stampando lo stacktrace della propagazione dell'eccezione.</w:t>
-      </w:r>
-    </w:p>
-    <w:p/>
-    <w:p>
-      <w:r>
-        <w:t>Per gestire le eccezioni si usa il blocco try/catch e si elimina lo specificatore throws</w:t>
-      </w:r>
-    </w:p>
-    <w:p>
-      <w:r>
-        <w:t>Nel blocco try si inserisce il codice dove si potrebbe presentare la situazione di errore.</w:t>
+        <w:t xml:space="preserve">(in base al ruolo della classe che lo implementa), si dovrà incaricare di intercettare l'eccezione. Se neanche il </w:t>
+      </w:r>
+      <w:proofErr w:type="spellStart"/>
+      <w:r>
+        <w:t>main</w:t>
+      </w:r>
+      <w:proofErr w:type="spellEnd"/>
+    </w:p>
+    <w:p>
+      <w:r>
+        <w:t xml:space="preserve">gestisce l'eccezione, la JVM termina stampando lo </w:t>
+      </w:r>
+      <w:proofErr w:type="spellStart"/>
+      <w:r>
+        <w:t>stacktrace</w:t>
+      </w:r>
+      <w:proofErr w:type="spellEnd"/>
+      <w:r>
+        <w:t xml:space="preserve"> della propagazione dell'eccezione.</w:t>
+      </w:r>
+    </w:p>
+    <w:p/>
+    <w:p>
+      <w:r>
+        <w:t xml:space="preserve">Per gestire le eccezioni si usa il blocco </w:t>
+      </w:r>
+      <w:proofErr w:type="spellStart"/>
+      <w:r>
+        <w:t>try</w:t>
+      </w:r>
+      <w:proofErr w:type="spellEnd"/>
+      <w:r>
+        <w:t xml:space="preserve">/catch e si elimina lo </w:t>
+      </w:r>
+      <w:proofErr w:type="spellStart"/>
+      <w:r>
+        <w:t>specificatore</w:t>
+      </w:r>
+      <w:proofErr w:type="spellEnd"/>
+      <w:r>
+        <w:t xml:space="preserve"> </w:t>
+      </w:r>
+      <w:proofErr w:type="spellStart"/>
+      <w:r>
+        <w:t>throws</w:t>
+      </w:r>
+      <w:proofErr w:type="spellEnd"/>
+    </w:p>
+    <w:p>
+      <w:r>
+        <w:t xml:space="preserve">Nel blocco </w:t>
+      </w:r>
+      <w:proofErr w:type="spellStart"/>
+      <w:r>
+        <w:t>try</w:t>
+      </w:r>
+      <w:proofErr w:type="spellEnd"/>
+      <w:r>
+        <w:t xml:space="preserve"> si inserisce il codice dove si potrebbe presentare la situazione di errore.</w:t>
       </w:r>
     </w:p>
     <w:p>
@@ -2125,7 +3747,15 @@
     </w:p>
     <w:p>
       <w:r>
-        <w:t>Se all'interno del blocco try si genera un'</w:t>
+        <w:t xml:space="preserve">Se all'interno del blocco </w:t>
+      </w:r>
+      <w:proofErr w:type="spellStart"/>
+      <w:r>
+        <w:t>try</w:t>
+      </w:r>
+      <w:proofErr w:type="spellEnd"/>
+      <w:r>
+        <w:t xml:space="preserve"> si genera un'</w:t>
       </w:r>
       <w:r>
         <w:t>eccezione</w:t>
@@ -2136,24 +3766,69 @@
     </w:p>
     <w:p>
       <w:r>
-        <w:t>del blocco try, ed esegue il codice del gestore nel blocco catch.</w:t>
-      </w:r>
-    </w:p>
-    <w:p/>
-    <w:p>
-      <w:r>
-        <w:t>In un blocco try possono essere gestite più eccezioni, utilizzando più blocchi di istruzioni catch distinte.</w:t>
-      </w:r>
-    </w:p>
-    <w:p/>
-    <w:p>
-      <w:r>
-        <w:t xml:space="preserve">Con l'overriding di un metodo non si possono aggiungere al nuovo metodo più specificatori </w:t>
-      </w:r>
-    </w:p>
-    <w:p>
-      <w:r>
-        <w:t xml:space="preserve">throws di quelli presenti nel metodo della superclasse. Invece si può estendere il tipo di </w:t>
+        <w:t xml:space="preserve">del blocco </w:t>
+      </w:r>
+      <w:proofErr w:type="spellStart"/>
+      <w:r>
+        <w:t>try</w:t>
+      </w:r>
+      <w:proofErr w:type="spellEnd"/>
+      <w:r>
+        <w:t>, ed esegue il codice del gestore nel blocco catch.</w:t>
+      </w:r>
+    </w:p>
+    <w:p/>
+    <w:p>
+      <w:r>
+        <w:t xml:space="preserve">In un blocco </w:t>
+      </w:r>
+      <w:proofErr w:type="spellStart"/>
+      <w:r>
+        <w:t>try</w:t>
+      </w:r>
+      <w:proofErr w:type="spellEnd"/>
+      <w:r>
+        <w:t xml:space="preserve"> possono essere gestite più eccezioni, utilizzando più blocchi di istruzioni catch distinte.</w:t>
+      </w:r>
+    </w:p>
+    <w:p/>
+    <w:p>
+      <w:r>
+        <w:t>Con l'</w:t>
+      </w:r>
+      <w:proofErr w:type="spellStart"/>
+      <w:r>
+        <w:t>overriding</w:t>
+      </w:r>
+      <w:proofErr w:type="spellEnd"/>
+      <w:r>
+        <w:t xml:space="preserve"> di un metodo non si possono aggiungere al nuovo metodo più </w:t>
+      </w:r>
+      <w:proofErr w:type="spellStart"/>
+      <w:r>
+        <w:t>specificatori</w:t>
+      </w:r>
+      <w:proofErr w:type="spellEnd"/>
+      <w:r>
+        <w:t xml:space="preserve"> </w:t>
+      </w:r>
+    </w:p>
+    <w:p>
+      <w:proofErr w:type="spellStart"/>
+      <w:r>
+        <w:t>throws</w:t>
+      </w:r>
+      <w:proofErr w:type="spellEnd"/>
+      <w:r>
+        <w:t xml:space="preserve"> di quelli presenti nel metodo </w:t>
+      </w:r>
+      <w:proofErr w:type="gramStart"/>
+      <w:r>
+        <w:t>della superclasse</w:t>
+      </w:r>
+      <w:proofErr w:type="gramEnd"/>
+      <w:r>
+        <w:t xml:space="preserve">. Invece si può estendere il tipo di </w:t>
       </w:r>
     </w:p>
     <w:p>
@@ -2175,20 +3850,41 @@
     </w:p>
     <w:p/>
     <w:p>
-      <w:r>
-        <w:t>E' possibile inoltre gestire l'eccezione, ma avere comunque necessità di avvisare anche il chiamante</w:t>
-      </w:r>
-    </w:p>
-    <w:p>
-      <w:r>
-        <w:t>del problema in questione. Uso il throw dell'eccezione all'interno del catch.</w:t>
+      <w:proofErr w:type="gramStart"/>
+      <w:r>
+        <w:t>E'</w:t>
+      </w:r>
+      <w:proofErr w:type="gramEnd"/>
+      <w:r>
+        <w:t xml:space="preserve"> possibile inoltre gestire l'eccezione, ma avere comunque necessità di avvisare anche il chiamante</w:t>
+      </w:r>
+    </w:p>
+    <w:p>
+      <w:r>
+        <w:t xml:space="preserve">del problema in questione. Uso il </w:t>
+      </w:r>
+      <w:proofErr w:type="spellStart"/>
+      <w:r>
+        <w:t>throw</w:t>
+      </w:r>
+      <w:proofErr w:type="spellEnd"/>
+      <w:r>
+        <w:t xml:space="preserve"> dell'eccezione all'interno del catch.</w:t>
       </w:r>
     </w:p>
     <w:p/>
     <w:p>
       <w:r>
         <w:lastRenderedPageBreak/>
-        <w:t>Il codice nel blocco finally viene esegui</w:t>
+        <w:t xml:space="preserve">Il codice nel blocco </w:t>
+      </w:r>
+      <w:proofErr w:type="spellStart"/>
+      <w:r>
+        <w:t>finally</w:t>
+      </w:r>
+      <w:proofErr w:type="spellEnd"/>
+      <w:r>
+        <w:t xml:space="preserve"> viene esegui</w:t>
       </w:r>
       <w:r>
         <w:t>t</w:t>
@@ -2205,13 +3901,34 @@
     </w:p>
     <w:p>
       <w:r>
-        <w:t>NB: il finally viene utilizzato per rilasciare risorse di sistema, chiudere file, ecc..</w:t>
-      </w:r>
-    </w:p>
-    <w:p/>
-    <w:p>
-      <w:r>
-        <w:t>Ci sono tre situazioni nelle quali il programma eseguirà l'istruzione finally:</w:t>
+        <w:t xml:space="preserve">NB: il </w:t>
+      </w:r>
+      <w:proofErr w:type="spellStart"/>
+      <w:r>
+        <w:t>finally</w:t>
+      </w:r>
+      <w:proofErr w:type="spellEnd"/>
+      <w:r>
+        <w:t xml:space="preserve"> viene utilizzato per rilasciare risorse di sistema, chiudere file, </w:t>
+      </w:r>
+      <w:proofErr w:type="gramStart"/>
+      <w:r>
+        <w:t>ecc..</w:t>
+      </w:r>
+      <w:proofErr w:type="gramEnd"/>
+    </w:p>
+    <w:p/>
+    <w:p>
+      <w:r>
+        <w:t xml:space="preserve">Ci sono tre situazioni nelle quali il programma eseguirà l'istruzione </w:t>
+      </w:r>
+      <w:proofErr w:type="spellStart"/>
+      <w:r>
+        <w:t>finally</w:t>
+      </w:r>
+      <w:proofErr w:type="spellEnd"/>
+      <w:r>
+        <w:t>:</w:t>
       </w:r>
     </w:p>
     <w:p>
@@ -2232,12 +3949,36 @@
     <w:p/>
     <w:p>
       <w:r>
-        <w:t xml:space="preserve">Se ci sono istruzioni break, continue o return all'interno del try o di un catch verranno </w:t>
-      </w:r>
-    </w:p>
-    <w:p>
-      <w:r>
-        <w:t>eseguite solo dopo l'esecuzione del blocco finally.</w:t>
+        <w:t xml:space="preserve">Se ci sono istruzioni break, continue o </w:t>
+      </w:r>
+      <w:proofErr w:type="spellStart"/>
+      <w:r>
+        <w:t>return</w:t>
+      </w:r>
+      <w:proofErr w:type="spellEnd"/>
+      <w:r>
+        <w:t xml:space="preserve"> all'interno del </w:t>
+      </w:r>
+      <w:proofErr w:type="spellStart"/>
+      <w:r>
+        <w:t>try</w:t>
+      </w:r>
+      <w:proofErr w:type="spellEnd"/>
+      <w:r>
+        <w:t xml:space="preserve"> o di un catch verranno </w:t>
+      </w:r>
+    </w:p>
+    <w:p>
+      <w:r>
+        <w:t xml:space="preserve">eseguite solo dopo l'esecuzione del blocco </w:t>
+      </w:r>
+      <w:proofErr w:type="spellStart"/>
+      <w:r>
+        <w:t>finally</w:t>
+      </w:r>
+      <w:proofErr w:type="spellEnd"/>
+      <w:r>
+        <w:t>.</w:t>
       </w:r>
     </w:p>
     <w:p/>
@@ -2268,8 +4009,13 @@
     </w:p>
     <w:p>
       <w:r>
-        <w:t>un'applicazione deve avere. La parola chiave per utilizzare un'asserzione è: assert</w:t>
-      </w:r>
+        <w:t xml:space="preserve">un'applicazione deve avere. La parola chiave per utilizzare un'asserzione è: </w:t>
+      </w:r>
+      <w:proofErr w:type="spellStart"/>
+      <w:r>
+        <w:t>assert</w:t>
+      </w:r>
+      <w:proofErr w:type="spellEnd"/>
     </w:p>
     <w:p/>
     <w:p>
@@ -2279,30 +4025,96 @@
     </w:p>
     <w:p>
       <w:r>
-        <w:t>1)assert espressione_booleana;</w:t>
-      </w:r>
-    </w:p>
-    <w:p>
-      <w:r>
-        <w:t>2)assert espressione_booleana: espressione_stampabile;</w:t>
-      </w:r>
-    </w:p>
-    <w:p>
-      <w:r>
-        <w:t>Se l'espressione è true il programma prosegue normalmente, altrimenti viene lanciata</w:t>
-      </w:r>
-    </w:p>
-    <w:p>
-      <w:r>
-        <w:t>un'AssertionAError</w:t>
-      </w:r>
-    </w:p>
-    <w:p/>
-    <w:p/>
-    <w:p>
-      <w:r>
-        <w:t>NB: per utilizzare le assert bisogna usare java -ea nomeProgramma</w:t>
-      </w:r>
+        <w:t>1)</w:t>
+      </w:r>
+      <w:proofErr w:type="spellStart"/>
+      <w:r>
+        <w:t>assert</w:t>
+      </w:r>
+      <w:proofErr w:type="spellEnd"/>
+      <w:r>
+        <w:t xml:space="preserve"> </w:t>
+      </w:r>
+      <w:proofErr w:type="spellStart"/>
+      <w:r>
+        <w:t>espressione_booleana</w:t>
+      </w:r>
+      <w:proofErr w:type="spellEnd"/>
+      <w:r>
+        <w:t>;</w:t>
+      </w:r>
+    </w:p>
+    <w:p>
+      <w:r>
+        <w:t>2)</w:t>
+      </w:r>
+      <w:proofErr w:type="spellStart"/>
+      <w:r>
+        <w:t>assert</w:t>
+      </w:r>
+      <w:proofErr w:type="spellEnd"/>
+      <w:r>
+        <w:t xml:space="preserve"> </w:t>
+      </w:r>
+      <w:proofErr w:type="spellStart"/>
+      <w:r>
+        <w:t>espressione_booleana</w:t>
+      </w:r>
+      <w:proofErr w:type="spellEnd"/>
+      <w:r>
+        <w:t xml:space="preserve">: </w:t>
+      </w:r>
+      <w:proofErr w:type="spellStart"/>
+      <w:r>
+        <w:t>espressione_stampabile</w:t>
+      </w:r>
+      <w:proofErr w:type="spellEnd"/>
+      <w:r>
+        <w:t>;</w:t>
+      </w:r>
+    </w:p>
+    <w:p>
+      <w:r>
+        <w:t xml:space="preserve">Se l'espressione è </w:t>
+      </w:r>
+      <w:proofErr w:type="spellStart"/>
+      <w:r>
+        <w:t>true</w:t>
+      </w:r>
+      <w:proofErr w:type="spellEnd"/>
+      <w:r>
+        <w:t xml:space="preserve"> il programma prosegue normalmente, altrimenti viene lanciata</w:t>
+      </w:r>
+    </w:p>
+    <w:p>
+      <w:r>
+        <w:t>un'</w:t>
+      </w:r>
+      <w:proofErr w:type="spellStart"/>
+      <w:r>
+        <w:t>AssertionAError</w:t>
+      </w:r>
+      <w:proofErr w:type="spellEnd"/>
+    </w:p>
+    <w:p/>
+    <w:p/>
+    <w:p>
+      <w:r>
+        <w:t xml:space="preserve">NB: per utilizzare le </w:t>
+      </w:r>
+      <w:proofErr w:type="spellStart"/>
+      <w:r>
+        <w:t>assert</w:t>
+      </w:r>
+      <w:proofErr w:type="spellEnd"/>
+      <w:r>
+        <w:t xml:space="preserve"> bisogna usare java -ea </w:t>
+      </w:r>
+      <w:proofErr w:type="spellStart"/>
+      <w:r>
+        <w:t>nomeProgramma</w:t>
+      </w:r>
+      <w:proofErr w:type="spellEnd"/>
     </w:p>
     <w:p/>
     <w:p>
@@ -2327,12 +4139,28 @@
     <w:p/>
     <w:p>
       <w:r>
-        <w:t>Con i generics viene introdotta la possibilità di poter dichiarare una classe nella seguente modalità:</w:t>
-      </w:r>
-    </w:p>
-    <w:p>
-      <w:r>
-        <w:t xml:space="preserve">    public class NomeClasse &lt;T&gt;</w:t>
+        <w:t xml:space="preserve">Con i </w:t>
+      </w:r>
+      <w:proofErr w:type="spellStart"/>
+      <w:r>
+        <w:t>generics</w:t>
+      </w:r>
+      <w:proofErr w:type="spellEnd"/>
+      <w:r>
+        <w:t xml:space="preserve"> viene introdotta la possibilità di poter dichiarare una classe nella seguente modalità:</w:t>
+      </w:r>
+    </w:p>
+    <w:p>
+      <w:r>
+        <w:t xml:space="preserve">    public class </w:t>
+      </w:r>
+      <w:proofErr w:type="spellStart"/>
+      <w:r>
+        <w:t>NomeClasse</w:t>
+      </w:r>
+      <w:proofErr w:type="spellEnd"/>
+      <w:r>
+        <w:t xml:space="preserve"> &lt;T&gt;</w:t>
       </w:r>
     </w:p>
     <w:p>
@@ -2373,12 +4201,28 @@
     </w:p>
     <w:p>
       <w:r>
-        <w:t>public class NomeClasse &lt;T, T&gt; genera un errore alla seconda occorrenza</w:t>
-      </w:r>
-    </w:p>
-    <w:p>
-      <w:r>
-        <w:t>public class NomeClasse&lt;T, U&gt; è ammesso</w:t>
+        <w:t xml:space="preserve">public class </w:t>
+      </w:r>
+      <w:proofErr w:type="spellStart"/>
+      <w:r>
+        <w:t>NomeClasse</w:t>
+      </w:r>
+      <w:proofErr w:type="spellEnd"/>
+      <w:r>
+        <w:t xml:space="preserve"> &lt;T, T&gt; genera un errore alla seconda occorrenza</w:t>
+      </w:r>
+    </w:p>
+    <w:p>
+      <w:r>
+        <w:t xml:space="preserve">public class </w:t>
+      </w:r>
+      <w:proofErr w:type="spellStart"/>
+      <w:r>
+        <w:t>NomeClasse</w:t>
+      </w:r>
+      <w:proofErr w:type="spellEnd"/>
+      <w:r>
+        <w:t>&lt;T, U&gt; è ammesso</w:t>
       </w:r>
     </w:p>
     <w:p>
@@ -2393,8 +4237,29 @@
       <w:r>
         <w:t xml:space="preserve"> </w:t>
       </w:r>
-      <w:r>
-        <w:t>E elemento (utilizzato molto dal Java Collections Framwoerk)</w:t>
+      <w:proofErr w:type="gramStart"/>
+      <w:r>
+        <w:t>E</w:t>
+      </w:r>
+      <w:proofErr w:type="gramEnd"/>
+      <w:r>
+        <w:t xml:space="preserve"> elemento (utilizzato molto dal Java </w:t>
+      </w:r>
+      <w:proofErr w:type="spellStart"/>
+      <w:r>
+        <w:t>Collections</w:t>
+      </w:r>
+      <w:proofErr w:type="spellEnd"/>
+      <w:r>
+        <w:t xml:space="preserve"> </w:t>
+      </w:r>
+      <w:proofErr w:type="spellStart"/>
+      <w:r>
+        <w:t>Framwoerk</w:t>
+      </w:r>
+      <w:proofErr w:type="spellEnd"/>
+      <w:r>
+        <w:t>)</w:t>
       </w:r>
     </w:p>
     <w:p>
@@ -2419,16 +4284,88 @@
     </w:p>
     <w:p>
       <w:r>
-        <w:t>_S,U,V ecc Secondo terzo quarto tipo</w:t>
-      </w:r>
-    </w:p>
-    <w:p/>
-    <w:p>
-      <w:r>
-        <w:t>Si possono presentare situazioni in cui si desidera limitare i tipi consentiti da passare a un parametro di tipo. Per esempio un metodo che lavora sui numeri può desiderare di accettare solo istanze di Number o delle sue sottoclassi. Per questo motivo esistono i parametri di tipo Bounded. La dichiarazione funziona nel seguente modo: elencare il nome del parametro di tipo, seguito dalla parola chiave extends, seguita dal “bound superiore”</w:t>
-      </w:r>
-      <w:r>
-        <w:t xml:space="preserve"> &lt;U extends Number&gt;</w:t>
+        <w:t>_</w:t>
+      </w:r>
+      <w:proofErr w:type="gramStart"/>
+      <w:r>
+        <w:t>S,U</w:t>
+      </w:r>
+      <w:proofErr w:type="gramEnd"/>
+      <w:r>
+        <w:t xml:space="preserve">,V </w:t>
+      </w:r>
+      <w:proofErr w:type="spellStart"/>
+      <w:r>
+        <w:t>ecc</w:t>
+      </w:r>
+      <w:proofErr w:type="spellEnd"/>
+      <w:r>
+        <w:t xml:space="preserve"> Secondo terzo quarto tipo</w:t>
+      </w:r>
+    </w:p>
+    <w:p/>
+    <w:p>
+      <w:r>
+        <w:t xml:space="preserve">Si possono presentare situazioni in cui si desidera limitare i tipi consentiti da passare a un parametro di tipo. </w:t>
+      </w:r>
+      <w:proofErr w:type="gramStart"/>
+      <w:r>
+        <w:t>Per esempio</w:t>
+      </w:r>
+      <w:proofErr w:type="gramEnd"/>
+      <w:r>
+        <w:t xml:space="preserve"> un metodo che lavora sui numeri può desiderare di accettare solo istanze di </w:t>
+      </w:r>
+      <w:proofErr w:type="spellStart"/>
+      <w:r>
+        <w:t>Number</w:t>
+      </w:r>
+      <w:proofErr w:type="spellEnd"/>
+      <w:r>
+        <w:t xml:space="preserve"> o delle sue sottoclassi. Per questo motivo esistono i parametri di tipo </w:t>
+      </w:r>
+      <w:proofErr w:type="spellStart"/>
+      <w:r>
+        <w:t>Bounded</w:t>
+      </w:r>
+      <w:proofErr w:type="spellEnd"/>
+      <w:r>
+        <w:t xml:space="preserve">. La dichiarazione funziona nel seguente modo: elencare il nome del parametro di tipo, seguito dalla parola chiave </w:t>
+      </w:r>
+      <w:proofErr w:type="spellStart"/>
+      <w:r>
+        <w:t>extends</w:t>
+      </w:r>
+      <w:proofErr w:type="spellEnd"/>
+      <w:r>
+        <w:t>, seguita dal “</w:t>
+      </w:r>
+      <w:proofErr w:type="spellStart"/>
+      <w:r>
+        <w:t>bound</w:t>
+      </w:r>
+      <w:proofErr w:type="spellEnd"/>
+      <w:r>
+        <w:t xml:space="preserve"> superiore”</w:t>
+      </w:r>
+      <w:r>
+        <w:t xml:space="preserve"> &lt;U </w:t>
+      </w:r>
+      <w:proofErr w:type="spellStart"/>
+      <w:r>
+        <w:t>extends</w:t>
+      </w:r>
+      <w:proofErr w:type="spellEnd"/>
+      <w:r>
+        <w:t xml:space="preserve"> </w:t>
+      </w:r>
+      <w:proofErr w:type="spellStart"/>
+      <w:r>
+        <w:t>Number</w:t>
+      </w:r>
+      <w:proofErr w:type="spellEnd"/>
+      <w:r>
+        <w:t>&gt;</w:t>
       </w:r>
     </w:p>
     <w:p>
@@ -2438,7 +4375,65 @@
     </w:p>
     <w:p>
       <w:r>
-        <w:t>Public &lt;U&gt; void insppect(U u). In questo modo public &lt;U extends Nummber&gt; void inspect(U u) e passando al metodo una stringa, al compilazione fallisce.</w:t>
+        <w:t xml:space="preserve">Public &lt;U&gt; </w:t>
+      </w:r>
+      <w:proofErr w:type="spellStart"/>
+      <w:r>
+        <w:t>void</w:t>
+      </w:r>
+      <w:proofErr w:type="spellEnd"/>
+      <w:r>
+        <w:t xml:space="preserve"> </w:t>
+      </w:r>
+      <w:proofErr w:type="spellStart"/>
+      <w:proofErr w:type="gramStart"/>
+      <w:r>
+        <w:t>insppect</w:t>
+      </w:r>
+      <w:proofErr w:type="spellEnd"/>
+      <w:r>
+        <w:t>(</w:t>
+      </w:r>
+      <w:proofErr w:type="gramEnd"/>
+      <w:r>
+        <w:t xml:space="preserve">U u). In questo modo public &lt;U </w:t>
+      </w:r>
+      <w:proofErr w:type="spellStart"/>
+      <w:r>
+        <w:t>extends</w:t>
+      </w:r>
+      <w:proofErr w:type="spellEnd"/>
+      <w:r>
+        <w:t xml:space="preserve"> </w:t>
+      </w:r>
+      <w:proofErr w:type="spellStart"/>
+      <w:r>
+        <w:t>Nummber</w:t>
+      </w:r>
+      <w:proofErr w:type="spellEnd"/>
+      <w:r>
+        <w:t xml:space="preserve">&gt; </w:t>
+      </w:r>
+      <w:proofErr w:type="spellStart"/>
+      <w:r>
+        <w:t>void</w:t>
+      </w:r>
+      <w:proofErr w:type="spellEnd"/>
+      <w:r>
+        <w:t xml:space="preserve"> </w:t>
+      </w:r>
+      <w:proofErr w:type="spellStart"/>
+      <w:proofErr w:type="gramStart"/>
+      <w:r>
+        <w:t>inspect</w:t>
+      </w:r>
+      <w:proofErr w:type="spellEnd"/>
+      <w:r>
+        <w:t>(</w:t>
+      </w:r>
+      <w:proofErr w:type="gramEnd"/>
+      <w:r>
+        <w:t>U u) e passando al metodo una stringa, al compilazione fallisce.</w:t>
       </w:r>
     </w:p>
     <w:p>
@@ -2448,7 +4443,23 @@
     </w:p>
     <w:p>
       <w:r>
-        <w:t xml:space="preserve">Scatola &lt;? Extends Classe&gt; var… Questa istruzione si legge: “Un tipo sconosciuto che è </w:t>
+        <w:t xml:space="preserve">Scatola &lt;? </w:t>
+      </w:r>
+      <w:proofErr w:type="spellStart"/>
+      <w:r>
+        <w:t>Extends</w:t>
+      </w:r>
+      <w:proofErr w:type="spellEnd"/>
+      <w:r>
+        <w:t xml:space="preserve"> Classe&gt; </w:t>
+      </w:r>
+      <w:proofErr w:type="spellStart"/>
+      <w:r>
+        <w:t>var</w:t>
+      </w:r>
+      <w:proofErr w:type="spellEnd"/>
+      <w:r>
+        <w:t xml:space="preserve">… Questa istruzione si legge: “Un tipo sconosciuto che è </w:t>
       </w:r>
       <w:r>
         <w:t xml:space="preserve">un sottotipo della Classe”. </w:t>
@@ -2456,22 +4467,54 @@
     </w:p>
     <w:p>
       <w:r>
-        <w:t>NB: con la parola chiave extends mettiamo un vincolo superiore per poter mettere un vincolo inferiore si usa la parola chiave super.</w:t>
-      </w:r>
-    </w:p>
-    <w:p>
-      <w:r>
-        <w:t>&lt;? Super Classe&gt; si legge “un tipo sconosciuto che è un supertipo di classe.</w:t>
-      </w:r>
-    </w:p>
-    <w:p>
-      <w:r>
-        <w:t xml:space="preserve">È anche possibile specificare un tipo sconosciuto con un “carattere jolly unbounded &lt;?&gt;. </w:t>
-      </w:r>
-    </w:p>
-    <w:p>
-      <w:r>
-        <w:t>Equivale a &lt;? Extends Object&gt;</w:t>
+        <w:t xml:space="preserve">NB: con la parola chiave </w:t>
+      </w:r>
+      <w:proofErr w:type="spellStart"/>
+      <w:r>
+        <w:t>extends</w:t>
+      </w:r>
+      <w:proofErr w:type="spellEnd"/>
+      <w:r>
+        <w:t xml:space="preserve"> mettiamo un vincolo superiore per poter mettere un vincolo inferiore si usa la parola chiave super.</w:t>
+      </w:r>
+    </w:p>
+    <w:p>
+      <w:r>
+        <w:t xml:space="preserve">&lt;? Super Classe&gt; si legge “un tipo sconosciuto che è un </w:t>
+      </w:r>
+      <w:proofErr w:type="spellStart"/>
+      <w:r>
+        <w:t>supertipo</w:t>
+      </w:r>
+      <w:proofErr w:type="spellEnd"/>
+      <w:r>
+        <w:t xml:space="preserve"> di classe.</w:t>
+      </w:r>
+    </w:p>
+    <w:p>
+      <w:r>
+        <w:t xml:space="preserve">È anche possibile specificare un tipo sconosciuto con un “carattere jolly </w:t>
+      </w:r>
+      <w:proofErr w:type="spellStart"/>
+      <w:r>
+        <w:t>unbounded</w:t>
+      </w:r>
+      <w:proofErr w:type="spellEnd"/>
+      <w:r>
+        <w:t xml:space="preserve"> &lt;?&gt;. </w:t>
+      </w:r>
+    </w:p>
+    <w:p>
+      <w:r>
+        <w:t xml:space="preserve">Equivale a &lt;? </w:t>
+      </w:r>
+      <w:proofErr w:type="spellStart"/>
+      <w:r>
+        <w:t>Extends</w:t>
+      </w:r>
+      <w:proofErr w:type="spellEnd"/>
+      <w:r>
+        <w:t xml:space="preserve"> Object&gt;</w:t>
       </w:r>
     </w:p>
     <w:p/>
@@ -2497,7 +4540,39 @@
     </w:p>
     <w:p>
       <w:r>
-        <w:t>L’interfaccia collection modella insiemi. È la root della gerarchia delle Collection. Non esiste nessuna implementazione diretta, ma delle sottointerfacce specializzate che sono state implementate. Alcune Collection consentono i duplicati, altre invece no. Le collection prevedono generici</w:t>
+        <w:t xml:space="preserve">L’interfaccia </w:t>
+      </w:r>
+      <w:proofErr w:type="spellStart"/>
+      <w:r>
+        <w:t>collection</w:t>
+      </w:r>
+      <w:proofErr w:type="spellEnd"/>
+      <w:r>
+        <w:t xml:space="preserve"> modella insiemi. È </w:t>
+      </w:r>
+      <w:proofErr w:type="gramStart"/>
+      <w:r>
+        <w:t>la root</w:t>
+      </w:r>
+      <w:proofErr w:type="gramEnd"/>
+      <w:r>
+        <w:t xml:space="preserve"> della gerarchia delle Collection. Non esiste nessuna implementazione diretta, ma delle </w:t>
+      </w:r>
+      <w:proofErr w:type="spellStart"/>
+      <w:r>
+        <w:t>sottointerfacce</w:t>
+      </w:r>
+      <w:proofErr w:type="spellEnd"/>
+      <w:r>
+        <w:t xml:space="preserve"> specializzate che sono state implementate. Alcune Collection consentono i duplicati, altre invece no. Le </w:t>
+      </w:r>
+      <w:proofErr w:type="spellStart"/>
+      <w:r>
+        <w:t>collection</w:t>
+      </w:r>
+      <w:proofErr w:type="spellEnd"/>
+      <w:r>
+        <w:t xml:space="preserve"> prevedono generici</w:t>
       </w:r>
       <w:r>
         <w:t xml:space="preserve"> metodi per</w:t>
@@ -2536,27 +4611,119 @@
         </w:numPr>
       </w:pPr>
       <w:r>
-        <w:t>Recuperare il “navigatore” della collection</w:t>
-      </w:r>
-    </w:p>
-    <w:p>
-      <w:r>
-        <w:t>L’iterator è un’interfaccia del pacchetto java.util. Esso consente la navigazione all’interno di una collection e per ogni collection deve essere previsto un valido iterator. Un iterator si ottiene chiamando il metodo iterator() di Collection. I metodi dell’interfaccia Iterator sono:</w:t>
-      </w:r>
-    </w:p>
-    <w:p>
-      <w:r>
-        <w:t>-boolean hasNext()</w:t>
-      </w:r>
-    </w:p>
-    <w:p>
-      <w:r>
-        <w:t>-Object next()</w:t>
-      </w:r>
-    </w:p>
-    <w:p>
-      <w:r>
-        <w:t>-void remove()</w:t>
+        <w:t xml:space="preserve">Recuperare il “navigatore” della </w:t>
+      </w:r>
+      <w:proofErr w:type="spellStart"/>
+      <w:r>
+        <w:t>collection</w:t>
+      </w:r>
+      <w:proofErr w:type="spellEnd"/>
+    </w:p>
+    <w:p>
+      <w:r>
+        <w:t xml:space="preserve">L’iterator è un’interfaccia del pacchetto </w:t>
+      </w:r>
+      <w:proofErr w:type="spellStart"/>
+      <w:r>
+        <w:t>java.util</w:t>
+      </w:r>
+      <w:proofErr w:type="spellEnd"/>
+      <w:r>
+        <w:t xml:space="preserve">. Esso consente la navigazione all’interno di una </w:t>
+      </w:r>
+      <w:proofErr w:type="spellStart"/>
+      <w:r>
+        <w:t>collection</w:t>
+      </w:r>
+      <w:proofErr w:type="spellEnd"/>
+      <w:r>
+        <w:t xml:space="preserve"> e per ogni </w:t>
+      </w:r>
+      <w:proofErr w:type="spellStart"/>
+      <w:r>
+        <w:t>collection</w:t>
+      </w:r>
+      <w:proofErr w:type="spellEnd"/>
+      <w:r>
+        <w:t xml:space="preserve"> deve essere previsto un valido iterator. Un iterator si ottiene chiamando il metodo </w:t>
+      </w:r>
+      <w:proofErr w:type="gramStart"/>
+      <w:r>
+        <w:t>iterator(</w:t>
+      </w:r>
+      <w:proofErr w:type="gramEnd"/>
+      <w:r>
+        <w:t>) di Collection. I metodi dell’interfaccia Iterator sono:</w:t>
+      </w:r>
+    </w:p>
+    <w:p>
+      <w:r>
+        <w:t>-</w:t>
+      </w:r>
+      <w:proofErr w:type="spellStart"/>
+      <w:r>
+        <w:t>boolean</w:t>
+      </w:r>
+      <w:proofErr w:type="spellEnd"/>
+      <w:r>
+        <w:t xml:space="preserve"> </w:t>
+      </w:r>
+      <w:proofErr w:type="spellStart"/>
+      <w:proofErr w:type="gramStart"/>
+      <w:r>
+        <w:t>hasNext</w:t>
+      </w:r>
+      <w:proofErr w:type="spellEnd"/>
+      <w:r>
+        <w:t>(</w:t>
+      </w:r>
+      <w:proofErr w:type="gramEnd"/>
+      <w:r>
+        <w:t>)</w:t>
+      </w:r>
+    </w:p>
+    <w:p>
+      <w:r>
+        <w:t xml:space="preserve">-Object </w:t>
+      </w:r>
+      <w:proofErr w:type="spellStart"/>
+      <w:proofErr w:type="gramStart"/>
+      <w:r>
+        <w:t>next</w:t>
+      </w:r>
+      <w:proofErr w:type="spellEnd"/>
+      <w:r>
+        <w:t>(</w:t>
+      </w:r>
+      <w:proofErr w:type="gramEnd"/>
+      <w:r>
+        <w:t>)</w:t>
+      </w:r>
+    </w:p>
+    <w:p>
+      <w:r>
+        <w:t>-</w:t>
+      </w:r>
+      <w:proofErr w:type="spellStart"/>
+      <w:r>
+        <w:t>void</w:t>
+      </w:r>
+      <w:proofErr w:type="spellEnd"/>
+      <w:r>
+        <w:t xml:space="preserve"> </w:t>
+      </w:r>
+      <w:proofErr w:type="spellStart"/>
+      <w:proofErr w:type="gramStart"/>
+      <w:r>
+        <w:t>remove</w:t>
+      </w:r>
+      <w:proofErr w:type="spellEnd"/>
+      <w:r>
+        <w:t>(</w:t>
+      </w:r>
+      <w:proofErr w:type="gramEnd"/>
+      <w:r>
+        <w:t>)</w:t>
       </w:r>
     </w:p>
     <w:p/>
@@ -2579,7 +4746,23 @@
     </w:p>
     <w:p>
       <w:r>
-        <w:t xml:space="preserve">Public interface List extends Collection. </w:t>
+        <w:t xml:space="preserve">Public </w:t>
+      </w:r>
+      <w:proofErr w:type="spellStart"/>
+      <w:r>
+        <w:t>interface</w:t>
+      </w:r>
+      <w:proofErr w:type="spellEnd"/>
+      <w:r>
+        <w:t xml:space="preserve"> List </w:t>
+      </w:r>
+      <w:proofErr w:type="spellStart"/>
+      <w:r>
+        <w:t>extends</w:t>
+      </w:r>
+      <w:proofErr w:type="spellEnd"/>
+      <w:r>
+        <w:t xml:space="preserve"> Collection. </w:t>
       </w:r>
     </w:p>
     <w:p>
@@ -2620,8 +4803,18 @@
           <w:szCs w:val="36"/>
           <w:u w:val="single"/>
         </w:rPr>
-        <w:t>Class Vector</w:t>
-      </w:r>
+        <w:t xml:space="preserve">Class </w:t>
+      </w:r>
+      <w:proofErr w:type="spellStart"/>
+      <w:r>
+        <w:rPr>
+          <w:sz w:val="36"/>
+          <w:szCs w:val="36"/>
+          <w:u w:val="single"/>
+        </w:rPr>
+        <w:t>Vector</w:t>
+      </w:r>
+      <w:proofErr w:type="spellEnd"/>
     </w:p>
     <w:p>
       <w:r>
@@ -2630,27 +4823,129 @@
     </w:p>
     <w:p>
       <w:r>
-        <w:t>-Vector(): costruisce un vettore di dimensione iniziale 10</w:t>
-      </w:r>
-    </w:p>
-    <w:p>
-      <w:r>
-        <w:t>-Vector(Collection c): costruisce un vettore a partire da una collezione data di oggetti</w:t>
-      </w:r>
-    </w:p>
-    <w:p>
-      <w:r>
-        <w:t>-Vector(int initialCapacity): costruisce un vettore vuoto di dimensione iniziale data</w:t>
-      </w:r>
-    </w:p>
-    <w:p>
-      <w:r>
-        <w:t>-Vecotr(int initialCapacity, int capacityIncrement) costruisce un vettore vuoto specificando la capacità iniziale e di incremento</w:t>
-      </w:r>
-    </w:p>
-    <w:p>
-      <w:r>
-        <w:t>Alcuni metodi della classe vector per l’utilizzo:</w:t>
+        <w:t>-</w:t>
+      </w:r>
+      <w:proofErr w:type="spellStart"/>
+      <w:proofErr w:type="gramStart"/>
+      <w:r>
+        <w:t>Vector</w:t>
+      </w:r>
+      <w:proofErr w:type="spellEnd"/>
+      <w:r>
+        <w:t>(</w:t>
+      </w:r>
+      <w:proofErr w:type="gramEnd"/>
+      <w:r>
+        <w:t>): costruisce un vettore di dimensione iniziale 10</w:t>
+      </w:r>
+    </w:p>
+    <w:p>
+      <w:r>
+        <w:t>-</w:t>
+      </w:r>
+      <w:proofErr w:type="spellStart"/>
+      <w:proofErr w:type="gramStart"/>
+      <w:r>
+        <w:t>Vector</w:t>
+      </w:r>
+      <w:proofErr w:type="spellEnd"/>
+      <w:r>
+        <w:t>(</w:t>
+      </w:r>
+      <w:proofErr w:type="gramEnd"/>
+      <w:r>
+        <w:t>Collection c): costruisce un vettore a partire da una collezione data di oggetti</w:t>
+      </w:r>
+    </w:p>
+    <w:p>
+      <w:r>
+        <w:t>-</w:t>
+      </w:r>
+      <w:proofErr w:type="spellStart"/>
+      <w:proofErr w:type="gramStart"/>
+      <w:r>
+        <w:t>Vector</w:t>
+      </w:r>
+      <w:proofErr w:type="spellEnd"/>
+      <w:r>
+        <w:t>(</w:t>
+      </w:r>
+      <w:proofErr w:type="spellStart"/>
+      <w:proofErr w:type="gramEnd"/>
+      <w:r>
+        <w:t>int</w:t>
+      </w:r>
+      <w:proofErr w:type="spellEnd"/>
+      <w:r>
+        <w:t xml:space="preserve"> </w:t>
+      </w:r>
+      <w:proofErr w:type="spellStart"/>
+      <w:r>
+        <w:t>initialCapacity</w:t>
+      </w:r>
+      <w:proofErr w:type="spellEnd"/>
+      <w:r>
+        <w:t>): costruisce un vettore vuoto di dimensione iniziale data</w:t>
+      </w:r>
+    </w:p>
+    <w:p>
+      <w:r>
+        <w:t>-</w:t>
+      </w:r>
+      <w:proofErr w:type="spellStart"/>
+      <w:proofErr w:type="gramStart"/>
+      <w:r>
+        <w:t>Vecotr</w:t>
+      </w:r>
+      <w:proofErr w:type="spellEnd"/>
+      <w:r>
+        <w:t>(</w:t>
+      </w:r>
+      <w:proofErr w:type="spellStart"/>
+      <w:proofErr w:type="gramEnd"/>
+      <w:r>
+        <w:t>int</w:t>
+      </w:r>
+      <w:proofErr w:type="spellEnd"/>
+      <w:r>
+        <w:t xml:space="preserve"> </w:t>
+      </w:r>
+      <w:proofErr w:type="spellStart"/>
+      <w:r>
+        <w:t>initialCapacity</w:t>
+      </w:r>
+      <w:proofErr w:type="spellEnd"/>
+      <w:r>
+        <w:t xml:space="preserve">, </w:t>
+      </w:r>
+      <w:proofErr w:type="spellStart"/>
+      <w:r>
+        <w:t>int</w:t>
+      </w:r>
+      <w:proofErr w:type="spellEnd"/>
+      <w:r>
+        <w:t xml:space="preserve"> </w:t>
+      </w:r>
+      <w:proofErr w:type="spellStart"/>
+      <w:r>
+        <w:t>capacityIncrement</w:t>
+      </w:r>
+      <w:proofErr w:type="spellEnd"/>
+      <w:r>
+        <w:t>) costruisce un vettore vuoto specificando la capacità iniziale e di incremento</w:t>
+      </w:r>
+    </w:p>
+    <w:p>
+      <w:r>
+        <w:t xml:space="preserve">Alcuni metodi della classe </w:t>
+      </w:r>
+      <w:proofErr w:type="spellStart"/>
+      <w:r>
+        <w:t>vector</w:t>
+      </w:r>
+      <w:proofErr w:type="spellEnd"/>
+      <w:r>
+        <w:t xml:space="preserve"> per l’utilizzo:</w:t>
       </w:r>
     </w:p>
     <w:p>
@@ -2797,6 +5092,7 @@
           <w:u w:val="single"/>
         </w:rPr>
       </w:pPr>
+      <w:proofErr w:type="spellStart"/>
       <w:r>
         <w:rPr>
           <w:sz w:val="36"/>
@@ -2805,6 +5101,7 @@
         </w:rPr>
         <w:t>ArrayList</w:t>
       </w:r>
+      <w:proofErr w:type="spellEnd"/>
     </w:p>
     <w:p>
       <w:r>
@@ -2814,12 +5111,36 @@
         <w:t>un array</w:t>
       </w:r>
       <w:r>
-        <w:t xml:space="preserve"> di dimensione variabile. Funziona come un Vector e si differenzia con l’utilizzo dei Thread.</w:t>
-      </w:r>
-    </w:p>
-    <w:p>
-      <w:r>
-        <w:t>NB: la size restituisce il numero di elementi INSERITI nell’arrayList, non la dimensione.</w:t>
+        <w:t xml:space="preserve"> di dimensione variabile. Funziona come un </w:t>
+      </w:r>
+      <w:proofErr w:type="spellStart"/>
+      <w:r>
+        <w:t>Vector</w:t>
+      </w:r>
+      <w:proofErr w:type="spellEnd"/>
+      <w:r>
+        <w:t xml:space="preserve"> e si differenzia con l’utilizzo dei </w:t>
+      </w:r>
+      <w:proofErr w:type="spellStart"/>
+      <w:r>
+        <w:t>Thread</w:t>
+      </w:r>
+      <w:proofErr w:type="spellEnd"/>
+      <w:r>
+        <w:t>.</w:t>
+      </w:r>
+    </w:p>
+    <w:p>
+      <w:r>
+        <w:t>NB: la size restituisce il numero di elementi INSERITI nell’</w:t>
+      </w:r>
+      <w:proofErr w:type="spellStart"/>
+      <w:r>
+        <w:t>arrayList</w:t>
+      </w:r>
+      <w:proofErr w:type="spellEnd"/>
+      <w:r>
+        <w:t>, non la dimensione.</w:t>
       </w:r>
     </w:p>
     <w:p>
@@ -2839,6 +5160,7 @@
           <w:u w:val="single"/>
         </w:rPr>
       </w:pPr>
+      <w:proofErr w:type="spellStart"/>
       <w:r>
         <w:rPr>
           <w:sz w:val="36"/>
@@ -2847,10 +5169,27 @@
         </w:rPr>
         <w:t>LinkedList</w:t>
       </w:r>
-    </w:p>
-    <w:p>
-      <w:r>
-        <w:t>Implementa List attraverso oggetti linkati fra loro. I metodi di LinkList comprendono quelli di List e altri metodi per la getsione di code e pile:</w:t>
+      <w:proofErr w:type="spellEnd"/>
+    </w:p>
+    <w:p>
+      <w:r>
+        <w:t xml:space="preserve">Implementa List attraverso oggetti linkati fra loro. I metodi di </w:t>
+      </w:r>
+      <w:proofErr w:type="spellStart"/>
+      <w:r>
+        <w:t>LinkList</w:t>
+      </w:r>
+      <w:proofErr w:type="spellEnd"/>
+      <w:r>
+        <w:t xml:space="preserve"> comprendono quelli di List e altri metodi per la </w:t>
+      </w:r>
+      <w:proofErr w:type="spellStart"/>
+      <w:r>
+        <w:t>getsione</w:t>
+      </w:r>
+      <w:proofErr w:type="spellEnd"/>
+      <w:r>
+        <w:t xml:space="preserve"> di code e pile:</w:t>
       </w:r>
     </w:p>
     <w:p>
@@ -2908,18 +5247,46 @@
           <w:u w:val="single"/>
         </w:rPr>
       </w:pPr>
+      <w:proofErr w:type="spellStart"/>
       <w:r>
         <w:rPr>
           <w:sz w:val="36"/>
           <w:szCs w:val="36"/>
           <w:u w:val="single"/>
         </w:rPr>
-        <w:t>Generics e Collections</w:t>
-      </w:r>
-    </w:p>
-    <w:p>
-      <w:r>
-        <w:t>I generics consentono di creare collezioni o contenitori che memorizzano solo il tipo di oggetti specificato. Il tipo di oggetto si indica tra le parentesi angolari. ES:</w:t>
+        <w:t>Generics</w:t>
+      </w:r>
+      <w:proofErr w:type="spellEnd"/>
+      <w:r>
+        <w:rPr>
+          <w:sz w:val="36"/>
+          <w:szCs w:val="36"/>
+          <w:u w:val="single"/>
+        </w:rPr>
+        <w:t xml:space="preserve"> e </w:t>
+      </w:r>
+      <w:proofErr w:type="spellStart"/>
+      <w:r>
+        <w:rPr>
+          <w:sz w:val="36"/>
+          <w:szCs w:val="36"/>
+          <w:u w:val="single"/>
+        </w:rPr>
+        <w:t>Collections</w:t>
+      </w:r>
+      <w:proofErr w:type="spellEnd"/>
+    </w:p>
+    <w:p>
+      <w:r>
+        <w:t xml:space="preserve">I </w:t>
+      </w:r>
+      <w:proofErr w:type="spellStart"/>
+      <w:r>
+        <w:t>generics</w:t>
+      </w:r>
+      <w:proofErr w:type="spellEnd"/>
+      <w:r>
+        <w:t xml:space="preserve"> consentono di creare collezioni o contenitori che memorizzano solo il tipo di oggetti specificato. Il tipo di oggetto si indica tra le parentesi angolari. ES:</w:t>
       </w:r>
     </w:p>
     <w:p>
@@ -2935,14 +5302,55 @@
           <w:i/>
           <w:iCs/>
         </w:rPr>
-        <w:t xml:space="preserve">Collection &lt;Tipo&gt; collection = new </w:t>
-      </w:r>
-      <w:r>
-        <w:rPr>
-          <w:i/>
-          <w:iCs/>
-        </w:rPr>
-        <w:t>MyCollection &lt;Tipo&gt;();</w:t>
+        <w:t xml:space="preserve">Collection &lt;Tipo&gt; </w:t>
+      </w:r>
+      <w:proofErr w:type="spellStart"/>
+      <w:r>
+        <w:rPr>
+          <w:i/>
+          <w:iCs/>
+        </w:rPr>
+        <w:t>collection</w:t>
+      </w:r>
+      <w:proofErr w:type="spellEnd"/>
+      <w:r>
+        <w:rPr>
+          <w:i/>
+          <w:iCs/>
+        </w:rPr>
+        <w:t xml:space="preserve"> = new </w:t>
+      </w:r>
+      <w:proofErr w:type="spellStart"/>
+      <w:r>
+        <w:rPr>
+          <w:i/>
+          <w:iCs/>
+        </w:rPr>
+        <w:t>MyCollection</w:t>
+      </w:r>
+      <w:proofErr w:type="spellEnd"/>
+      <w:r>
+        <w:rPr>
+          <w:i/>
+          <w:iCs/>
+        </w:rPr>
+        <w:t xml:space="preserve"> &lt;Tipo</w:t>
+      </w:r>
+      <w:proofErr w:type="gramStart"/>
+      <w:r>
+        <w:rPr>
+          <w:i/>
+          <w:iCs/>
+        </w:rPr>
+        <w:t>&gt;(</w:t>
+      </w:r>
+      <w:proofErr w:type="gramEnd"/>
+      <w:r>
+        <w:rPr>
+          <w:i/>
+          <w:iCs/>
+        </w:rPr>
+        <w:t>);</w:t>
       </w:r>
     </w:p>
     <w:p>
@@ -2957,12 +5365,33 @@
     </w:p>
     <w:p>
       <w:r>
-        <w:t>-si evita l’eccezione di ClassCastException</w:t>
-      </w:r>
-    </w:p>
-    <w:p>
-      <w:r>
-        <w:t>Le collection possono usare una versione “evoluta” del costrutto for, il foreach.</w:t>
+        <w:t xml:space="preserve">-si evita l’eccezione di </w:t>
+      </w:r>
+      <w:proofErr w:type="spellStart"/>
+      <w:r>
+        <w:t>ClassCastException</w:t>
+      </w:r>
+      <w:proofErr w:type="spellEnd"/>
+    </w:p>
+    <w:p>
+      <w:r>
+        <w:t xml:space="preserve">Le </w:t>
+      </w:r>
+      <w:proofErr w:type="spellStart"/>
+      <w:r>
+        <w:t>collection</w:t>
+      </w:r>
+      <w:proofErr w:type="spellEnd"/>
+      <w:r>
+        <w:t xml:space="preserve"> possono usare una versione “evoluta” del costrutto for, il </w:t>
+      </w:r>
+      <w:proofErr w:type="spellStart"/>
+      <w:r>
+        <w:t>foreach</w:t>
+      </w:r>
+      <w:proofErr w:type="spellEnd"/>
+      <w:r>
+        <w:t>.</w:t>
       </w:r>
     </w:p>
     <w:p>
@@ -2973,7 +5402,15 @@
         <w:t>né</w:t>
       </w:r>
       <w:r>
-        <w:t xml:space="preserve"> richiamare metodi dell’Iterator (per generiche collection). Inoltre, il codice verrà ripetuto automaticamente per ogni elemento che abbiamo nella collezione. ES:</w:t>
+        <w:t xml:space="preserve"> richiamare metodi dell’Iterator (per generiche </w:t>
+      </w:r>
+      <w:proofErr w:type="spellStart"/>
+      <w:r>
+        <w:t>collection</w:t>
+      </w:r>
+      <w:proofErr w:type="spellEnd"/>
+      <w:r>
+        <w:t>). Inoltre, il codice verrà ripetuto automaticamente per ogni elemento che abbiamo nella collezione. ES:</w:t>
       </w:r>
     </w:p>
     <w:p>
@@ -3042,7 +5479,15 @@
         </w:numPr>
       </w:pPr>
       <w:r>
-        <w:t>Conversioni da primitivi a wrapper relativi</w:t>
+        <w:t xml:space="preserve">Conversioni da primitivi a </w:t>
+      </w:r>
+      <w:proofErr w:type="spellStart"/>
+      <w:r>
+        <w:t>wrapper</w:t>
+      </w:r>
+      <w:proofErr w:type="spellEnd"/>
+      <w:r>
+        <w:t xml:space="preserve"> relativi</w:t>
       </w:r>
     </w:p>
     <w:p>
@@ -3054,7 +5499,15 @@
         </w:numPr>
       </w:pPr>
       <w:r>
-        <w:t>Le collection di Java supportano solo oggetti e non primitivi</w:t>
+        <w:t xml:space="preserve">Le </w:t>
+      </w:r>
+      <w:proofErr w:type="spellStart"/>
+      <w:r>
+        <w:t>collection</w:t>
+      </w:r>
+      <w:proofErr w:type="spellEnd"/>
+      <w:r>
+        <w:t xml:space="preserve"> di Java supportano solo oggetti e non primitivi</w:t>
       </w:r>
     </w:p>
     <w:p>
@@ -3071,8 +5524,29 @@
         </w:numPr>
       </w:pPr>
       <w:r>
-        <w:t>L’autoboxing consente di assegnare primitivi a wrapper e il caricamento automatico di primitivi in una collection</w:t>
-      </w:r>
+        <w:t>L’</w:t>
+      </w:r>
+      <w:proofErr w:type="spellStart"/>
+      <w:r>
+        <w:t>autoboxing</w:t>
+      </w:r>
+      <w:proofErr w:type="spellEnd"/>
+      <w:r>
+        <w:t xml:space="preserve"> consente di assegnare primitivi a </w:t>
+      </w:r>
+      <w:proofErr w:type="spellStart"/>
+      <w:r>
+        <w:t>wrapper</w:t>
+      </w:r>
+      <w:proofErr w:type="spellEnd"/>
+      <w:r>
+        <w:t xml:space="preserve"> e il caricamento automatico di primitivi in una </w:t>
+      </w:r>
+      <w:proofErr w:type="spellStart"/>
+      <w:r>
+        <w:t>collection</w:t>
+      </w:r>
+      <w:proofErr w:type="spellEnd"/>
     </w:p>
     <w:p>
       <w:pPr>
@@ -3083,12 +5557,59 @@
         </w:numPr>
       </w:pPr>
       <w:r>
-        <w:t>L’unboxing consente di assegnare wrapper a primitivi e il recupero del wrapper(creato dal primitivo) e caricato sulla collection</w:t>
-      </w:r>
-    </w:p>
-    <w:p>
-      <w:r>
-        <w:t>In automatico avvien la costruzione del tipo wrapper(prima del caricamento) e il cast(per la lettura)</w:t>
+        <w:t>L’</w:t>
+      </w:r>
+      <w:proofErr w:type="spellStart"/>
+      <w:r>
+        <w:t>unboxing</w:t>
+      </w:r>
+      <w:proofErr w:type="spellEnd"/>
+      <w:r>
+        <w:t xml:space="preserve"> consente di assegnare </w:t>
+      </w:r>
+      <w:proofErr w:type="spellStart"/>
+      <w:r>
+        <w:t>wrapper</w:t>
+      </w:r>
+      <w:proofErr w:type="spellEnd"/>
+      <w:r>
+        <w:t xml:space="preserve"> a primitivi e il recupero del </w:t>
+      </w:r>
+      <w:proofErr w:type="spellStart"/>
+      <w:proofErr w:type="gramStart"/>
+      <w:r>
+        <w:t>wrapper</w:t>
+      </w:r>
+      <w:proofErr w:type="spellEnd"/>
+      <w:r>
+        <w:t>(</w:t>
+      </w:r>
+      <w:proofErr w:type="gramEnd"/>
+      <w:r>
+        <w:t xml:space="preserve">creato dal primitivo) e caricato sulla </w:t>
+      </w:r>
+      <w:proofErr w:type="spellStart"/>
+      <w:r>
+        <w:t>collection</w:t>
+      </w:r>
+      <w:proofErr w:type="spellEnd"/>
+    </w:p>
+    <w:p>
+      <w:r>
+        <w:t xml:space="preserve">In automatico avvien la costruzione del tipo </w:t>
+      </w:r>
+      <w:proofErr w:type="spellStart"/>
+      <w:proofErr w:type="gramStart"/>
+      <w:r>
+        <w:t>wrapper</w:t>
+      </w:r>
+      <w:proofErr w:type="spellEnd"/>
+      <w:r>
+        <w:t>(</w:t>
+      </w:r>
+      <w:proofErr w:type="gramEnd"/>
+      <w:r>
+        <w:t>prima del caricamento) e il cast(per la lettura)</w:t>
       </w:r>
     </w:p>
     <w:p>
@@ -3148,7 +5669,15 @@
     </w:p>
     <w:p>
       <w:r>
-        <w:t>public Interface Set extends Collection.</w:t>
+        <w:t xml:space="preserve">public Interface Set </w:t>
+      </w:r>
+      <w:proofErr w:type="spellStart"/>
+      <w:r>
+        <w:t>extends</w:t>
+      </w:r>
+      <w:proofErr w:type="spellEnd"/>
+      <w:r>
+        <w:t xml:space="preserve"> Collection.</w:t>
       </w:r>
     </w:p>
     <w:p>
@@ -3157,11 +5686,37 @@
         <w:t>Rappresenta una Collection che non accetta elementi ripetuti. Formalmente un Set non contiene una coppia di elementi e1, e2 tali che e</w:t>
       </w:r>
       <w:r>
-        <w:t>1. equals</w:t>
-      </w:r>
-      <w:r>
-        <w:t>(e2) sia true. Modella gli insiemi matematici ed alcune implementazioni di set sono HashSet e il TreeSet</w:t>
-      </w:r>
+        <w:t xml:space="preserve">1. </w:t>
+      </w:r>
+      <w:proofErr w:type="spellStart"/>
+      <w:r>
+        <w:t>equals</w:t>
+      </w:r>
+      <w:proofErr w:type="spellEnd"/>
+      <w:r>
+        <w:t xml:space="preserve">(e2) sia </w:t>
+      </w:r>
+      <w:proofErr w:type="spellStart"/>
+      <w:r>
+        <w:t>true</w:t>
+      </w:r>
+      <w:proofErr w:type="spellEnd"/>
+      <w:r>
+        <w:t xml:space="preserve">. Modella gli insiemi matematici ed alcune implementazioni di set sono </w:t>
+      </w:r>
+      <w:proofErr w:type="spellStart"/>
+      <w:r>
+        <w:t>HashSet</w:t>
+      </w:r>
+      <w:proofErr w:type="spellEnd"/>
+      <w:r>
+        <w:t xml:space="preserve"> e il </w:t>
+      </w:r>
+      <w:proofErr w:type="spellStart"/>
+      <w:r>
+        <w:t>TreeSet</w:t>
+      </w:r>
+      <w:proofErr w:type="spellEnd"/>
     </w:p>
     <w:p/>
     <w:p>
@@ -3170,6 +5725,7 @@
           <w:u w:val="single"/>
         </w:rPr>
       </w:pPr>
+      <w:proofErr w:type="spellStart"/>
       <w:r>
         <w:rPr>
           <w:sz w:val="36"/>
@@ -3178,6 +5734,7 @@
         </w:rPr>
         <w:t>HashSet</w:t>
       </w:r>
+      <w:proofErr w:type="spellEnd"/>
     </w:p>
     <w:p>
       <w:r>
@@ -3196,7 +5753,20 @@
     </w:p>
     <w:p>
       <w:r>
-        <w:t>-il metodo equals()</w:t>
+        <w:t xml:space="preserve">-il metodo </w:t>
+      </w:r>
+      <w:proofErr w:type="spellStart"/>
+      <w:proofErr w:type="gramStart"/>
+      <w:r>
+        <w:t>equals</w:t>
+      </w:r>
+      <w:proofErr w:type="spellEnd"/>
+      <w:r>
+        <w:t>(</w:t>
+      </w:r>
+      <w:proofErr w:type="gramEnd"/>
+      <w:r>
+        <w:t>)</w:t>
       </w:r>
       <w:r>
         <w:t>- per distinguere i doppioni</w:t>
@@ -3204,15 +5774,61 @@
     </w:p>
     <w:p>
       <w:r>
-        <w:t>-il metodo hashCOde()-per la “gestione dei buckets”</w:t>
-      </w:r>
-    </w:p>
-    <w:p>
-      <w:r>
-        <w:t>In modo che 2 oggetti con gli stessi valori per gli attributi hanno stesso Hash Code. In pratica 2 oggetti uguali, ma distinti devono produrre stesso codice hash. Il numero di bucket totali e il fattore di carico per ciascun bucket si può impostare col costruttore</w:t>
-      </w:r>
-    </w:p>
-    <w:p>
+        <w:t xml:space="preserve">-il metodo </w:t>
+      </w:r>
+      <w:proofErr w:type="spellStart"/>
+      <w:proofErr w:type="gramStart"/>
+      <w:r>
+        <w:t>hashCOde</w:t>
+      </w:r>
+      <w:proofErr w:type="spellEnd"/>
+      <w:r>
+        <w:t>(</w:t>
+      </w:r>
+      <w:proofErr w:type="gramEnd"/>
+      <w:r>
+        <w:t>)-per la “gestione dei buckets”</w:t>
+      </w:r>
+    </w:p>
+    <w:p>
+      <w:r>
+        <w:t xml:space="preserve">In modo che </w:t>
+      </w:r>
+      <w:proofErr w:type="gramStart"/>
+      <w:r>
+        <w:t>2</w:t>
+      </w:r>
+      <w:proofErr w:type="gramEnd"/>
+      <w:r>
+        <w:t xml:space="preserve"> oggetti con gli stessi valori per gli attributi hanno stesso </w:t>
+      </w:r>
+      <w:proofErr w:type="spellStart"/>
+      <w:r>
+        <w:t>Hash</w:t>
+      </w:r>
+      <w:proofErr w:type="spellEnd"/>
+      <w:r>
+        <w:t xml:space="preserve"> Code. In pratica </w:t>
+      </w:r>
+      <w:proofErr w:type="gramStart"/>
+      <w:r>
+        <w:t>2</w:t>
+      </w:r>
+      <w:proofErr w:type="gramEnd"/>
+      <w:r>
+        <w:t xml:space="preserve"> oggetti uguali, ma distinti devono produrre stesso codice </w:t>
+      </w:r>
+      <w:proofErr w:type="spellStart"/>
+      <w:r>
+        <w:t>hash</w:t>
+      </w:r>
+      <w:proofErr w:type="spellEnd"/>
+      <w:r>
+        <w:t>. Il numero di bucket totali e il fattore di carico per ciascun bucket si può impostare col costruttore</w:t>
+      </w:r>
+    </w:p>
+    <w:p>
+      <w:proofErr w:type="spellStart"/>
       <w:r>
         <w:rPr>
           <w:sz w:val="36"/>
@@ -3221,16 +5837,33 @@
         </w:rPr>
         <w:t>TreeSet</w:t>
       </w:r>
-    </w:p>
-    <w:p>
-      <w:r>
-        <w:t xml:space="preserve">Si occupa della gestione di insiemi ordinati mediante alberi binari. Gli oggetti dell’insieme devono essere Comparable, cioè devono fornire il metodo compareTo. In </w:t>
+      <w:proofErr w:type="spellEnd"/>
+    </w:p>
+    <w:p>
+      <w:r>
+        <w:t xml:space="preserve">Si occupa della gestione di insiemi ordinati mediante alberi binari. Gli oggetti dell’insieme devono essere Comparable, cioè devono fornire il metodo </w:t>
+      </w:r>
+      <w:proofErr w:type="spellStart"/>
+      <w:r>
+        <w:t>compareTo</w:t>
+      </w:r>
+      <w:proofErr w:type="spellEnd"/>
+      <w:r>
+        <w:t xml:space="preserve">. In </w:t>
       </w:r>
       <w:r>
         <w:t>aggiunta (</w:t>
       </w:r>
       <w:r>
-        <w:t xml:space="preserve">per avere più criteri) si implementano classi di tipo Comparator. Se gli elementi dell’insieme sono tipo classici, per essi è già definito un ordine naturale. Indipendentemente da come vengono </w:t>
+        <w:t xml:space="preserve">per avere più criteri) si implementano classi di tipo </w:t>
+      </w:r>
+      <w:proofErr w:type="spellStart"/>
+      <w:r>
+        <w:t>Comparator</w:t>
+      </w:r>
+      <w:proofErr w:type="spellEnd"/>
+      <w:r>
+        <w:t xml:space="preserve">. Se gli elementi dell’insieme sono tipo classici, per essi è già definito un ordine naturale. Indipendentemente da come vengono </w:t>
       </w:r>
       <w:r>
         <w:t>inseriti</w:t>
@@ -3262,7 +5895,23 @@
     </w:p>
     <w:p>
       <w:r>
-        <w:t xml:space="preserve">L’interfaccia Map descrive insiemi su cui elementi si può eseguire una ricerca per chiave. Il generico elemento di una Map si dice </w:t>
+        <w:t xml:space="preserve">L’interfaccia </w:t>
+      </w:r>
+      <w:proofErr w:type="spellStart"/>
+      <w:r>
+        <w:t>Map</w:t>
+      </w:r>
+      <w:proofErr w:type="spellEnd"/>
+      <w:r>
+        <w:t xml:space="preserve"> descrive insiemi su cui elementi si può eseguire una ricerca per chiave. Il generico elemento di una </w:t>
+      </w:r>
+      <w:proofErr w:type="spellStart"/>
+      <w:r>
+        <w:t>Map</w:t>
+      </w:r>
+      <w:proofErr w:type="spellEnd"/>
+      <w:r>
+        <w:t xml:space="preserve"> si dice </w:t>
       </w:r>
       <w:r>
         <w:rPr>
@@ -3274,21 +5923,54 @@
       <w:r>
         <w:t xml:space="preserve"> della mappa ed è modellato con un oggetto di tipo </w:t>
       </w:r>
+      <w:proofErr w:type="spellStart"/>
       <w:r>
         <w:rPr>
           <w:b/>
           <w:bCs/>
         </w:rPr>
-        <w:t xml:space="preserve">Map.entry. </w:t>
-      </w:r>
-      <w:r>
-        <w:t>Esso rappresenta la coppia K, V.(chiave, valore). Ogni oggetto V possiede una sola chiave K. Non esistono oggetti V con la stessa chiave K.</w:t>
-      </w:r>
-    </w:p>
-    <w:p/>
-    <w:p>
-      <w:r>
-        <w:t xml:space="preserve">La navigazione di una Map può essere vista in 3 modi: </w:t>
+        <w:t>Map.entry</w:t>
+      </w:r>
+      <w:proofErr w:type="spellEnd"/>
+      <w:r>
+        <w:rPr>
+          <w:b/>
+          <w:bCs/>
+        </w:rPr>
+        <w:t xml:space="preserve">. </w:t>
+      </w:r>
+      <w:r>
+        <w:t xml:space="preserve">Esso rappresenta la coppia K, </w:t>
+      </w:r>
+      <w:proofErr w:type="gramStart"/>
+      <w:r>
+        <w:t>V.(</w:t>
+      </w:r>
+      <w:proofErr w:type="gramEnd"/>
+      <w:r>
+        <w:t>chiave, valore). Ogni oggetto V possiede una sola chiave K. Non esistono oggetti V con la stessa chiave K.</w:t>
+      </w:r>
+    </w:p>
+    <w:p/>
+    <w:p>
+      <w:r>
+        <w:t xml:space="preserve">La navigazione di una </w:t>
+      </w:r>
+      <w:proofErr w:type="spellStart"/>
+      <w:r>
+        <w:t>Map</w:t>
+      </w:r>
+      <w:proofErr w:type="spellEnd"/>
+      <w:r>
+        <w:t xml:space="preserve"> può essere vista in </w:t>
+      </w:r>
+      <w:proofErr w:type="gramStart"/>
+      <w:r>
+        <w:t>3</w:t>
+      </w:r>
+      <w:proofErr w:type="gramEnd"/>
+      <w:r>
+        <w:t xml:space="preserve"> modi: </w:t>
       </w:r>
     </w:p>
     <w:p>
@@ -3298,7 +5980,15 @@
     </w:p>
     <w:p>
       <w:r>
-        <w:t>-collection di valori</w:t>
+        <w:t>-</w:t>
+      </w:r>
+      <w:proofErr w:type="spellStart"/>
+      <w:r>
+        <w:t>collection</w:t>
+      </w:r>
+      <w:proofErr w:type="spellEnd"/>
+      <w:r>
+        <w:t xml:space="preserve"> di valori</w:t>
       </w:r>
     </w:p>
     <w:p>
@@ -3361,7 +6051,25 @@
     </w:p>
     <w:p>
       <w:r>
-        <w:t>La map.Entry è un’interfaccia. Ogni mappa concreta dispone di un concreto oggetto di tipo Map.Entry.</w:t>
+        <w:t xml:space="preserve">La </w:t>
+      </w:r>
+      <w:proofErr w:type="spellStart"/>
+      <w:proofErr w:type="gramStart"/>
+      <w:r>
+        <w:t>map.Entry</w:t>
+      </w:r>
+      <w:proofErr w:type="spellEnd"/>
+      <w:proofErr w:type="gramEnd"/>
+      <w:r>
+        <w:t xml:space="preserve"> è un’interfaccia. Ogni mappa concreta dispone di un concreto oggetto di tipo </w:t>
+      </w:r>
+      <w:proofErr w:type="spellStart"/>
+      <w:r>
+        <w:t>Map.Entry</w:t>
+      </w:r>
+      <w:proofErr w:type="spellEnd"/>
+      <w:r>
+        <w:t>.</w:t>
       </w:r>
     </w:p>
     <w:p>
@@ -3411,7 +6119,15 @@
     </w:p>
     <w:p>
       <w:r>
-        <w:t>Tra le classi che implementano il Map troviamo:</w:t>
+        <w:t xml:space="preserve">Tra le classi che implementano il </w:t>
+      </w:r>
+      <w:proofErr w:type="spellStart"/>
+      <w:r>
+        <w:t>Map</w:t>
+      </w:r>
+      <w:proofErr w:type="spellEnd"/>
+      <w:r>
+        <w:t xml:space="preserve"> troviamo:</w:t>
       </w:r>
     </w:p>
     <w:p>
@@ -3419,13 +6135,23 @@
         <w:jc w:val="both"/>
       </w:pPr>
       <w:r>
-        <w:t>-HashMap</w:t>
-      </w:r>
-    </w:p>
-    <w:p>
-      <w:r>
-        <w:t>-TreeMap</w:t>
-      </w:r>
+        <w:t>-</w:t>
+      </w:r>
+      <w:proofErr w:type="spellStart"/>
+      <w:r>
+        <w:t>HashMap</w:t>
+      </w:r>
+      <w:proofErr w:type="spellEnd"/>
+    </w:p>
+    <w:p>
+      <w:r>
+        <w:t>-</w:t>
+      </w:r>
+      <w:proofErr w:type="spellStart"/>
+      <w:r>
+        <w:t>TreeMap</w:t>
+      </w:r>
+      <w:proofErr w:type="spellEnd"/>
     </w:p>
     <w:p>
       <w:pPr>
@@ -3489,55 +6215,109 @@
           <w:color w:val="FF0000"/>
           <w:u w:val="single"/>
         </w:rPr>
-        <w:t>Classe HashMap</w:t>
-      </w:r>
-    </w:p>
-    <w:p>
-      <w:r>
-        <w:t>Viene utilizzato per la gestione di Map non ordinati, utilizzando le Hash Table. Le chiavi relative agli oggetti della mappa dovrebbero ridefinire il metodo hashCode in modo che 2 oggetti con gli stessi valori per gli attributi devono produrre lo stesso HashCode e il metodo equals</w:t>
-      </w:r>
-      <w:r>
-        <w:t xml:space="preserve"> </w:t>
-      </w:r>
-      <w:r>
-        <w:t xml:space="preserve">(per distinguere le chiavi doppie). Per ottimizzare le operazioni, la struttura dati che lo rappresenta è un array i cui elementi sono liste, dove ciascuna lista è un </w:t>
-      </w:r>
-      <w:r>
-        <w:rPr>
-          <w:i/>
-          <w:iCs/>
-        </w:rPr>
-        <w:t>bucket.</w:t>
-      </w:r>
-      <w:r>
-        <w:t xml:space="preserve"> Il numero di elementi(buckets) e il fattore di carico per ciascuno si possono impostare col </w:t>
-      </w:r>
-      <w:r>
-        <w:t>costruttore</w:t>
-      </w:r>
-      <w:r>
-        <w:t xml:space="preserve">. </w:t>
-      </w:r>
-    </w:p>
-    <w:p>
-      <w:pPr>
+        <w:t xml:space="preserve">Classe </w:t>
+      </w:r>
+      <w:proofErr w:type="spellStart"/>
+      <w:r>
         <w:rPr>
           <w:b/>
           <w:bCs/>
           <w:color w:val="FF0000"/>
           <w:u w:val="single"/>
         </w:rPr>
-      </w:pPr>
-      <w:r>
+        <w:t>HashMap</w:t>
+      </w:r>
+      <w:proofErr w:type="spellEnd"/>
+    </w:p>
+    <w:p>
+      <w:r>
+        <w:t xml:space="preserve">Viene utilizzato per la gestione di </w:t>
+      </w:r>
+      <w:proofErr w:type="spellStart"/>
+      <w:r>
+        <w:t>Map</w:t>
+      </w:r>
+      <w:proofErr w:type="spellEnd"/>
+      <w:r>
+        <w:t xml:space="preserve"> non ordinati, utilizzando le </w:t>
+      </w:r>
+      <w:proofErr w:type="spellStart"/>
+      <w:r>
+        <w:t>Hash</w:t>
+      </w:r>
+      <w:proofErr w:type="spellEnd"/>
+      <w:r>
+        <w:t xml:space="preserve"> </w:t>
+      </w:r>
+      <w:proofErr w:type="spellStart"/>
+      <w:r>
+        <w:t>Table</w:t>
+      </w:r>
+      <w:proofErr w:type="spellEnd"/>
+      <w:r>
+        <w:t xml:space="preserve">. Le chiavi relative agli oggetti della mappa dovrebbero ridefinire il metodo </w:t>
+      </w:r>
+      <w:proofErr w:type="spellStart"/>
+      <w:r>
+        <w:t>hashCode</w:t>
+      </w:r>
+      <w:proofErr w:type="spellEnd"/>
+      <w:r>
+        <w:t xml:space="preserve"> in modo che </w:t>
+      </w:r>
+      <w:proofErr w:type="gramStart"/>
+      <w:r>
+        <w:t>2</w:t>
+      </w:r>
+      <w:proofErr w:type="gramEnd"/>
+      <w:r>
+        <w:t xml:space="preserve"> oggetti con gli stessi valori per gli attributi devono produrre lo stesso </w:t>
+      </w:r>
+      <w:proofErr w:type="spellStart"/>
+      <w:r>
+        <w:t>HashCode</w:t>
+      </w:r>
+      <w:proofErr w:type="spellEnd"/>
+      <w:r>
+        <w:t xml:space="preserve"> e il metodo </w:t>
+      </w:r>
+      <w:proofErr w:type="spellStart"/>
+      <w:r>
+        <w:t>equals</w:t>
+      </w:r>
+      <w:proofErr w:type="spellEnd"/>
+      <w:r>
+        <w:t xml:space="preserve"> </w:t>
+      </w:r>
+      <w:r>
+        <w:t xml:space="preserve">(per distinguere le chiavi doppie). Per ottimizzare le operazioni, la struttura dati che lo rappresenta è un array i cui elementi sono liste, dove ciascuna lista è un </w:t>
+      </w:r>
+      <w:r>
+        <w:rPr>
+          <w:i/>
+          <w:iCs/>
+        </w:rPr>
+        <w:t>bucket.</w:t>
+      </w:r>
+      <w:r>
+        <w:t xml:space="preserve"> Il numero di elementi(buckets) e il fattore di carico per ciascuno si possono impostare col </w:t>
+      </w:r>
+      <w:r>
+        <w:t>costruttore</w:t>
+      </w:r>
+      <w:r>
+        <w:t xml:space="preserve">. </w:t>
+      </w:r>
+    </w:p>
+    <w:p>
+      <w:pPr>
         <w:rPr>
           <w:b/>
           <w:bCs/>
           <w:color w:val="FF0000"/>
           <w:u w:val="single"/>
         </w:rPr>
-        <w:lastRenderedPageBreak/>
-        <w:t xml:space="preserve">Classe </w:t>
-      </w:r>
+      </w:pPr>
       <w:r>
         <w:rPr>
           <w:b/>
@@ -3545,12 +6325,56 @@
           <w:color w:val="FF0000"/>
           <w:u w:val="single"/>
         </w:rPr>
+        <w:lastRenderedPageBreak/>
+        <w:t xml:space="preserve">Classe </w:t>
+      </w:r>
+      <w:proofErr w:type="spellStart"/>
+      <w:r>
+        <w:rPr>
+          <w:b/>
+          <w:bCs/>
+          <w:color w:val="FF0000"/>
+          <w:u w:val="single"/>
+        </w:rPr>
         <w:t>TreeMap</w:t>
       </w:r>
-    </w:p>
-    <w:p>
-      <w:r>
-        <w:t xml:space="preserve">Questa classe viene utilizzata per la gestione di Map ordinati e utlizza una struttura ad albero. Le chiavi relative agli oggetti della mappa devono fornire il metodo compareTo dell’interfaccia standard Comparable, oppure in aggiunta si implementano classi di tipo Comparator per definire l’ordine delle chiavi. Per i tipi classici è già definito un ordine naturale. Indipendentemente da come vengono inseriti nell’insieme vengono memorizzati mantenendo sempre l’ordine indotto dalle chiavi. </w:t>
+      <w:proofErr w:type="spellEnd"/>
+    </w:p>
+    <w:p>
+      <w:r>
+        <w:t xml:space="preserve">Questa classe viene utilizzata per la gestione di </w:t>
+      </w:r>
+      <w:proofErr w:type="spellStart"/>
+      <w:r>
+        <w:t>Map</w:t>
+      </w:r>
+      <w:proofErr w:type="spellEnd"/>
+      <w:r>
+        <w:t xml:space="preserve"> ordinati e </w:t>
+      </w:r>
+      <w:proofErr w:type="spellStart"/>
+      <w:r>
+        <w:t>utlizza</w:t>
+      </w:r>
+      <w:proofErr w:type="spellEnd"/>
+      <w:r>
+        <w:t xml:space="preserve"> una struttura ad albero. Le chiavi relative agli oggetti della mappa devono fornire il metodo </w:t>
+      </w:r>
+      <w:proofErr w:type="spellStart"/>
+      <w:r>
+        <w:t>compareTo</w:t>
+      </w:r>
+      <w:proofErr w:type="spellEnd"/>
+      <w:r>
+        <w:t xml:space="preserve"> dell’interfaccia standard Comparable, oppure in aggiunta si implementano classi di tipo </w:t>
+      </w:r>
+      <w:proofErr w:type="spellStart"/>
+      <w:r>
+        <w:t>Comparator</w:t>
+      </w:r>
+      <w:proofErr w:type="spellEnd"/>
+      <w:r>
+        <w:t xml:space="preserve"> per definire l’ordine delle chiavi. Per i tipi classici è già definito un ordine naturale. Indipendentemente da come vengono inseriti nell’insieme vengono memorizzati mantenendo sempre l’ordine indotto dalle chiavi. </w:t>
       </w:r>
     </w:p>
     <w:p/>
@@ -3578,6 +6402,7 @@
       <w:r>
         <w:t xml:space="preserve">I flussi sono sequenze di byte che viaggiano da un’origine a una destinazione lungo un percorso di comunicazione. Il pacchetto </w:t>
       </w:r>
+      <w:proofErr w:type="spellStart"/>
       <w:r>
         <w:rPr>
           <w:i/>
@@ -3585,6 +6410,7 @@
         </w:rPr>
         <w:t>java.io</w:t>
       </w:r>
+      <w:proofErr w:type="spellEnd"/>
       <w:r>
         <w:t xml:space="preserve"> comprende le seguenti principali gerarchie di classi.</w:t>
       </w:r>
@@ -3638,15 +6464,45 @@
       <w:r>
         <w:t xml:space="preserve">Lo stream di input è l’oggetto dal quale si possono leggere una sequenza di bytes, mentre quello di output è quello nel quale è possibile inviare una sequenza di bytes. Vengono modellati con le classi astratte </w:t>
       </w:r>
-      <w:r>
-        <w:rPr>
-          <w:i/>
-          <w:iCs/>
-        </w:rPr>
-        <w:t xml:space="preserve">InputStream e OutputStream </w:t>
-      </w:r>
-      <w:r>
-        <w:t xml:space="preserve"> che hanno alberi gerarchici simmetrici e che sono presenti nella JDK dalla 1.0.</w:t>
+      <w:proofErr w:type="spellStart"/>
+      <w:r>
+        <w:rPr>
+          <w:i/>
+          <w:iCs/>
+        </w:rPr>
+        <w:t>InputStream</w:t>
+      </w:r>
+      <w:proofErr w:type="spellEnd"/>
+      <w:r>
+        <w:rPr>
+          <w:i/>
+          <w:iCs/>
+        </w:rPr>
+        <w:t xml:space="preserve"> e </w:t>
+      </w:r>
+      <w:proofErr w:type="spellStart"/>
+      <w:proofErr w:type="gramStart"/>
+      <w:r>
+        <w:rPr>
+          <w:i/>
+          <w:iCs/>
+        </w:rPr>
+        <w:t>OutputStream</w:t>
+      </w:r>
+      <w:proofErr w:type="spellEnd"/>
+      <w:r>
+        <w:rPr>
+          <w:i/>
+          <w:iCs/>
+        </w:rPr>
+        <w:t xml:space="preserve"> </w:t>
+      </w:r>
+      <w:r>
+        <w:t xml:space="preserve"> che</w:t>
+      </w:r>
+      <w:proofErr w:type="gramEnd"/>
+      <w:r>
+        <w:t xml:space="preserve"> hanno alberi gerarchici simmetrici e che sono presenti nella JDK dalla 1.0.</w:t>
       </w:r>
     </w:p>
     <w:p>
@@ -3683,6 +6539,7 @@
           <w:u w:val="single"/>
         </w:rPr>
       </w:pPr>
+      <w:proofErr w:type="spellStart"/>
       <w:r>
         <w:rPr>
           <w:color w:val="FF0000"/>
@@ -3690,10 +6547,19 @@
         </w:rPr>
         <w:t>InputStream</w:t>
       </w:r>
-    </w:p>
-    <w:p>
-      <w:r>
-        <w:t>La classe InputStream ha un metodo astratto</w:t>
+      <w:proofErr w:type="spellEnd"/>
+    </w:p>
+    <w:p>
+      <w:r>
+        <w:t xml:space="preserve">La classe </w:t>
+      </w:r>
+      <w:proofErr w:type="spellStart"/>
+      <w:r>
+        <w:t>InputStream</w:t>
+      </w:r>
+      <w:proofErr w:type="spellEnd"/>
+      <w:r>
+        <w:t xml:space="preserve"> ha un metodo astratto</w:t>
       </w:r>
     </w:p>
     <w:p>
@@ -3711,15 +6577,113 @@
           <w:iCs/>
           <w:color w:val="4472C4" w:themeColor="accent1"/>
         </w:rPr>
-        <w:t>Public abstract int read() throws IOException</w:t>
-      </w:r>
-    </w:p>
-    <w:p>
-      <w:r>
-        <w:t>Legge sequenzialmente byte e restituisce il byte letto su int oppure -1(se incontra la fine della sorgente di input)</w:t>
-      </w:r>
-      <w:r>
-        <w:t>. L’oggetto System.in è l’input stream standard. È un oggetto di tipo InputStream e consente di leggere sequenze di caratteri dalla tastiera. È un oggetto statico, quindi è sempre disponibile, e non bisogna istanziarlo.</w:t>
+        <w:t xml:space="preserve">Public abstract </w:t>
+      </w:r>
+      <w:proofErr w:type="spellStart"/>
+      <w:r>
+        <w:rPr>
+          <w:i/>
+          <w:iCs/>
+          <w:color w:val="4472C4" w:themeColor="accent1"/>
+        </w:rPr>
+        <w:t>int</w:t>
+      </w:r>
+      <w:proofErr w:type="spellEnd"/>
+      <w:r>
+        <w:rPr>
+          <w:i/>
+          <w:iCs/>
+          <w:color w:val="4472C4" w:themeColor="accent1"/>
+        </w:rPr>
+        <w:t xml:space="preserve"> </w:t>
+      </w:r>
+      <w:proofErr w:type="spellStart"/>
+      <w:proofErr w:type="gramStart"/>
+      <w:r>
+        <w:rPr>
+          <w:i/>
+          <w:iCs/>
+          <w:color w:val="4472C4" w:themeColor="accent1"/>
+        </w:rPr>
+        <w:t>read</w:t>
+      </w:r>
+      <w:proofErr w:type="spellEnd"/>
+      <w:r>
+        <w:rPr>
+          <w:i/>
+          <w:iCs/>
+          <w:color w:val="4472C4" w:themeColor="accent1"/>
+        </w:rPr>
+        <w:t>(</w:t>
+      </w:r>
+      <w:proofErr w:type="gramEnd"/>
+      <w:r>
+        <w:rPr>
+          <w:i/>
+          <w:iCs/>
+          <w:color w:val="4472C4" w:themeColor="accent1"/>
+        </w:rPr>
+        <w:t xml:space="preserve">) </w:t>
+      </w:r>
+      <w:proofErr w:type="spellStart"/>
+      <w:r>
+        <w:rPr>
+          <w:i/>
+          <w:iCs/>
+          <w:color w:val="4472C4" w:themeColor="accent1"/>
+        </w:rPr>
+        <w:t>throws</w:t>
+      </w:r>
+      <w:proofErr w:type="spellEnd"/>
+      <w:r>
+        <w:rPr>
+          <w:i/>
+          <w:iCs/>
+          <w:color w:val="4472C4" w:themeColor="accent1"/>
+        </w:rPr>
+        <w:t xml:space="preserve"> </w:t>
+      </w:r>
+      <w:proofErr w:type="spellStart"/>
+      <w:r>
+        <w:rPr>
+          <w:i/>
+          <w:iCs/>
+          <w:color w:val="4472C4" w:themeColor="accent1"/>
+        </w:rPr>
+        <w:t>IOException</w:t>
+      </w:r>
+      <w:proofErr w:type="spellEnd"/>
+    </w:p>
+    <w:p>
+      <w:r>
+        <w:t xml:space="preserve">Legge sequenzialmente byte e restituisce il byte letto su </w:t>
+      </w:r>
+      <w:proofErr w:type="spellStart"/>
+      <w:r>
+        <w:t>int</w:t>
+      </w:r>
+      <w:proofErr w:type="spellEnd"/>
+      <w:r>
+        <w:t xml:space="preserve"> oppure -1(se incontra la fine della sorgente di input)</w:t>
+      </w:r>
+      <w:r>
+        <w:t xml:space="preserve">. L’oggetto </w:t>
+      </w:r>
+      <w:proofErr w:type="spellStart"/>
+      <w:r>
+        <w:t>System.in</w:t>
+      </w:r>
+      <w:proofErr w:type="spellEnd"/>
+      <w:r>
+        <w:t xml:space="preserve"> è l’input stream standard. È un oggetto di tipo </w:t>
+      </w:r>
+      <w:proofErr w:type="spellStart"/>
+      <w:r>
+        <w:t>InputStream</w:t>
+      </w:r>
+      <w:proofErr w:type="spellEnd"/>
+      <w:r>
+        <w:t xml:space="preserve"> e consente di leggere sequenze di caratteri dalla tastiera. È un oggetto statico, quindi è sempre disponibile, e non bisogna istanziarlo.</w:t>
       </w:r>
     </w:p>
     <w:p/>
@@ -3730,6 +6694,7 @@
           <w:u w:val="single"/>
         </w:rPr>
       </w:pPr>
+      <w:proofErr w:type="spellStart"/>
       <w:r>
         <w:rPr>
           <w:color w:val="FF0000"/>
@@ -3737,10 +6702,19 @@
         </w:rPr>
         <w:t>OutputStream</w:t>
       </w:r>
-    </w:p>
-    <w:p>
-      <w:r>
-        <w:t>La classe OutputStream definisce il metodo astratto</w:t>
+      <w:proofErr w:type="spellEnd"/>
+    </w:p>
+    <w:p>
+      <w:r>
+        <w:t xml:space="preserve">La classe </w:t>
+      </w:r>
+      <w:proofErr w:type="spellStart"/>
+      <w:r>
+        <w:t>OutputStream</w:t>
+      </w:r>
+      <w:proofErr w:type="spellEnd"/>
+      <w:r>
+        <w:t xml:space="preserve"> definisce il metodo astratto</w:t>
       </w:r>
     </w:p>
     <w:p>
@@ -3758,18 +6732,131 @@
           <w:iCs/>
           <w:color w:val="4472C4" w:themeColor="accent1"/>
         </w:rPr>
-        <w:t>Public abstract void write(int b) throws IOException</w:t>
-      </w:r>
+        <w:t xml:space="preserve">Public abstract </w:t>
+      </w:r>
+      <w:proofErr w:type="spellStart"/>
+      <w:r>
+        <w:rPr>
+          <w:i/>
+          <w:iCs/>
+          <w:color w:val="4472C4" w:themeColor="accent1"/>
+        </w:rPr>
+        <w:t>void</w:t>
+      </w:r>
+      <w:proofErr w:type="spellEnd"/>
+      <w:r>
+        <w:rPr>
+          <w:i/>
+          <w:iCs/>
+          <w:color w:val="4472C4" w:themeColor="accent1"/>
+        </w:rPr>
+        <w:t xml:space="preserve"> </w:t>
+      </w:r>
+      <w:proofErr w:type="spellStart"/>
+      <w:proofErr w:type="gramStart"/>
+      <w:r>
+        <w:rPr>
+          <w:i/>
+          <w:iCs/>
+          <w:color w:val="4472C4" w:themeColor="accent1"/>
+        </w:rPr>
+        <w:t>write</w:t>
+      </w:r>
+      <w:proofErr w:type="spellEnd"/>
+      <w:r>
+        <w:rPr>
+          <w:i/>
+          <w:iCs/>
+          <w:color w:val="4472C4" w:themeColor="accent1"/>
+        </w:rPr>
+        <w:t>(</w:t>
+      </w:r>
+      <w:proofErr w:type="spellStart"/>
+      <w:proofErr w:type="gramEnd"/>
+      <w:r>
+        <w:rPr>
+          <w:i/>
+          <w:iCs/>
+          <w:color w:val="4472C4" w:themeColor="accent1"/>
+        </w:rPr>
+        <w:t>int</w:t>
+      </w:r>
+      <w:proofErr w:type="spellEnd"/>
+      <w:r>
+        <w:rPr>
+          <w:i/>
+          <w:iCs/>
+          <w:color w:val="4472C4" w:themeColor="accent1"/>
+        </w:rPr>
+        <w:t xml:space="preserve"> b) </w:t>
+      </w:r>
+      <w:proofErr w:type="spellStart"/>
+      <w:r>
+        <w:rPr>
+          <w:i/>
+          <w:iCs/>
+          <w:color w:val="4472C4" w:themeColor="accent1"/>
+        </w:rPr>
+        <w:t>throws</w:t>
+      </w:r>
+      <w:proofErr w:type="spellEnd"/>
+      <w:r>
+        <w:rPr>
+          <w:i/>
+          <w:iCs/>
+          <w:color w:val="4472C4" w:themeColor="accent1"/>
+        </w:rPr>
+        <w:t xml:space="preserve"> </w:t>
+      </w:r>
+      <w:proofErr w:type="spellStart"/>
+      <w:r>
+        <w:rPr>
+          <w:i/>
+          <w:iCs/>
+          <w:color w:val="4472C4" w:themeColor="accent1"/>
+        </w:rPr>
+        <w:t>IOException</w:t>
+      </w:r>
+      <w:proofErr w:type="spellEnd"/>
     </w:p>
     <w:p>
       <w:r>
         <w:lastRenderedPageBreak/>
-        <w:t>Invia il parametro nello stream. L’oggetto system.out è l’output stream standard. È un oggetto di tipo OutputStream e consente di visualizzare dati sul dispositivo di default (di solito video). È un oggetto statico, quindi è sempre disponibile, e non bisogna istanziarlo.</w:t>
-      </w:r>
-    </w:p>
-    <w:p>
-      <w:r>
-        <w:t>Una volta conclusa la lettura o la scrittura lo stream deve essere chiuso con il metodo close() per rilasciare le risorse ad esso dedicate.</w:t>
+        <w:t xml:space="preserve">Invia il parametro nello stream. L’oggetto </w:t>
+      </w:r>
+      <w:proofErr w:type="spellStart"/>
+      <w:r>
+        <w:t>system.out</w:t>
+      </w:r>
+      <w:proofErr w:type="spellEnd"/>
+      <w:r>
+        <w:t xml:space="preserve"> è l’output stream standard. È un oggetto di tipo </w:t>
+      </w:r>
+      <w:proofErr w:type="spellStart"/>
+      <w:r>
+        <w:t>OutputStream</w:t>
+      </w:r>
+      <w:proofErr w:type="spellEnd"/>
+      <w:r>
+        <w:t xml:space="preserve"> e consente di visualizzare dati sul dispositivo di default (di solito video). È un oggetto statico, quindi è sempre disponibile, e non bisogna istanziarlo.</w:t>
+      </w:r>
+    </w:p>
+    <w:p>
+      <w:r>
+        <w:t xml:space="preserve">Una volta conclusa la lettura o la scrittura lo stream deve essere chiuso con il metodo </w:t>
+      </w:r>
+      <w:proofErr w:type="spellStart"/>
+      <w:proofErr w:type="gramStart"/>
+      <w:r>
+        <w:t>close</w:t>
+      </w:r>
+      <w:proofErr w:type="spellEnd"/>
+      <w:r>
+        <w:t>(</w:t>
+      </w:r>
+      <w:proofErr w:type="gramEnd"/>
+      <w:r>
+        <w:t>) per rilasciare le risorse ad esso dedicate.</w:t>
       </w:r>
     </w:p>
     <w:p>
@@ -3788,13 +6875,66 @@
       </w:r>
     </w:p>
     <w:p>
-      <w:r>
-        <w:t>FilterInputStream/FIlterOutputStream che necessitano di uno stream base per essere costruiti ed operare(tecnica di “composizione”, detto filtraggio)</w:t>
-      </w:r>
-    </w:p>
-    <w:p>
-      <w:r>
-        <w:t xml:space="preserve">Gli stream di base indicano solitamente la sorgente/destinazione della lettura/scrittura, mentre gli stram filtrati invece specificano il tipoDati/modalitàTrasporto. Componendo le due tipologie di stream si ottengono tutte le possibili combinazione di sorgenti/destinazioni e dati. Questa tecnica si chiama </w:t>
+      <w:proofErr w:type="spellStart"/>
+      <w:r>
+        <w:t>FilterInputStream</w:t>
+      </w:r>
+      <w:proofErr w:type="spellEnd"/>
+      <w:r>
+        <w:t>/</w:t>
+      </w:r>
+      <w:proofErr w:type="spellStart"/>
+      <w:r>
+        <w:t>FIlterOutputStream</w:t>
+      </w:r>
+      <w:proofErr w:type="spellEnd"/>
+      <w:r>
+        <w:t xml:space="preserve"> che necessitano di uno stream base per essere costruiti ed </w:t>
+      </w:r>
+      <w:proofErr w:type="gramStart"/>
+      <w:r>
+        <w:t>operare(</w:t>
+      </w:r>
+      <w:proofErr w:type="gramEnd"/>
+      <w:r>
+        <w:t>tecnica di “composizione”, detto filtraggio)</w:t>
+      </w:r>
+    </w:p>
+    <w:p>
+      <w:r>
+        <w:t xml:space="preserve">Gli stream di base indicano solitamente la sorgente/destinazione della lettura/scrittura, mentre gli </w:t>
+      </w:r>
+      <w:proofErr w:type="spellStart"/>
+      <w:r>
+        <w:t>stram</w:t>
+      </w:r>
+      <w:proofErr w:type="spellEnd"/>
+      <w:r>
+        <w:t xml:space="preserve"> filtrati invece specificano il </w:t>
+      </w:r>
+      <w:proofErr w:type="spellStart"/>
+      <w:r>
+        <w:t>tipoDati</w:t>
+      </w:r>
+      <w:proofErr w:type="spellEnd"/>
+      <w:r>
+        <w:t>/</w:t>
+      </w:r>
+      <w:proofErr w:type="spellStart"/>
+      <w:r>
+        <w:t>modalitàTrasporto</w:t>
+      </w:r>
+      <w:proofErr w:type="spellEnd"/>
+      <w:r>
+        <w:t xml:space="preserve">. Componendo le due tipologie di stream si ottengono </w:t>
+      </w:r>
+      <w:proofErr w:type="gramStart"/>
+      <w:r>
+        <w:t>tutte le possibili combinazione</w:t>
+      </w:r>
+      <w:proofErr w:type="gramEnd"/>
+      <w:r>
+        <w:t xml:space="preserve"> di sorgenti/destinazioni e dati. Questa tecnica si chiama </w:t>
       </w:r>
       <w:r>
         <w:rPr>
@@ -3808,8 +6948,21 @@
       </w:r>
     </w:p>
     <w:p>
-      <w:r>
-        <w:t>FileInputStream e FIleOutputStream permettono di leggere e scrivere dati da file. Es:</w:t>
+      <w:proofErr w:type="spellStart"/>
+      <w:r>
+        <w:t>FileInputStream</w:t>
+      </w:r>
+      <w:proofErr w:type="spellEnd"/>
+      <w:r>
+        <w:t xml:space="preserve"> e </w:t>
+      </w:r>
+      <w:proofErr w:type="spellStart"/>
+      <w:r>
+        <w:t>FIleOutputStream</w:t>
+      </w:r>
+      <w:proofErr w:type="spellEnd"/>
+      <w:r>
+        <w:t xml:space="preserve"> permettono di leggere e scrivere dati da file. Es:</w:t>
       </w:r>
     </w:p>
     <w:p>
@@ -3820,12 +6973,37 @@
           <w:iCs/>
         </w:rPr>
       </w:pPr>
-      <w:r>
-        <w:rPr>
-          <w:i/>
-          <w:iCs/>
-        </w:rPr>
-        <w:t>FIleInputStream fin = new FileInputStream(“prova.txt”);</w:t>
+      <w:proofErr w:type="spellStart"/>
+      <w:r>
+        <w:rPr>
+          <w:i/>
+          <w:iCs/>
+        </w:rPr>
+        <w:t>FIleInputStream</w:t>
+      </w:r>
+      <w:proofErr w:type="spellEnd"/>
+      <w:r>
+        <w:rPr>
+          <w:i/>
+          <w:iCs/>
+        </w:rPr>
+        <w:t xml:space="preserve"> fin = new </w:t>
+      </w:r>
+      <w:proofErr w:type="spellStart"/>
+      <w:r>
+        <w:rPr>
+          <w:i/>
+          <w:iCs/>
+        </w:rPr>
+        <w:t>FileInputStream</w:t>
+      </w:r>
+      <w:proofErr w:type="spellEnd"/>
+      <w:r>
+        <w:rPr>
+          <w:i/>
+          <w:iCs/>
+        </w:rPr>
+        <w:t>(“prova.txt”);</w:t>
       </w:r>
     </w:p>
     <w:p>
@@ -3857,12 +7035,37 @@
           <w:iCs/>
         </w:rPr>
       </w:pPr>
-      <w:r>
-        <w:rPr>
-          <w:i/>
-          <w:iCs/>
-        </w:rPr>
-        <w:t>FIleInputStream fin = new FIleInputStream(f);</w:t>
+      <w:proofErr w:type="spellStart"/>
+      <w:r>
+        <w:rPr>
+          <w:i/>
+          <w:iCs/>
+        </w:rPr>
+        <w:t>FIleInputStream</w:t>
+      </w:r>
+      <w:proofErr w:type="spellEnd"/>
+      <w:r>
+        <w:rPr>
+          <w:i/>
+          <w:iCs/>
+        </w:rPr>
+        <w:t xml:space="preserve"> fin = new </w:t>
+      </w:r>
+      <w:proofErr w:type="spellStart"/>
+      <w:r>
+        <w:rPr>
+          <w:i/>
+          <w:iCs/>
+        </w:rPr>
+        <w:t>FIleInputStream</w:t>
+      </w:r>
+      <w:proofErr w:type="spellEnd"/>
+      <w:r>
+        <w:rPr>
+          <w:i/>
+          <w:iCs/>
+        </w:rPr>
+        <w:t>(f);</w:t>
       </w:r>
     </w:p>
     <w:p>
@@ -3878,12 +7081,46 @@
           <w:iCs/>
         </w:rPr>
       </w:pPr>
-      <w:r>
-        <w:rPr>
-          <w:i/>
-          <w:iCs/>
-        </w:rPr>
-        <w:t>int b = fin.read();</w:t>
+      <w:proofErr w:type="spellStart"/>
+      <w:r>
+        <w:rPr>
+          <w:i/>
+          <w:iCs/>
+        </w:rPr>
+        <w:t>int</w:t>
+      </w:r>
+      <w:proofErr w:type="spellEnd"/>
+      <w:r>
+        <w:rPr>
+          <w:i/>
+          <w:iCs/>
+        </w:rPr>
+        <w:t xml:space="preserve"> b = </w:t>
+      </w:r>
+      <w:proofErr w:type="spellStart"/>
+      <w:proofErr w:type="gramStart"/>
+      <w:r>
+        <w:rPr>
+          <w:i/>
+          <w:iCs/>
+        </w:rPr>
+        <w:t>fin.read</w:t>
+      </w:r>
+      <w:proofErr w:type="spellEnd"/>
+      <w:r>
+        <w:rPr>
+          <w:i/>
+          <w:iCs/>
+        </w:rPr>
+        <w:t>(</w:t>
+      </w:r>
+      <w:proofErr w:type="gramEnd"/>
+      <w:r>
+        <w:rPr>
+          <w:i/>
+          <w:iCs/>
+        </w:rPr>
+        <w:t>);</w:t>
       </w:r>
     </w:p>
     <w:p>
@@ -3919,12 +7156,52 @@
     </w:p>
     <w:p>
       <w:r>
-        <w:t>Per creare fisicamente un file si deve costruire uno stream di output(come FileOutputStream) con un oggetto di tipo File che ne rappresenta il nome. La classe File può rappresentare sia file che directory. Quando il file esiste allora è possibile invocare i metodi di File per effettuare oerazioni come: rinominare, cancellare, cambiare permessi, ecc…</w:t>
-      </w:r>
-    </w:p>
-    <w:p>
-      <w:r>
-        <w:t>Il DataInputStream è uno stream filtrato. Permette di leggere primitivi da una sorgente e deve essere composto con Stream di tipo sorgente.</w:t>
+        <w:t xml:space="preserve">Per creare fisicamente un file si deve costruire uno stream di </w:t>
+      </w:r>
+      <w:proofErr w:type="gramStart"/>
+      <w:r>
+        <w:t>output(</w:t>
+      </w:r>
+      <w:proofErr w:type="gramEnd"/>
+      <w:r>
+        <w:t xml:space="preserve">come </w:t>
+      </w:r>
+      <w:proofErr w:type="spellStart"/>
+      <w:r>
+        <w:t>FileOutputStream</w:t>
+      </w:r>
+      <w:proofErr w:type="spellEnd"/>
+      <w:r>
+        <w:t xml:space="preserve">) con un oggetto di tipo File che ne rappresenta il nome. La classe File può rappresentare sia file che directory. Quando il file esiste allora è possibile invocare i metodi di File per effettuare </w:t>
+      </w:r>
+      <w:proofErr w:type="spellStart"/>
+      <w:r>
+        <w:t>oerazioni</w:t>
+      </w:r>
+      <w:proofErr w:type="spellEnd"/>
+      <w:r>
+        <w:t xml:space="preserve"> come: rinominare, cancellare, cambiare permessi, </w:t>
+      </w:r>
+      <w:proofErr w:type="spellStart"/>
+      <w:r>
+        <w:t>ecc</w:t>
+      </w:r>
+      <w:proofErr w:type="spellEnd"/>
+      <w:r>
+        <w:t>…</w:t>
+      </w:r>
+    </w:p>
+    <w:p>
+      <w:r>
+        <w:t xml:space="preserve">Il </w:t>
+      </w:r>
+      <w:proofErr w:type="spellStart"/>
+      <w:r>
+        <w:t>DataInputStream</w:t>
+      </w:r>
+      <w:proofErr w:type="spellEnd"/>
+      <w:r>
+        <w:t xml:space="preserve"> è uno stream filtrato. Permette di leggere primitivi da una sorgente e deve essere composto con Stream di tipo sorgente.</w:t>
       </w:r>
     </w:p>
     <w:p>
@@ -3936,16 +7213,50 @@
       <w:pPr>
         <w:jc w:val="center"/>
       </w:pPr>
-      <w:r>
-        <w:t>FileInputStream fin = new FileInputStream(“prova.dat”);</w:t>
+      <w:proofErr w:type="spellStart"/>
+      <w:r>
+        <w:t>FileInputStream</w:t>
+      </w:r>
+      <w:proofErr w:type="spellEnd"/>
+      <w:r>
+        <w:t xml:space="preserve"> fin = new </w:t>
+      </w:r>
+      <w:proofErr w:type="spellStart"/>
+      <w:r>
+        <w:t>FileInputStream</w:t>
+      </w:r>
+      <w:proofErr w:type="spellEnd"/>
+      <w:r>
+        <w:t>(“prova.dat”);</w:t>
       </w:r>
     </w:p>
     <w:p>
       <w:pPr>
         <w:jc w:val="center"/>
       </w:pPr>
-      <w:r>
-        <w:t>DataInputStream din = new DataInputStream(fin);</w:t>
+      <w:proofErr w:type="spellStart"/>
+      <w:r>
+        <w:t>DataInputStream</w:t>
+      </w:r>
+      <w:proofErr w:type="spellEnd"/>
+      <w:r>
+        <w:t xml:space="preserve"> </w:t>
+      </w:r>
+      <w:proofErr w:type="spellStart"/>
+      <w:r>
+        <w:t>din</w:t>
+      </w:r>
+      <w:proofErr w:type="spellEnd"/>
+      <w:r>
+        <w:t xml:space="preserve"> = new </w:t>
+      </w:r>
+      <w:proofErr w:type="spellStart"/>
+      <w:r>
+        <w:t>DataInputStream</w:t>
+      </w:r>
+      <w:proofErr w:type="spellEnd"/>
+      <w:r>
+        <w:t>(fin);</w:t>
       </w:r>
     </w:p>
     <w:p>
@@ -3953,7 +7264,17 @@
         <w:jc w:val="center"/>
       </w:pPr>
       <w:r>
-        <w:t>double s = din.readDouble();</w:t>
+        <w:t xml:space="preserve">double s = </w:t>
+      </w:r>
+      <w:proofErr w:type="spellStart"/>
+      <w:proofErr w:type="gramStart"/>
+      <w:r>
+        <w:t>din.readDouble</w:t>
+      </w:r>
+      <w:proofErr w:type="spellEnd"/>
+      <w:proofErr w:type="gramEnd"/>
+      <w:r>
+        <w:t>();</w:t>
       </w:r>
     </w:p>
     <w:p>
@@ -4010,6 +7331,7 @@
           <w:u w:val="single"/>
         </w:rPr>
       </w:pPr>
+      <w:proofErr w:type="spellStart"/>
       <w:r>
         <w:rPr>
           <w:color w:val="FF0000"/>
@@ -4017,10 +7339,27 @@
         </w:rPr>
         <w:t>BufferedInputStream</w:t>
       </w:r>
-    </w:p>
-    <w:p>
-      <w:r>
-        <w:t>È uno stream filtrato. Serve per migliorare le prestazioni, in quanto inserisce e gestisce un buffer nello stream. Il BufferedOutputStream vine maggiormente usato e chi scrive decide come usare il buffer. ES:</w:t>
+      <w:proofErr w:type="spellEnd"/>
+    </w:p>
+    <w:p>
+      <w:r>
+        <w:t xml:space="preserve">È uno stream filtrato. Serve per migliorare le prestazioni, in quanto inserisce e gestisce un buffer nello stream. Il </w:t>
+      </w:r>
+      <w:proofErr w:type="spellStart"/>
+      <w:r>
+        <w:t>BufferedOutputStream</w:t>
+      </w:r>
+      <w:proofErr w:type="spellEnd"/>
+      <w:r>
+        <w:t xml:space="preserve"> </w:t>
+      </w:r>
+      <w:proofErr w:type="spellStart"/>
+      <w:r>
+        <w:t>vine</w:t>
+      </w:r>
+      <w:proofErr w:type="spellEnd"/>
+      <w:r>
+        <w:t xml:space="preserve"> maggiormente usato e chi scrive decide come usare il buffer. ES:</w:t>
       </w:r>
     </w:p>
     <w:p>
@@ -4031,12 +7370,53 @@
           <w:iCs/>
         </w:rPr>
       </w:pPr>
-      <w:r>
-        <w:rPr>
-          <w:i/>
-          <w:iCs/>
-        </w:rPr>
-        <w:t>FileInputStream fis = new FileInputStream(“prova.dat”);</w:t>
+      <w:proofErr w:type="spellStart"/>
+      <w:r>
+        <w:rPr>
+          <w:i/>
+          <w:iCs/>
+        </w:rPr>
+        <w:t>FileInputStream</w:t>
+      </w:r>
+      <w:proofErr w:type="spellEnd"/>
+      <w:r>
+        <w:rPr>
+          <w:i/>
+          <w:iCs/>
+        </w:rPr>
+        <w:t xml:space="preserve"> </w:t>
+      </w:r>
+      <w:proofErr w:type="spellStart"/>
+      <w:r>
+        <w:rPr>
+          <w:i/>
+          <w:iCs/>
+        </w:rPr>
+        <w:t>fis</w:t>
+      </w:r>
+      <w:proofErr w:type="spellEnd"/>
+      <w:r>
+        <w:rPr>
+          <w:i/>
+          <w:iCs/>
+        </w:rPr>
+        <w:t xml:space="preserve"> = new </w:t>
+      </w:r>
+      <w:proofErr w:type="spellStart"/>
+      <w:r>
+        <w:rPr>
+          <w:i/>
+          <w:iCs/>
+        </w:rPr>
+        <w:t>FileInputStream</w:t>
+      </w:r>
+      <w:proofErr w:type="spellEnd"/>
+      <w:r>
+        <w:rPr>
+          <w:i/>
+          <w:iCs/>
+        </w:rPr>
+        <w:t>(“prova.dat”);</w:t>
       </w:r>
     </w:p>
     <w:p>
@@ -4047,12 +7427,53 @@
           <w:iCs/>
         </w:rPr>
       </w:pPr>
-      <w:r>
-        <w:rPr>
-          <w:i/>
-          <w:iCs/>
-        </w:rPr>
-        <w:t>BufferedInputStream bis = new BufferedInputStream(fis);</w:t>
+      <w:proofErr w:type="spellStart"/>
+      <w:r>
+        <w:rPr>
+          <w:i/>
+          <w:iCs/>
+        </w:rPr>
+        <w:t>BufferedInputStream</w:t>
+      </w:r>
+      <w:proofErr w:type="spellEnd"/>
+      <w:r>
+        <w:rPr>
+          <w:i/>
+          <w:iCs/>
+        </w:rPr>
+        <w:t xml:space="preserve"> bis = new </w:t>
+      </w:r>
+      <w:proofErr w:type="spellStart"/>
+      <w:r>
+        <w:rPr>
+          <w:i/>
+          <w:iCs/>
+        </w:rPr>
+        <w:t>BufferedInputStream</w:t>
+      </w:r>
+      <w:proofErr w:type="spellEnd"/>
+      <w:r>
+        <w:rPr>
+          <w:i/>
+          <w:iCs/>
+        </w:rPr>
+        <w:t>(</w:t>
+      </w:r>
+      <w:proofErr w:type="spellStart"/>
+      <w:r>
+        <w:rPr>
+          <w:i/>
+          <w:iCs/>
+        </w:rPr>
+        <w:t>fis</w:t>
+      </w:r>
+      <w:proofErr w:type="spellEnd"/>
+      <w:r>
+        <w:rPr>
+          <w:i/>
+          <w:iCs/>
+        </w:rPr>
+        <w:t>);</w:t>
       </w:r>
     </w:p>
     <w:p>
@@ -4063,12 +7484,53 @@
           <w:iCs/>
         </w:rPr>
       </w:pPr>
-      <w:r>
-        <w:rPr>
-          <w:i/>
-          <w:iCs/>
-        </w:rPr>
-        <w:t>DataInputStream dis = new DataInputStream(bis);</w:t>
+      <w:proofErr w:type="spellStart"/>
+      <w:r>
+        <w:rPr>
+          <w:i/>
+          <w:iCs/>
+        </w:rPr>
+        <w:t>DataInputStream</w:t>
+      </w:r>
+      <w:proofErr w:type="spellEnd"/>
+      <w:r>
+        <w:rPr>
+          <w:i/>
+          <w:iCs/>
+        </w:rPr>
+        <w:t xml:space="preserve"> </w:t>
+      </w:r>
+      <w:proofErr w:type="spellStart"/>
+      <w:r>
+        <w:rPr>
+          <w:i/>
+          <w:iCs/>
+        </w:rPr>
+        <w:t>dis</w:t>
+      </w:r>
+      <w:proofErr w:type="spellEnd"/>
+      <w:r>
+        <w:rPr>
+          <w:i/>
+          <w:iCs/>
+        </w:rPr>
+        <w:t xml:space="preserve"> = new </w:t>
+      </w:r>
+      <w:proofErr w:type="spellStart"/>
+      <w:r>
+        <w:rPr>
+          <w:i/>
+          <w:iCs/>
+        </w:rPr>
+        <w:t>DataInputStream</w:t>
+      </w:r>
+      <w:proofErr w:type="spellEnd"/>
+      <w:r>
+        <w:rPr>
+          <w:i/>
+          <w:iCs/>
+        </w:rPr>
+        <w:t>(bis);</w:t>
       </w:r>
     </w:p>
     <w:p>
@@ -4084,7 +7546,25 @@
           <w:i/>
           <w:iCs/>
         </w:rPr>
-        <w:t>double d = dis.readDouble();</w:t>
+        <w:t xml:space="preserve">double d = </w:t>
+      </w:r>
+      <w:proofErr w:type="spellStart"/>
+      <w:proofErr w:type="gramStart"/>
+      <w:r>
+        <w:rPr>
+          <w:i/>
+          <w:iCs/>
+        </w:rPr>
+        <w:t>dis.readDouble</w:t>
+      </w:r>
+      <w:proofErr w:type="spellEnd"/>
+      <w:proofErr w:type="gramEnd"/>
+      <w:r>
+        <w:rPr>
+          <w:i/>
+          <w:iCs/>
+        </w:rPr>
+        <w:t>();</w:t>
       </w:r>
     </w:p>
     <w:p>
@@ -4112,23 +7592,81 @@
     </w:p>
     <w:p>
       <w:r>
-        <w:t>Sono Stream filtrati e consentono di scrivere e leggere lo stato di un oggetto. Le classi sono ObjectOutputStream e ObjectInputStream. ES:</w:t>
+        <w:t xml:space="preserve">Sono Stream filtrati e consentono di scrivere e leggere lo stato di un oggetto. Le classi sono </w:t>
+      </w:r>
+      <w:proofErr w:type="spellStart"/>
+      <w:r>
+        <w:t>ObjectOutputStream</w:t>
+      </w:r>
+      <w:proofErr w:type="spellEnd"/>
+      <w:r>
+        <w:t xml:space="preserve"> e </w:t>
+      </w:r>
+      <w:proofErr w:type="spellStart"/>
+      <w:r>
+        <w:t>ObjectInputStream</w:t>
+      </w:r>
+      <w:proofErr w:type="spellEnd"/>
+      <w:r>
+        <w:t>. ES:</w:t>
       </w:r>
     </w:p>
     <w:p>
       <w:pPr>
         <w:jc w:val="center"/>
       </w:pPr>
-      <w:r>
-        <w:t>FileOutputStream fis = new FileOutputStream(“Oggetti.txt”);</w:t>
+      <w:proofErr w:type="spellStart"/>
+      <w:r>
+        <w:t>FileOutputStream</w:t>
+      </w:r>
+      <w:proofErr w:type="spellEnd"/>
+      <w:r>
+        <w:t xml:space="preserve"> </w:t>
+      </w:r>
+      <w:proofErr w:type="spellStart"/>
+      <w:r>
+        <w:t>fis</w:t>
+      </w:r>
+      <w:proofErr w:type="spellEnd"/>
+      <w:r>
+        <w:t xml:space="preserve"> = new </w:t>
+      </w:r>
+      <w:proofErr w:type="spellStart"/>
+      <w:r>
+        <w:t>FileOutputStream</w:t>
+      </w:r>
+      <w:proofErr w:type="spellEnd"/>
+      <w:r>
+        <w:t>(“Oggetti.txt”);</w:t>
       </w:r>
     </w:p>
     <w:p>
       <w:pPr>
         <w:jc w:val="center"/>
       </w:pPr>
-      <w:r>
-        <w:t>ObjectOutputStream out = new ObjectOutputStream(fis);</w:t>
+      <w:proofErr w:type="spellStart"/>
+      <w:r>
+        <w:t>ObjectOutputStream</w:t>
+      </w:r>
+      <w:proofErr w:type="spellEnd"/>
+      <w:r>
+        <w:t xml:space="preserve"> out = new </w:t>
+      </w:r>
+      <w:proofErr w:type="spellStart"/>
+      <w:r>
+        <w:t>ObjectOutputStream</w:t>
+      </w:r>
+      <w:proofErr w:type="spellEnd"/>
+      <w:r>
+        <w:t>(</w:t>
+      </w:r>
+      <w:proofErr w:type="spellStart"/>
+      <w:r>
+        <w:t>fis</w:t>
+      </w:r>
+      <w:proofErr w:type="spellEnd"/>
+      <w:r>
+        <w:t>);</w:t>
       </w:r>
     </w:p>
     <w:p>
@@ -4136,21 +7674,65 @@
         <w:jc w:val="center"/>
       </w:pPr>
       <w:r>
-        <w:t>Impiegato imp = new Impiegato(“Harry Hacker”, 35000, new Date());</w:t>
+        <w:t xml:space="preserve">Impiegato </w:t>
+      </w:r>
+      <w:proofErr w:type="spellStart"/>
+      <w:r>
+        <w:t>imp</w:t>
+      </w:r>
+      <w:proofErr w:type="spellEnd"/>
+      <w:r>
+        <w:t xml:space="preserve"> = new </w:t>
+      </w:r>
+      <w:proofErr w:type="gramStart"/>
+      <w:r>
+        <w:t>Impiegato(</w:t>
+      </w:r>
+      <w:proofErr w:type="gramEnd"/>
+      <w:r>
+        <w:t>“Harry Hacker”, 35000, new Date());</w:t>
       </w:r>
     </w:p>
     <w:p>
       <w:pPr>
         <w:jc w:val="center"/>
       </w:pPr>
-      <w:r>
-        <w:t>out.writeObject(imp);</w:t>
-      </w:r>
-    </w:p>
-    <w:p>
-      <w:r>
-        <w:t>Per leggere, filtriamo ObjectInputStream con FileInpuStram</w:t>
-      </w:r>
+      <w:proofErr w:type="spellStart"/>
+      <w:proofErr w:type="gramStart"/>
+      <w:r>
+        <w:t>out.writeObject</w:t>
+      </w:r>
+      <w:proofErr w:type="spellEnd"/>
+      <w:proofErr w:type="gramEnd"/>
+      <w:r>
+        <w:t>(</w:t>
+      </w:r>
+      <w:proofErr w:type="spellStart"/>
+      <w:r>
+        <w:t>imp</w:t>
+      </w:r>
+      <w:proofErr w:type="spellEnd"/>
+      <w:r>
+        <w:t>);</w:t>
+      </w:r>
+    </w:p>
+    <w:p>
+      <w:r>
+        <w:t xml:space="preserve">Per leggere, filtriamo </w:t>
+      </w:r>
+      <w:proofErr w:type="spellStart"/>
+      <w:r>
+        <w:t>ObjectInputStream</w:t>
+      </w:r>
+      <w:proofErr w:type="spellEnd"/>
+      <w:r>
+        <w:t xml:space="preserve"> con </w:t>
+      </w:r>
+      <w:proofErr w:type="spellStart"/>
+      <w:r>
+        <w:t>FileInpuStram</w:t>
+      </w:r>
+      <w:proofErr w:type="spellEnd"/>
     </w:p>
     <w:p>
       <w:pPr>
@@ -4160,12 +7742,53 @@
           <w:iCs/>
         </w:rPr>
       </w:pPr>
-      <w:r>
-        <w:rPr>
-          <w:i/>
-          <w:iCs/>
-        </w:rPr>
-        <w:t>FileInputStream fis = new FIleInputStream(“Oggetti.txt”);</w:t>
+      <w:proofErr w:type="spellStart"/>
+      <w:r>
+        <w:rPr>
+          <w:i/>
+          <w:iCs/>
+        </w:rPr>
+        <w:t>FileInputStream</w:t>
+      </w:r>
+      <w:proofErr w:type="spellEnd"/>
+      <w:r>
+        <w:rPr>
+          <w:i/>
+          <w:iCs/>
+        </w:rPr>
+        <w:t xml:space="preserve"> </w:t>
+      </w:r>
+      <w:proofErr w:type="spellStart"/>
+      <w:r>
+        <w:rPr>
+          <w:i/>
+          <w:iCs/>
+        </w:rPr>
+        <w:t>fis</w:t>
+      </w:r>
+      <w:proofErr w:type="spellEnd"/>
+      <w:r>
+        <w:rPr>
+          <w:i/>
+          <w:iCs/>
+        </w:rPr>
+        <w:t xml:space="preserve"> = new </w:t>
+      </w:r>
+      <w:proofErr w:type="spellStart"/>
+      <w:r>
+        <w:rPr>
+          <w:i/>
+          <w:iCs/>
+        </w:rPr>
+        <w:t>FIleInputStream</w:t>
+      </w:r>
+      <w:proofErr w:type="spellEnd"/>
+      <w:r>
+        <w:rPr>
+          <w:i/>
+          <w:iCs/>
+        </w:rPr>
+        <w:t>(“Oggetti.txt”);</w:t>
       </w:r>
     </w:p>
     <w:p>
@@ -4176,12 +7799,53 @@
           <w:iCs/>
         </w:rPr>
       </w:pPr>
-      <w:r>
-        <w:rPr>
-          <w:i/>
-          <w:iCs/>
-        </w:rPr>
-        <w:t>ObjectInputStream in = new ObjectInputStream(fis);</w:t>
+      <w:proofErr w:type="spellStart"/>
+      <w:r>
+        <w:rPr>
+          <w:i/>
+          <w:iCs/>
+        </w:rPr>
+        <w:t>ObjectInputStream</w:t>
+      </w:r>
+      <w:proofErr w:type="spellEnd"/>
+      <w:r>
+        <w:rPr>
+          <w:i/>
+          <w:iCs/>
+        </w:rPr>
+        <w:t xml:space="preserve"> in = new </w:t>
+      </w:r>
+      <w:proofErr w:type="spellStart"/>
+      <w:r>
+        <w:rPr>
+          <w:i/>
+          <w:iCs/>
+        </w:rPr>
+        <w:t>ObjectInputStream</w:t>
+      </w:r>
+      <w:proofErr w:type="spellEnd"/>
+      <w:r>
+        <w:rPr>
+          <w:i/>
+          <w:iCs/>
+        </w:rPr>
+        <w:t>(</w:t>
+      </w:r>
+      <w:proofErr w:type="spellStart"/>
+      <w:r>
+        <w:rPr>
+          <w:i/>
+          <w:iCs/>
+        </w:rPr>
+        <w:t>fis</w:t>
+      </w:r>
+      <w:proofErr w:type="spellEnd"/>
+      <w:r>
+        <w:rPr>
+          <w:i/>
+          <w:iCs/>
+        </w:rPr>
+        <w:t>);</w:t>
       </w:r>
     </w:p>
     <w:p>
@@ -4197,14 +7861,72 @@
           <w:i/>
           <w:iCs/>
         </w:rPr>
-        <w:t>Impiegato imp = (Impiegato)in.readObject();</w:t>
+        <w:t xml:space="preserve">Impiegato </w:t>
+      </w:r>
+      <w:proofErr w:type="spellStart"/>
+      <w:r>
+        <w:rPr>
+          <w:i/>
+          <w:iCs/>
+        </w:rPr>
+        <w:t>imp</w:t>
+      </w:r>
+      <w:proofErr w:type="spellEnd"/>
+      <w:r>
+        <w:rPr>
+          <w:i/>
+          <w:iCs/>
+        </w:rPr>
+        <w:t xml:space="preserve"> = (Impiegato)</w:t>
+      </w:r>
+      <w:proofErr w:type="spellStart"/>
+      <w:proofErr w:type="gramStart"/>
+      <w:r>
+        <w:rPr>
+          <w:i/>
+          <w:iCs/>
+        </w:rPr>
+        <w:t>in.readObject</w:t>
+      </w:r>
+      <w:proofErr w:type="spellEnd"/>
+      <w:proofErr w:type="gramEnd"/>
+      <w:r>
+        <w:rPr>
+          <w:i/>
+          <w:iCs/>
+        </w:rPr>
+        <w:t>();</w:t>
       </w:r>
     </w:p>
     <w:p/>
     <w:p>
       <w:r>
         <w:lastRenderedPageBreak/>
-        <w:t>Gli ObjectStream trasportano solo istanze di classi che implementano l’interfaccia Serializable. Serializable è un’interfaccia di markup: non include nessun metodo, ma è necessario verificare che ogni attributo della classe sia serializzabile.</w:t>
+        <w:t xml:space="preserve">Gli </w:t>
+      </w:r>
+      <w:proofErr w:type="spellStart"/>
+      <w:r>
+        <w:t>ObjectStream</w:t>
+      </w:r>
+      <w:proofErr w:type="spellEnd"/>
+      <w:r>
+        <w:t xml:space="preserve"> trasportano solo istanze di classi che implementano l’interfaccia </w:t>
+      </w:r>
+      <w:proofErr w:type="spellStart"/>
+      <w:r>
+        <w:t>Serializable</w:t>
+      </w:r>
+      <w:proofErr w:type="spellEnd"/>
+      <w:r>
+        <w:t xml:space="preserve">. </w:t>
+      </w:r>
+      <w:proofErr w:type="spellStart"/>
+      <w:r>
+        <w:t>Serializable</w:t>
+      </w:r>
+      <w:proofErr w:type="spellEnd"/>
+      <w:r>
+        <w:t xml:space="preserve"> è un’interfaccia di markup: non include nessun metodo, ma è necessario verificare che ogni attributo della classe sia serializzabile.</w:t>
       </w:r>
     </w:p>
     <w:p>
@@ -4224,38 +7946,124 @@
     </w:p>
     <w:p>
       <w:r>
-        <w:t>-FileReader</w:t>
-      </w:r>
-    </w:p>
-    <w:p>
-      <w:r>
-        <w:t>-FileWriter</w:t>
-      </w:r>
-    </w:p>
-    <w:p>
-      <w:r>
-        <w:t>Mentre per leggere/scrivere e convertire byte in caratteri e viceversa ci sono: InputStreamReader ed OutputStreamWriter.</w:t>
-      </w:r>
-    </w:p>
-    <w:p/>
-    <w:p>
-      <w:r>
-        <w:t>InputStreamReader: converte da stream di byte a stream di caratteri. Legge byte e li trasforma in caratteri (seconda codificata specificata)</w:t>
-      </w:r>
-    </w:p>
-    <w:p>
-      <w:r>
-        <w:t xml:space="preserve">OutputStreamWriter: converte da stream di caratteri a stream di byte e legge i caratteri (secondo codifica specificata) e li trasforma in byte. </w:t>
-      </w:r>
-    </w:p>
-    <w:p>
-      <w:r>
-        <w:t>InputStreamReader e OutputStreamWriter sono anche detti “adattatori” perché vengono usati per convertire StreamReader/StreamWriter</w:t>
-      </w:r>
-    </w:p>
-    <w:p>
-      <w:r>
-        <w:t>Per la lettura da tastiera si utilizza System.in. E’ un InputStream orientato al byte: è agganciato alla tastiera e consente la lettura di un solo carattere per volta.</w:t>
+        <w:t>-</w:t>
+      </w:r>
+      <w:proofErr w:type="spellStart"/>
+      <w:r>
+        <w:t>FileReader</w:t>
+      </w:r>
+      <w:proofErr w:type="spellEnd"/>
+    </w:p>
+    <w:p>
+      <w:r>
+        <w:t>-</w:t>
+      </w:r>
+      <w:proofErr w:type="spellStart"/>
+      <w:r>
+        <w:t>FileWriter</w:t>
+      </w:r>
+      <w:proofErr w:type="spellEnd"/>
+    </w:p>
+    <w:p>
+      <w:r>
+        <w:t xml:space="preserve">Mentre per leggere/scrivere e convertire byte in caratteri e viceversa ci sono: </w:t>
+      </w:r>
+      <w:proofErr w:type="spellStart"/>
+      <w:r>
+        <w:t>InputStreamReader</w:t>
+      </w:r>
+      <w:proofErr w:type="spellEnd"/>
+      <w:r>
+        <w:t xml:space="preserve"> ed </w:t>
+      </w:r>
+      <w:proofErr w:type="spellStart"/>
+      <w:r>
+        <w:t>OutputStreamWriter</w:t>
+      </w:r>
+      <w:proofErr w:type="spellEnd"/>
+      <w:r>
+        <w:t>.</w:t>
+      </w:r>
+    </w:p>
+    <w:p/>
+    <w:p>
+      <w:proofErr w:type="spellStart"/>
+      <w:r>
+        <w:t>InputStreamReader</w:t>
+      </w:r>
+      <w:proofErr w:type="spellEnd"/>
+      <w:r>
+        <w:t>: converte da stream di byte a stream di caratteri. Legge byte e li trasforma in caratteri (seconda codificata specificata)</w:t>
+      </w:r>
+    </w:p>
+    <w:p>
+      <w:proofErr w:type="spellStart"/>
+      <w:r>
+        <w:t>OutputStreamWriter</w:t>
+      </w:r>
+      <w:proofErr w:type="spellEnd"/>
+      <w:r>
+        <w:t xml:space="preserve">: converte da stream di caratteri a stream di byte e legge i caratteri (secondo codifica specificata) e li trasforma in byte. </w:t>
+      </w:r>
+    </w:p>
+    <w:p>
+      <w:proofErr w:type="spellStart"/>
+      <w:r>
+        <w:t>InputStreamReader</w:t>
+      </w:r>
+      <w:proofErr w:type="spellEnd"/>
+      <w:r>
+        <w:t xml:space="preserve"> e </w:t>
+      </w:r>
+      <w:proofErr w:type="spellStart"/>
+      <w:r>
+        <w:t>OutputStreamWriter</w:t>
+      </w:r>
+      <w:proofErr w:type="spellEnd"/>
+      <w:r>
+        <w:t xml:space="preserve"> sono anche detti “adattatori” perché vengono usati per convertire </w:t>
+      </w:r>
+      <w:proofErr w:type="spellStart"/>
+      <w:r>
+        <w:t>StreamReader</w:t>
+      </w:r>
+      <w:proofErr w:type="spellEnd"/>
+      <w:r>
+        <w:t>/</w:t>
+      </w:r>
+      <w:proofErr w:type="spellStart"/>
+      <w:r>
+        <w:t>StreamWriter</w:t>
+      </w:r>
+      <w:proofErr w:type="spellEnd"/>
+    </w:p>
+    <w:p>
+      <w:r>
+        <w:t xml:space="preserve">Per la lettura da tastiera si utilizza </w:t>
+      </w:r>
+      <w:proofErr w:type="spellStart"/>
+      <w:r>
+        <w:t>System.in</w:t>
+      </w:r>
+      <w:proofErr w:type="spellEnd"/>
+      <w:r>
+        <w:t xml:space="preserve">. </w:t>
+      </w:r>
+      <w:proofErr w:type="gramStart"/>
+      <w:r>
+        <w:t>E’</w:t>
+      </w:r>
+      <w:proofErr w:type="gramEnd"/>
+      <w:r>
+        <w:t xml:space="preserve"> un </w:t>
+      </w:r>
+      <w:proofErr w:type="spellStart"/>
+      <w:r>
+        <w:t>InputStream</w:t>
+      </w:r>
+      <w:proofErr w:type="spellEnd"/>
+      <w:r>
+        <w:t xml:space="preserve"> orientato al byte: è agganciato alla tastiera e consente la lettura di un solo carattere per volta.</w:t>
       </w:r>
     </w:p>
     <w:p>
@@ -4266,12 +8074,71 @@
           <w:iCs/>
         </w:rPr>
       </w:pPr>
-      <w:r>
-        <w:rPr>
-          <w:i/>
-          <w:iCs/>
-        </w:rPr>
-        <w:t>InputStreamReader isr = new InputStreamReader(System.in);</w:t>
+      <w:proofErr w:type="spellStart"/>
+      <w:r>
+        <w:rPr>
+          <w:i/>
+          <w:iCs/>
+        </w:rPr>
+        <w:t>InputStreamReader</w:t>
+      </w:r>
+      <w:proofErr w:type="spellEnd"/>
+      <w:r>
+        <w:rPr>
+          <w:i/>
+          <w:iCs/>
+        </w:rPr>
+        <w:t xml:space="preserve"> </w:t>
+      </w:r>
+      <w:proofErr w:type="spellStart"/>
+      <w:r>
+        <w:rPr>
+          <w:i/>
+          <w:iCs/>
+        </w:rPr>
+        <w:t>isr</w:t>
+      </w:r>
+      <w:proofErr w:type="spellEnd"/>
+      <w:r>
+        <w:rPr>
+          <w:i/>
+          <w:iCs/>
+        </w:rPr>
+        <w:t xml:space="preserve"> = new </w:t>
+      </w:r>
+      <w:proofErr w:type="spellStart"/>
+      <w:proofErr w:type="gramStart"/>
+      <w:r>
+        <w:rPr>
+          <w:i/>
+          <w:iCs/>
+        </w:rPr>
+        <w:t>InputStreamReader</w:t>
+      </w:r>
+      <w:proofErr w:type="spellEnd"/>
+      <w:r>
+        <w:rPr>
+          <w:i/>
+          <w:iCs/>
+        </w:rPr>
+        <w:t>(</w:t>
+      </w:r>
+      <w:proofErr w:type="spellStart"/>
+      <w:proofErr w:type="gramEnd"/>
+      <w:r>
+        <w:rPr>
+          <w:i/>
+          <w:iCs/>
+        </w:rPr>
+        <w:t>System.in</w:t>
+      </w:r>
+      <w:proofErr w:type="spellEnd"/>
+      <w:r>
+        <w:rPr>
+          <w:i/>
+          <w:iCs/>
+        </w:rPr>
+        <w:t>);</w:t>
       </w:r>
     </w:p>
     <w:p>
@@ -4282,12 +8149,69 @@
           <w:iCs/>
         </w:rPr>
       </w:pPr>
-      <w:r>
-        <w:rPr>
-          <w:i/>
-          <w:iCs/>
-        </w:rPr>
-        <w:t>BufferReader buff = new BufferReader(isr);</w:t>
+      <w:proofErr w:type="spellStart"/>
+      <w:r>
+        <w:rPr>
+          <w:i/>
+          <w:iCs/>
+        </w:rPr>
+        <w:t>BufferReader</w:t>
+      </w:r>
+      <w:proofErr w:type="spellEnd"/>
+      <w:r>
+        <w:rPr>
+          <w:i/>
+          <w:iCs/>
+        </w:rPr>
+        <w:t xml:space="preserve"> </w:t>
+      </w:r>
+      <w:proofErr w:type="spellStart"/>
+      <w:r>
+        <w:rPr>
+          <w:i/>
+          <w:iCs/>
+        </w:rPr>
+        <w:t>buff</w:t>
+      </w:r>
+      <w:proofErr w:type="spellEnd"/>
+      <w:r>
+        <w:rPr>
+          <w:i/>
+          <w:iCs/>
+        </w:rPr>
+        <w:t xml:space="preserve"> = new </w:t>
+      </w:r>
+      <w:proofErr w:type="spellStart"/>
+      <w:r>
+        <w:rPr>
+          <w:i/>
+          <w:iCs/>
+        </w:rPr>
+        <w:t>BufferReader</w:t>
+      </w:r>
+      <w:proofErr w:type="spellEnd"/>
+      <w:r>
+        <w:rPr>
+          <w:i/>
+          <w:iCs/>
+        </w:rPr>
+        <w:t>(</w:t>
+      </w:r>
+      <w:proofErr w:type="spellStart"/>
+      <w:r>
+        <w:rPr>
+          <w:i/>
+          <w:iCs/>
+        </w:rPr>
+        <w:t>isr</w:t>
+      </w:r>
+      <w:proofErr w:type="spellEnd"/>
+      <w:r>
+        <w:rPr>
+          <w:i/>
+          <w:iCs/>
+        </w:rPr>
+        <w:t>);</w:t>
       </w:r>
     </w:p>
     <w:p>
@@ -4298,20 +8222,68 @@
           <w:iCs/>
         </w:rPr>
       </w:pPr>
-      <w:r>
-        <w:rPr>
-          <w:i/>
-          <w:iCs/>
-        </w:rPr>
-        <w:t>String l = buff.readLine();</w:t>
-      </w:r>
-    </w:p>
-    <w:p>
-      <w:r>
-        <w:t>Per la stampa a video si utilizza System.out</w:t>
-      </w:r>
-      <w:r>
-        <w:t>. Si tratta di un OutputStream di base: è agganciato al video e consente la scrittura/stampa di primitivi, String ed oggetti.</w:t>
+      <w:proofErr w:type="spellStart"/>
+      <w:r>
+        <w:rPr>
+          <w:i/>
+          <w:iCs/>
+        </w:rPr>
+        <w:t>String</w:t>
+      </w:r>
+      <w:proofErr w:type="spellEnd"/>
+      <w:r>
+        <w:rPr>
+          <w:i/>
+          <w:iCs/>
+        </w:rPr>
+        <w:t xml:space="preserve"> l = </w:t>
+      </w:r>
+      <w:proofErr w:type="spellStart"/>
+      <w:proofErr w:type="gramStart"/>
+      <w:r>
+        <w:rPr>
+          <w:i/>
+          <w:iCs/>
+        </w:rPr>
+        <w:t>buff.readLine</w:t>
+      </w:r>
+      <w:proofErr w:type="spellEnd"/>
+      <w:proofErr w:type="gramEnd"/>
+      <w:r>
+        <w:rPr>
+          <w:i/>
+          <w:iCs/>
+        </w:rPr>
+        <w:t>();</w:t>
+      </w:r>
+    </w:p>
+    <w:p>
+      <w:r>
+        <w:t xml:space="preserve">Per la stampa a video si utilizza </w:t>
+      </w:r>
+      <w:proofErr w:type="spellStart"/>
+      <w:r>
+        <w:t>System.out</w:t>
+      </w:r>
+      <w:proofErr w:type="spellEnd"/>
+      <w:r>
+        <w:t xml:space="preserve">. Si tratta di un </w:t>
+      </w:r>
+      <w:proofErr w:type="spellStart"/>
+      <w:r>
+        <w:t>OutputStream</w:t>
+      </w:r>
+      <w:proofErr w:type="spellEnd"/>
+      <w:r>
+        <w:t xml:space="preserve"> di base: è agganciato al video e consente la scrittura/stampa di primitivi, </w:t>
+      </w:r>
+      <w:proofErr w:type="spellStart"/>
+      <w:r>
+        <w:t>String</w:t>
+      </w:r>
+      <w:proofErr w:type="spellEnd"/>
+      <w:r>
+        <w:t xml:space="preserve"> ed oggetti.</w:t>
       </w:r>
     </w:p>
     <w:p/>
@@ -4332,7 +8304,15 @@
     </w:p>
     <w:p>
       <w:r>
-        <w:t xml:space="preserve">Per leggere una stringa da una sorgetnte, bisogna: </w:t>
+        <w:t xml:space="preserve">Per leggere una stringa da una </w:t>
+      </w:r>
+      <w:proofErr w:type="spellStart"/>
+      <w:r>
+        <w:t>sorgetnte</w:t>
+      </w:r>
+      <w:proofErr w:type="spellEnd"/>
+      <w:r>
+        <w:t xml:space="preserve">, bisogna: </w:t>
       </w:r>
     </w:p>
     <w:p>
@@ -4342,7 +8322,28 @@
     </w:p>
     <w:p>
       <w:r>
-        <w:t>_filtrarlo con InputStreamReader(ed eventualmente bufferizzarlo con BufferedReader)</w:t>
+        <w:t xml:space="preserve">_filtrarlo con </w:t>
+      </w:r>
+      <w:proofErr w:type="spellStart"/>
+      <w:proofErr w:type="gramStart"/>
+      <w:r>
+        <w:t>InputStreamReader</w:t>
+      </w:r>
+      <w:proofErr w:type="spellEnd"/>
+      <w:r>
+        <w:t>(</w:t>
+      </w:r>
+      <w:proofErr w:type="gramEnd"/>
+      <w:r>
+        <w:t xml:space="preserve">ed eventualmente bufferizzarlo con </w:t>
+      </w:r>
+      <w:proofErr w:type="spellStart"/>
+      <w:r>
+        <w:t>BufferedReader</w:t>
+      </w:r>
+      <w:proofErr w:type="spellEnd"/>
+      <w:r>
+        <w:t>)</w:t>
       </w:r>
     </w:p>
     <w:p>
@@ -4358,12 +8359,37 @@
           <w:iCs/>
         </w:rPr>
       </w:pPr>
-      <w:r>
-        <w:rPr>
-          <w:i/>
-          <w:iCs/>
-        </w:rPr>
-        <w:t>InputStream stream = new FileInputStream(“nomeFile.txt”);</w:t>
+      <w:proofErr w:type="spellStart"/>
+      <w:r>
+        <w:rPr>
+          <w:i/>
+          <w:iCs/>
+        </w:rPr>
+        <w:t>InputStream</w:t>
+      </w:r>
+      <w:proofErr w:type="spellEnd"/>
+      <w:r>
+        <w:rPr>
+          <w:i/>
+          <w:iCs/>
+        </w:rPr>
+        <w:t xml:space="preserve"> stream = new </w:t>
+      </w:r>
+      <w:proofErr w:type="spellStart"/>
+      <w:r>
+        <w:rPr>
+          <w:i/>
+          <w:iCs/>
+        </w:rPr>
+        <w:t>FileInputStream</w:t>
+      </w:r>
+      <w:proofErr w:type="spellEnd"/>
+      <w:r>
+        <w:rPr>
+          <w:i/>
+          <w:iCs/>
+        </w:rPr>
+        <w:t>(“nomeFile.txt”);</w:t>
       </w:r>
     </w:p>
     <w:p>
@@ -4374,12 +8400,53 @@
           <w:iCs/>
         </w:rPr>
       </w:pPr>
-      <w:r>
-        <w:rPr>
-          <w:i/>
-          <w:iCs/>
-        </w:rPr>
-        <w:t>InpuutStreamReader isr = new InputStreamReader(stream);</w:t>
+      <w:proofErr w:type="spellStart"/>
+      <w:r>
+        <w:rPr>
+          <w:i/>
+          <w:iCs/>
+        </w:rPr>
+        <w:t>InpuutStreamReader</w:t>
+      </w:r>
+      <w:proofErr w:type="spellEnd"/>
+      <w:r>
+        <w:rPr>
+          <w:i/>
+          <w:iCs/>
+        </w:rPr>
+        <w:t xml:space="preserve"> </w:t>
+      </w:r>
+      <w:proofErr w:type="spellStart"/>
+      <w:r>
+        <w:rPr>
+          <w:i/>
+          <w:iCs/>
+        </w:rPr>
+        <w:t>isr</w:t>
+      </w:r>
+      <w:proofErr w:type="spellEnd"/>
+      <w:r>
+        <w:rPr>
+          <w:i/>
+          <w:iCs/>
+        </w:rPr>
+        <w:t xml:space="preserve"> = new </w:t>
+      </w:r>
+      <w:proofErr w:type="spellStart"/>
+      <w:r>
+        <w:rPr>
+          <w:i/>
+          <w:iCs/>
+        </w:rPr>
+        <w:t>InputStreamReader</w:t>
+      </w:r>
+      <w:proofErr w:type="spellEnd"/>
+      <w:r>
+        <w:rPr>
+          <w:i/>
+          <w:iCs/>
+        </w:rPr>
+        <w:t>(stream);</w:t>
       </w:r>
     </w:p>
     <w:p>
@@ -4390,19 +8457,76 @@
           <w:iCs/>
         </w:rPr>
       </w:pPr>
-      <w:r>
-        <w:rPr>
-          <w:i/>
-          <w:iCs/>
-        </w:rPr>
-        <w:t>BufferedReader buff = new Buffered</w:t>
-      </w:r>
-      <w:r>
-        <w:rPr>
-          <w:i/>
-          <w:iCs/>
-        </w:rPr>
-        <w:t>Reader(isr);</w:t>
+      <w:proofErr w:type="spellStart"/>
+      <w:r>
+        <w:rPr>
+          <w:i/>
+          <w:iCs/>
+        </w:rPr>
+        <w:t>BufferedReader</w:t>
+      </w:r>
+      <w:proofErr w:type="spellEnd"/>
+      <w:r>
+        <w:rPr>
+          <w:i/>
+          <w:iCs/>
+        </w:rPr>
+        <w:t xml:space="preserve"> </w:t>
+      </w:r>
+      <w:proofErr w:type="spellStart"/>
+      <w:r>
+        <w:rPr>
+          <w:i/>
+          <w:iCs/>
+        </w:rPr>
+        <w:t>buff</w:t>
+      </w:r>
+      <w:proofErr w:type="spellEnd"/>
+      <w:r>
+        <w:rPr>
+          <w:i/>
+          <w:iCs/>
+        </w:rPr>
+        <w:t xml:space="preserve"> = new </w:t>
+      </w:r>
+      <w:proofErr w:type="spellStart"/>
+      <w:r>
+        <w:rPr>
+          <w:i/>
+          <w:iCs/>
+        </w:rPr>
+        <w:t>Buffered</w:t>
+      </w:r>
+      <w:r>
+        <w:rPr>
+          <w:i/>
+          <w:iCs/>
+        </w:rPr>
+        <w:t>Reader</w:t>
+      </w:r>
+      <w:proofErr w:type="spellEnd"/>
+      <w:r>
+        <w:rPr>
+          <w:i/>
+          <w:iCs/>
+        </w:rPr>
+        <w:t>(</w:t>
+      </w:r>
+      <w:proofErr w:type="spellStart"/>
+      <w:r>
+        <w:rPr>
+          <w:i/>
+          <w:iCs/>
+        </w:rPr>
+        <w:t>isr</w:t>
+      </w:r>
+      <w:proofErr w:type="spellEnd"/>
+      <w:r>
+        <w:rPr>
+          <w:i/>
+          <w:iCs/>
+        </w:rPr>
+        <w:t>);</w:t>
       </w:r>
     </w:p>
     <w:p>
@@ -4413,28 +8537,769 @@
           <w:iCs/>
         </w:rPr>
       </w:pPr>
+      <w:proofErr w:type="spellStart"/>
       <w:r>
         <w:rPr>
           <w:i/>
           <w:iCs/>
         </w:rPr>
         <w:lastRenderedPageBreak/>
-        <w:t>String l = buff.readLine();</w:t>
-      </w:r>
-    </w:p>
-    <w:p>
-      <w:r>
-        <w:t>readLine() è un metodo di DataInputStream, ma qui siamo quello di BufferedReader.</w:t>
-      </w:r>
+        <w:t>String</w:t>
+      </w:r>
+      <w:proofErr w:type="spellEnd"/>
+      <w:r>
+        <w:rPr>
+          <w:i/>
+          <w:iCs/>
+        </w:rPr>
+        <w:t xml:space="preserve"> l = </w:t>
+      </w:r>
+      <w:proofErr w:type="spellStart"/>
+      <w:proofErr w:type="gramStart"/>
+      <w:r>
+        <w:rPr>
+          <w:i/>
+          <w:iCs/>
+        </w:rPr>
+        <w:t>buff.readLine</w:t>
+      </w:r>
+      <w:proofErr w:type="spellEnd"/>
+      <w:proofErr w:type="gramEnd"/>
+      <w:r>
+        <w:rPr>
+          <w:i/>
+          <w:iCs/>
+        </w:rPr>
+        <w:t>();</w:t>
+      </w:r>
+    </w:p>
+    <w:p>
+      <w:proofErr w:type="spellStart"/>
+      <w:proofErr w:type="gramStart"/>
+      <w:r>
+        <w:t>readLine</w:t>
+      </w:r>
+      <w:proofErr w:type="spellEnd"/>
+      <w:r>
+        <w:t>(</w:t>
+      </w:r>
+      <w:proofErr w:type="gramEnd"/>
+      <w:r>
+        <w:t xml:space="preserve">) è un metodo di </w:t>
+      </w:r>
+      <w:proofErr w:type="spellStart"/>
+      <w:r>
+        <w:t>DataInputStream</w:t>
+      </w:r>
+      <w:proofErr w:type="spellEnd"/>
+      <w:r>
+        <w:t xml:space="preserve">, ma qui siamo quello di </w:t>
+      </w:r>
+      <w:proofErr w:type="spellStart"/>
+      <w:r>
+        <w:t>BufferedReader</w:t>
+      </w:r>
+      <w:proofErr w:type="spellEnd"/>
+      <w:r>
+        <w:t>.</w:t>
+      </w:r>
+    </w:p>
+    <w:p/>
+    <w:p>
+      <w:pPr>
+        <w:rPr>
+          <w:color w:val="FF0000"/>
+          <w:u w:val="single"/>
+        </w:rPr>
+      </w:pPr>
+      <w:r>
+        <w:rPr>
+          <w:color w:val="FF0000"/>
+          <w:u w:val="single"/>
+        </w:rPr>
+        <w:t>Scanner</w:t>
+      </w:r>
+    </w:p>
+    <w:p>
+      <w:r>
+        <w:t xml:space="preserve">Un oggetto di tipo </w:t>
+      </w:r>
+      <w:proofErr w:type="spellStart"/>
+      <w:proofErr w:type="gramStart"/>
+      <w:r>
+        <w:t>java.util</w:t>
+      </w:r>
+      <w:proofErr w:type="gramEnd"/>
+      <w:r>
+        <w:t>.Scanner</w:t>
+      </w:r>
+      <w:proofErr w:type="spellEnd"/>
+      <w:r>
+        <w:t xml:space="preserve"> non è uno stream, ma permette di scorrere un testo ed estrarre tipi primitivi e stringhe. Lo Scanner spezza l’</w:t>
+      </w:r>
+      <w:proofErr w:type="spellStart"/>
+      <w:r>
+        <w:t>inpu</w:t>
+      </w:r>
+      <w:proofErr w:type="spellEnd"/>
+      <w:r>
+        <w:t xml:space="preserve"> in token usando un delimitatore: per default è lo spazio bianco. È possibile usare uno Scanner per leggere da file di testo con varie modalità:</w:t>
+      </w:r>
+    </w:p>
+    <w:p>
+      <w:r>
+        <w:t>_Singole parole</w:t>
+      </w:r>
+    </w:p>
+    <w:p>
+      <w:r>
+        <w:t>_Singole righe</w:t>
+      </w:r>
+    </w:p>
+    <w:p>
+      <w:r>
+        <w:t>_Intero file</w:t>
+      </w:r>
+    </w:p>
+    <w:p>
+      <w:pPr>
+        <w:jc w:val="center"/>
+      </w:pPr>
+      <w:r>
+        <w:rPr>
+          <w:noProof/>
+        </w:rPr>
+        <w:drawing>
+          <wp:inline distT="0" distB="0" distL="0" distR="0" wp14:anchorId="02643E46" wp14:editId="4BDED837">
+            <wp:extent cx="5704801" cy="3035300"/>
+            <wp:effectExtent l="0" t="0" r="0" b="0"/>
+            <wp:docPr id="12" name="Immagine 12"/>
+            <wp:cNvGraphicFramePr>
+              <a:graphicFrameLocks xmlns:a="http://schemas.openxmlformats.org/drawingml/2006/main" noChangeAspect="1"/>
+            </wp:cNvGraphicFramePr>
+            <a:graphic xmlns:a="http://schemas.openxmlformats.org/drawingml/2006/main">
+              <a:graphicData uri="http://schemas.openxmlformats.org/drawingml/2006/picture">
+                <pic:pic xmlns:pic="http://schemas.openxmlformats.org/drawingml/2006/picture">
+                  <pic:nvPicPr>
+                    <pic:cNvPr id="1" name=""/>
+                    <pic:cNvPicPr/>
+                  </pic:nvPicPr>
+                  <pic:blipFill>
+                    <a:blip r:embed="rId18"/>
+                    <a:stretch>
+                      <a:fillRect/>
+                    </a:stretch>
+                  </pic:blipFill>
+                  <pic:spPr>
+                    <a:xfrm>
+                      <a:off x="0" y="0"/>
+                      <a:ext cx="5708595" cy="3037319"/>
+                    </a:xfrm>
+                    <a:prstGeom prst="rect">
+                      <a:avLst/>
+                    </a:prstGeom>
+                  </pic:spPr>
+                </pic:pic>
+              </a:graphicData>
+            </a:graphic>
+          </wp:inline>
+        </w:drawing>
+      </w:r>
+    </w:p>
+    <w:p>
+      <w:pPr>
+        <w:jc w:val="center"/>
+      </w:pPr>
+    </w:p>
+    <w:p>
+      <w:pPr>
+        <w:jc w:val="center"/>
+      </w:pPr>
+    </w:p>
+    <w:p>
+      <w:pPr>
+        <w:jc w:val="center"/>
+      </w:pPr>
+      <w:r>
+        <w:rPr>
+          <w:noProof/>
+        </w:rPr>
+        <w:drawing>
+          <wp:inline distT="0" distB="0" distL="0" distR="0" wp14:anchorId="487A0709" wp14:editId="29A1845C">
+            <wp:extent cx="6120130" cy="2551430"/>
+            <wp:effectExtent l="0" t="0" r="0" b="1270"/>
+            <wp:docPr id="13" name="Immagine 13"/>
+            <wp:cNvGraphicFramePr>
+              <a:graphicFrameLocks xmlns:a="http://schemas.openxmlformats.org/drawingml/2006/main" noChangeAspect="1"/>
+            </wp:cNvGraphicFramePr>
+            <a:graphic xmlns:a="http://schemas.openxmlformats.org/drawingml/2006/main">
+              <a:graphicData uri="http://schemas.openxmlformats.org/drawingml/2006/picture">
+                <pic:pic xmlns:pic="http://schemas.openxmlformats.org/drawingml/2006/picture">
+                  <pic:nvPicPr>
+                    <pic:cNvPr id="1" name=""/>
+                    <pic:cNvPicPr/>
+                  </pic:nvPicPr>
+                  <pic:blipFill>
+                    <a:blip r:embed="rId19"/>
+                    <a:stretch>
+                      <a:fillRect/>
+                    </a:stretch>
+                  </pic:blipFill>
+                  <pic:spPr>
+                    <a:xfrm>
+                      <a:off x="0" y="0"/>
+                      <a:ext cx="6120130" cy="2551430"/>
+                    </a:xfrm>
+                    <a:prstGeom prst="rect">
+                      <a:avLst/>
+                    </a:prstGeom>
+                  </pic:spPr>
+                </pic:pic>
+              </a:graphicData>
+            </a:graphic>
+          </wp:inline>
+        </w:drawing>
+      </w:r>
+    </w:p>
+    <w:p>
+      <w:r>
+        <w:lastRenderedPageBreak/>
+        <w:t xml:space="preserve">È possibile leggere da tastiera con un oggetto Scanner agganciato a </w:t>
+      </w:r>
+      <w:proofErr w:type="spellStart"/>
+      <w:r>
+        <w:t>System.in</w:t>
+      </w:r>
+      <w:proofErr w:type="spellEnd"/>
+    </w:p>
+    <w:p>
+      <w:r>
+        <w:t xml:space="preserve">_per gli interi si usa il </w:t>
+      </w:r>
+      <w:proofErr w:type="spellStart"/>
+      <w:proofErr w:type="gramStart"/>
+      <w:r>
+        <w:t>nextInt</w:t>
+      </w:r>
+      <w:proofErr w:type="spellEnd"/>
+      <w:r>
+        <w:t>(</w:t>
+      </w:r>
+      <w:proofErr w:type="gramEnd"/>
+      <w:r>
+        <w:t>)</w:t>
+      </w:r>
+    </w:p>
+    <w:p>
+      <w:r>
+        <w:t xml:space="preserve">_per le stringhe si usa </w:t>
+      </w:r>
+      <w:proofErr w:type="spellStart"/>
+      <w:proofErr w:type="gramStart"/>
+      <w:r>
+        <w:t>nextLine</w:t>
+      </w:r>
+      <w:proofErr w:type="spellEnd"/>
+      <w:r>
+        <w:t>(</w:t>
+      </w:r>
+      <w:proofErr w:type="gramEnd"/>
+      <w:r>
+        <w:t>)</w:t>
+      </w:r>
+    </w:p>
+    <w:p>
+      <w:r>
+        <w:t xml:space="preserve">Per scrivere una stringa verso una destinazione, </w:t>
+      </w:r>
+      <w:proofErr w:type="spellStart"/>
+      <w:r>
+        <w:t>bisgona</w:t>
+      </w:r>
+      <w:proofErr w:type="spellEnd"/>
+      <w:r>
+        <w:t>:</w:t>
+      </w:r>
+    </w:p>
+    <w:p>
+      <w:r>
+        <w:t>_ottenere/creare lo stream base agganciato alla destinazione</w:t>
+      </w:r>
+    </w:p>
+    <w:p>
+      <w:r>
+        <w:t xml:space="preserve">_filtrarlo con </w:t>
+      </w:r>
+      <w:proofErr w:type="spellStart"/>
+      <w:proofErr w:type="gramStart"/>
+      <w:r>
+        <w:t>PrintWriter</w:t>
+      </w:r>
+      <w:proofErr w:type="spellEnd"/>
+      <w:r>
+        <w:t>(</w:t>
+      </w:r>
+      <w:proofErr w:type="gramEnd"/>
+      <w:r>
+        <w:t>stream già bufferizzato)</w:t>
+      </w:r>
+    </w:p>
+    <w:p/>
+    <w:p>
+      <w:pPr>
+        <w:jc w:val="center"/>
+      </w:pPr>
+      <w:r>
+        <w:rPr>
+          <w:noProof/>
+        </w:rPr>
+        <w:drawing>
+          <wp:inline distT="0" distB="0" distL="0" distR="0" wp14:anchorId="1348AB2C" wp14:editId="18339C40">
+            <wp:extent cx="5822950" cy="712311"/>
+            <wp:effectExtent l="0" t="0" r="0" b="0"/>
+            <wp:docPr id="14" name="Immagine 14"/>
+            <wp:cNvGraphicFramePr>
+              <a:graphicFrameLocks xmlns:a="http://schemas.openxmlformats.org/drawingml/2006/main" noChangeAspect="1"/>
+            </wp:cNvGraphicFramePr>
+            <a:graphic xmlns:a="http://schemas.openxmlformats.org/drawingml/2006/main">
+              <a:graphicData uri="http://schemas.openxmlformats.org/drawingml/2006/picture">
+                <pic:pic xmlns:pic="http://schemas.openxmlformats.org/drawingml/2006/picture">
+                  <pic:nvPicPr>
+                    <pic:cNvPr id="1" name=""/>
+                    <pic:cNvPicPr/>
+                  </pic:nvPicPr>
+                  <pic:blipFill>
+                    <a:blip r:embed="rId20"/>
+                    <a:stretch>
+                      <a:fillRect/>
+                    </a:stretch>
+                  </pic:blipFill>
+                  <pic:spPr>
+                    <a:xfrm>
+                      <a:off x="0" y="0"/>
+                      <a:ext cx="5839409" cy="714324"/>
+                    </a:xfrm>
+                    <a:prstGeom prst="rect">
+                      <a:avLst/>
+                    </a:prstGeom>
+                  </pic:spPr>
+                </pic:pic>
+              </a:graphicData>
+            </a:graphic>
+          </wp:inline>
+        </w:drawing>
+      </w:r>
+    </w:p>
+    <w:p>
+      <w:r>
+        <w:t>NB: il parametro booleano serve per indicare il comportamento del buffer:</w:t>
+      </w:r>
+    </w:p>
+    <w:p>
+      <w:r>
+        <w:t>_</w:t>
+      </w:r>
+      <w:proofErr w:type="spellStart"/>
+      <w:r>
+        <w:t>true</w:t>
+      </w:r>
+      <w:proofErr w:type="spellEnd"/>
+      <w:r>
+        <w:t>: auto-</w:t>
+      </w:r>
+      <w:proofErr w:type="spellStart"/>
+      <w:r>
+        <w:t>flush</w:t>
+      </w:r>
+      <w:proofErr w:type="spellEnd"/>
+      <w:r>
+        <w:t xml:space="preserve"> (Ogni dato inviato è subito disponibile al destinatario)</w:t>
+      </w:r>
+    </w:p>
+    <w:p>
+      <w:r>
+        <w:t xml:space="preserve">_false: </w:t>
+      </w:r>
+      <w:proofErr w:type="spellStart"/>
+      <w:r>
+        <w:t>flush</w:t>
+      </w:r>
+      <w:proofErr w:type="spellEnd"/>
+      <w:r>
+        <w:t xml:space="preserve"> </w:t>
+      </w:r>
+      <w:proofErr w:type="gramStart"/>
+      <w:r>
+        <w:t>manuale(</w:t>
+      </w:r>
+      <w:proofErr w:type="gramEnd"/>
+      <w:r>
+        <w:t xml:space="preserve">I dati sono nel buffer e non sono disponibili al destinatario fino a quando non viene effettuata l’operazione di </w:t>
+      </w:r>
+      <w:proofErr w:type="spellStart"/>
+      <w:r>
+        <w:t>flush</w:t>
+      </w:r>
+      <w:proofErr w:type="spellEnd"/>
+      <w:r>
+        <w:t xml:space="preserve"> (metodo </w:t>
+      </w:r>
+      <w:proofErr w:type="spellStart"/>
+      <w:r>
+        <w:t>flush</w:t>
+      </w:r>
+      <w:proofErr w:type="spellEnd"/>
+      <w:r>
+        <w:t xml:space="preserve">() sull’oggetto </w:t>
+      </w:r>
+      <w:proofErr w:type="spellStart"/>
+      <w:r>
+        <w:t>PrintWriter</w:t>
+      </w:r>
+      <w:proofErr w:type="spellEnd"/>
+      <w:r>
+        <w:t>)</w:t>
+      </w:r>
+    </w:p>
+    <w:p>
+      <w:r>
+        <w:t xml:space="preserve">Il costruttore </w:t>
+      </w:r>
+      <w:proofErr w:type="spellStart"/>
+      <w:proofErr w:type="gramStart"/>
+      <w:r>
+        <w:t>PrintWriter</w:t>
+      </w:r>
+      <w:proofErr w:type="spellEnd"/>
+      <w:r>
+        <w:t>(</w:t>
+      </w:r>
+      <w:proofErr w:type="spellStart"/>
+      <w:proofErr w:type="gramEnd"/>
+      <w:r>
+        <w:t>OutputStream</w:t>
+      </w:r>
+      <w:proofErr w:type="spellEnd"/>
+      <w:r>
+        <w:t xml:space="preserve"> stream) usa il </w:t>
+      </w:r>
+      <w:proofErr w:type="spellStart"/>
+      <w:r>
+        <w:t>boolean</w:t>
+      </w:r>
+      <w:proofErr w:type="spellEnd"/>
+      <w:r>
+        <w:t xml:space="preserve"> a false</w:t>
+      </w:r>
+    </w:p>
+    <w:p/>
+    <w:p>
+      <w:r>
+        <w:t xml:space="preserve">Gli oggetti che implementano un qualche tipo di formattazione sono quelli di tipo </w:t>
+      </w:r>
+      <w:proofErr w:type="spellStart"/>
+      <w:proofErr w:type="gramStart"/>
+      <w:r>
+        <w:t>PrintWriter</w:t>
+      </w:r>
+      <w:proofErr w:type="spellEnd"/>
+      <w:r>
+        <w:t>(</w:t>
+      </w:r>
+      <w:proofErr w:type="gramEnd"/>
+      <w:r>
+        <w:t xml:space="preserve">per stream di caratteri) o </w:t>
+      </w:r>
+      <w:proofErr w:type="spellStart"/>
+      <w:r>
+        <w:t>PrintStream</w:t>
+      </w:r>
+      <w:proofErr w:type="spellEnd"/>
+      <w:r>
+        <w:t xml:space="preserve">(per stream di byte). </w:t>
+      </w:r>
+    </w:p>
+    <w:p>
+      <w:r>
+        <w:t>_</w:t>
+      </w:r>
+      <w:proofErr w:type="spellStart"/>
+      <w:r>
+        <w:t>System.out</w:t>
+      </w:r>
+      <w:proofErr w:type="spellEnd"/>
+      <w:r>
+        <w:t xml:space="preserve"> e </w:t>
+      </w:r>
+      <w:proofErr w:type="spellStart"/>
+      <w:r>
+        <w:t>System.err</w:t>
+      </w:r>
+      <w:proofErr w:type="spellEnd"/>
+      <w:r>
+        <w:t xml:space="preserve"> usano </w:t>
+      </w:r>
+      <w:proofErr w:type="spellStart"/>
+      <w:r>
+        <w:t>PrintSstream</w:t>
+      </w:r>
+      <w:proofErr w:type="spellEnd"/>
+    </w:p>
+    <w:p>
+      <w:r>
+        <w:t xml:space="preserve">_Per stream formattato di caratteri usano </w:t>
+      </w:r>
+      <w:proofErr w:type="spellStart"/>
+      <w:r>
+        <w:t>PrintWriter</w:t>
+      </w:r>
+      <w:proofErr w:type="spellEnd"/>
+    </w:p>
+    <w:p>
+      <w:r>
+        <w:t xml:space="preserve">Gli oggetti di </w:t>
+      </w:r>
+      <w:proofErr w:type="spellStart"/>
+      <w:r>
+        <w:t>tipoPrintStream</w:t>
+      </w:r>
+      <w:proofErr w:type="spellEnd"/>
+      <w:r>
+        <w:t xml:space="preserve"> e </w:t>
+      </w:r>
+      <w:proofErr w:type="spellStart"/>
+      <w:r>
+        <w:t>PrintWriter</w:t>
+      </w:r>
+      <w:proofErr w:type="spellEnd"/>
+      <w:r>
+        <w:t xml:space="preserve"> </w:t>
+      </w:r>
+      <w:proofErr w:type="gramStart"/>
+      <w:r>
+        <w:t>implementano :</w:t>
+      </w:r>
+      <w:proofErr w:type="gramEnd"/>
+    </w:p>
+    <w:p>
+      <w:r>
+        <w:t xml:space="preserve">_metodi </w:t>
+      </w:r>
+      <w:proofErr w:type="spellStart"/>
+      <w:r>
+        <w:t>write</w:t>
+      </w:r>
+      <w:proofErr w:type="spellEnd"/>
+      <w:r>
+        <w:t xml:space="preserve"> basilari</w:t>
+      </w:r>
+    </w:p>
+    <w:p>
+      <w:r>
+        <w:t>_un insieme di metodi per convertire i dati in output formattato:</w:t>
+      </w:r>
+    </w:p>
+    <w:p>
+      <w:r>
+        <w:tab/>
+        <w:t xml:space="preserve">_ </w:t>
+      </w:r>
+      <w:proofErr w:type="spellStart"/>
+      <w:r>
+        <w:t>print</w:t>
+      </w:r>
+      <w:proofErr w:type="spellEnd"/>
+      <w:r>
+        <w:t xml:space="preserve"> e </w:t>
+      </w:r>
+      <w:proofErr w:type="spellStart"/>
+      <w:r>
+        <w:t>println</w:t>
+      </w:r>
+      <w:proofErr w:type="spellEnd"/>
+      <w:r>
+        <w:t xml:space="preserve"> formattano singoli argomenti in modo standard</w:t>
+      </w:r>
+    </w:p>
+    <w:p>
+      <w:r>
+        <w:tab/>
+        <w:t>_ format formatta argomenti multipli tramite stringa di formato con varie opzioni</w:t>
+      </w:r>
+    </w:p>
+    <w:p/>
+    <w:p>
+      <w:pPr>
+        <w:rPr>
+          <w:color w:val="FF0000"/>
+          <w:u w:val="single"/>
+        </w:rPr>
+      </w:pPr>
+      <w:proofErr w:type="spellStart"/>
+      <w:r>
+        <w:rPr>
+          <w:color w:val="FF0000"/>
+          <w:u w:val="single"/>
+        </w:rPr>
+        <w:t>Specificatori</w:t>
+      </w:r>
+      <w:proofErr w:type="spellEnd"/>
+    </w:p>
+    <w:p>
+      <w:r>
+        <w:t xml:space="preserve">Tutti gli </w:t>
+      </w:r>
+      <w:proofErr w:type="spellStart"/>
+      <w:r>
+        <w:t>specificatori</w:t>
+      </w:r>
+      <w:proofErr w:type="spellEnd"/>
+      <w:r>
+        <w:t xml:space="preserve"> di formato obbligatoriamente iniziano con il % e terminano con il fattore di </w:t>
+      </w:r>
+      <w:proofErr w:type="gramStart"/>
+      <w:r>
+        <w:t>conversione(</w:t>
+      </w:r>
+      <w:proofErr w:type="gramEnd"/>
+      <w:r>
+        <w:t>1-2 caratteri).</w:t>
+      </w:r>
+    </w:p>
+    <w:p>
+      <w:r>
+        <w:t>Dettaglio:</w:t>
+      </w:r>
+    </w:p>
+    <w:p>
+      <w:pPr>
+        <w:jc w:val="both"/>
+      </w:pPr>
+      <w:r>
+        <w:t>_</w:t>
+      </w:r>
+      <w:proofErr w:type="gramStart"/>
+      <w:r>
+        <w:rPr>
+          <w:b/>
+          <w:bCs/>
+        </w:rPr>
+        <w:t xml:space="preserve">d </w:t>
+      </w:r>
+      <w:r>
+        <w:t xml:space="preserve"> formatta</w:t>
+      </w:r>
+      <w:proofErr w:type="gramEnd"/>
+      <w:r>
+        <w:t xml:space="preserve"> un intero</w:t>
+      </w:r>
+    </w:p>
+    <w:p>
+      <w:r>
+        <w:t>_</w:t>
+      </w:r>
+      <w:r>
+        <w:rPr>
+          <w:b/>
+          <w:bCs/>
+        </w:rPr>
+        <w:t xml:space="preserve">f </w:t>
+      </w:r>
+      <w:r>
+        <w:t>formatta un numero in virgola mobile</w:t>
+      </w:r>
+    </w:p>
+    <w:p>
+      <w:r>
+        <w:t>_</w:t>
+      </w:r>
+      <w:r>
+        <w:rPr>
+          <w:b/>
+          <w:bCs/>
+        </w:rPr>
+        <w:t>x</w:t>
+      </w:r>
+      <w:r>
+        <w:t xml:space="preserve"> formatta un intero come valore esadecimale</w:t>
+      </w:r>
+    </w:p>
+    <w:p>
+      <w:r>
+        <w:lastRenderedPageBreak/>
+        <w:t>_</w:t>
+      </w:r>
+      <w:r>
+        <w:rPr>
+          <w:b/>
+          <w:bCs/>
+        </w:rPr>
+        <w:t>s</w:t>
+      </w:r>
+      <w:r>
+        <w:t xml:space="preserve"> formatta qualsiasi valore come stringa</w:t>
+      </w:r>
+    </w:p>
+    <w:p/>
+    <w:p>
+      <w:pPr>
+        <w:jc w:val="center"/>
+        <w:rPr>
+          <w:b/>
+          <w:bCs/>
+        </w:rPr>
+      </w:pPr>
+      <w:r>
+        <w:rPr>
+          <w:noProof/>
+        </w:rPr>
+        <w:drawing>
+          <wp:inline distT="0" distB="0" distL="0" distR="0" wp14:anchorId="48091F03" wp14:editId="5F581E1B">
+            <wp:extent cx="4799010" cy="2297430"/>
+            <wp:effectExtent l="0" t="0" r="1905" b="7620"/>
+            <wp:docPr id="15" name="Immagine 15"/>
+            <wp:cNvGraphicFramePr>
+              <a:graphicFrameLocks xmlns:a="http://schemas.openxmlformats.org/drawingml/2006/main" noChangeAspect="1"/>
+            </wp:cNvGraphicFramePr>
+            <a:graphic xmlns:a="http://schemas.openxmlformats.org/drawingml/2006/main">
+              <a:graphicData uri="http://schemas.openxmlformats.org/drawingml/2006/picture">
+                <pic:pic xmlns:pic="http://schemas.openxmlformats.org/drawingml/2006/picture">
+                  <pic:nvPicPr>
+                    <pic:cNvPr id="1" name=""/>
+                    <pic:cNvPicPr/>
+                  </pic:nvPicPr>
+                  <pic:blipFill>
+                    <a:blip r:embed="rId21"/>
+                    <a:stretch>
+                      <a:fillRect/>
+                    </a:stretch>
+                  </pic:blipFill>
+                  <pic:spPr>
+                    <a:xfrm>
+                      <a:off x="0" y="0"/>
+                      <a:ext cx="4805089" cy="2300340"/>
+                    </a:xfrm>
+                    <a:prstGeom prst="rect">
+                      <a:avLst/>
+                    </a:prstGeom>
+                  </pic:spPr>
+                </pic:pic>
+              </a:graphicData>
+            </a:graphic>
+          </wp:inline>
+        </w:drawing>
+      </w:r>
+    </w:p>
+    <w:p>
+      <w:pPr>
+        <w:rPr>
+          <w:b/>
+          <w:bCs/>
+        </w:rPr>
+      </w:pPr>
       <w:bookmarkStart w:id="0" w:name="_GoBack"/>
       <w:bookmarkEnd w:id="0"/>
     </w:p>
-    <w:p>
-      <w:pPr>
-        <w:jc w:val="center"/>
-      </w:pPr>
-    </w:p>
-    <w:p/>
     <w:sectPr>
       <w:pgSz w:w="11906" w:h="16838"/>
       <w:pgMar w:top="1417" w:right="1134" w:bottom="1134" w:left="1134" w:header="708" w:footer="708" w:gutter="0"/>
